--- a/Report.docx
+++ b/Report.docx
@@ -1,6 +1,6 @@
 
 <file path=word/document.xml><?xml version="1.0" encoding="utf-8"?>
-<w:document xmlns:wpc="http://schemas.microsoft.com/office/word/2010/wordprocessingCanvas" xmlns:mc="http://schemas.openxmlformats.org/markup-compatibility/2006" xmlns:o="urn:schemas-microsoft-com:office:office" xmlns:r="http://schemas.openxmlformats.org/officeDocument/2006/relationships" xmlns:m="http://schemas.openxmlformats.org/officeDocument/2006/math" xmlns:v="urn:schemas-microsoft-com:vml" xmlns:wp14="http://schemas.microsoft.com/office/word/2010/wordprocessingDrawing" xmlns:wp="http://schemas.openxmlformats.org/drawingml/2006/wordprocessingDrawing" xmlns:w10="urn:schemas-microsoft-com:office:word" xmlns:w="http://schemas.openxmlformats.org/wordprocessingml/2006/main" xmlns:w14="http://schemas.microsoft.com/office/word/2010/wordml" xmlns:w15="http://schemas.microsoft.com/office/word/2012/wordml" xmlns:wpg="http://schemas.microsoft.com/office/word/2010/wordprocessingGroup" xmlns:wpi="http://schemas.microsoft.com/office/word/2010/wordprocessingInk" xmlns:wne="http://schemas.microsoft.com/office/word/2006/wordml" xmlns:wps="http://schemas.microsoft.com/office/word/2010/wordprocessingShape" mc:Ignorable="w14 w15 wp14">
+<w:document xmlns:wpc="http://schemas.microsoft.com/office/word/2010/wordprocessingCanvas" xmlns:cx="http://schemas.microsoft.com/office/drawing/2014/chartex" xmlns:cx1="http://schemas.microsoft.com/office/drawing/2015/9/8/chartex" xmlns:cx2="http://schemas.microsoft.com/office/drawing/2015/10/21/chartex" xmlns:cx3="http://schemas.microsoft.com/office/drawing/2016/5/9/chartex" xmlns:cx4="http://schemas.microsoft.com/office/drawing/2016/5/10/chartex" xmlns:cx5="http://schemas.microsoft.com/office/drawing/2016/5/11/chartex" xmlns:cx6="http://schemas.microsoft.com/office/drawing/2016/5/12/chartex" xmlns:cx7="http://schemas.microsoft.com/office/drawing/2016/5/13/chartex" xmlns:cx8="http://schemas.microsoft.com/office/drawing/2016/5/14/chartex" xmlns:mc="http://schemas.openxmlformats.org/markup-compatibility/2006" xmlns:aink="http://schemas.microsoft.com/office/drawing/2016/ink" xmlns:am3d="http://schemas.microsoft.com/office/drawing/2017/model3d" xmlns:o="urn:schemas-microsoft-com:office:office" xmlns:r="http://schemas.openxmlformats.org/officeDocument/2006/relationships" xmlns:m="http://schemas.openxmlformats.org/officeDocument/2006/math" xmlns:v="urn:schemas-microsoft-com:vml" xmlns:wp14="http://schemas.microsoft.com/office/word/2010/wordprocessingDrawing" xmlns:wp="http://schemas.openxmlformats.org/drawingml/2006/wordprocessingDrawing" xmlns:w10="urn:schemas-microsoft-com:office:word" xmlns:w="http://schemas.openxmlformats.org/wordprocessingml/2006/main" xmlns:w14="http://schemas.microsoft.com/office/word/2010/wordml" xmlns:w15="http://schemas.microsoft.com/office/word/2012/wordml" xmlns:w16cid="http://schemas.microsoft.com/office/word/2016/wordml/cid" xmlns:w16se="http://schemas.microsoft.com/office/word/2015/wordml/symex" xmlns:wpg="http://schemas.microsoft.com/office/word/2010/wordprocessingGroup" xmlns:wpi="http://schemas.microsoft.com/office/word/2010/wordprocessingInk" xmlns:wne="http://schemas.microsoft.com/office/word/2006/wordml" xmlns:wps="http://schemas.microsoft.com/office/word/2010/wordprocessingShape" mc:Ignorable="w14 w15 w16se w16cid wp14">
   <w:body>
     <w:p>
       <w:pPr>
@@ -259,62 +259,65 @@
           <w:sz w:val="36"/>
           <w:szCs w:val="36"/>
         </w:rPr>
-        <w:t xml:space="preserve">BÁO CÁO BÀI TẬP </w:t>
-      </w:r>
-      <w:r>
+        <w:t>BÁO CÁO BÀI TẬP LỚN</w:t>
+      </w:r>
+    </w:p>
+    <w:p>
+      <w:pPr>
+        <w:jc w:val="center"/>
         <w:rPr>
           <w:rFonts w:asciiTheme="majorHAnsi" w:hAnsiTheme="majorHAnsi" w:cstheme="majorHAnsi"/>
           <w:b/>
           <w:sz w:val="36"/>
           <w:szCs w:val="36"/>
         </w:rPr>
-        <w:t>LỚN</w:t>
-      </w:r>
-    </w:p>
-    <w:p>
-      <w:pPr>
-        <w:jc w:val="center"/>
+      </w:pPr>
+      <w:r>
         <w:rPr>
           <w:rFonts w:asciiTheme="majorHAnsi" w:hAnsiTheme="majorHAnsi" w:cstheme="majorHAnsi"/>
           <w:b/>
           <w:sz w:val="36"/>
           <w:szCs w:val="36"/>
         </w:rPr>
-      </w:pPr>
-      <w:r>
+        <w:t>Môn học : Thiết kế và lập trình website</w:t>
+      </w:r>
+    </w:p>
+    <w:p>
+      <w:pPr>
+        <w:jc w:val="both"/>
         <w:rPr>
           <w:rFonts w:asciiTheme="majorHAnsi" w:hAnsiTheme="majorHAnsi" w:cstheme="majorHAnsi"/>
           <w:b/>
           <w:sz w:val="36"/>
           <w:szCs w:val="36"/>
         </w:rPr>
-        <w:t xml:space="preserve">Môn học : </w:t>
-      </w:r>
-      <w:r>
+      </w:pPr>
+    </w:p>
+    <w:p>
+      <w:pPr>
+        <w:ind w:left="720"/>
+        <w:jc w:val="center"/>
         <w:rPr>
           <w:rFonts w:asciiTheme="majorHAnsi" w:hAnsiTheme="majorHAnsi" w:cstheme="majorHAnsi"/>
           <w:b/>
           <w:sz w:val="36"/>
           <w:szCs w:val="36"/>
         </w:rPr>
-        <w:t>Thiết kế và lập trình website</w:t>
-      </w:r>
-    </w:p>
-    <w:p>
-      <w:pPr>
-        <w:jc w:val="both"/>
+      </w:pPr>
+      <w:r>
         <w:rPr>
           <w:rFonts w:asciiTheme="majorHAnsi" w:hAnsiTheme="majorHAnsi" w:cstheme="majorHAnsi"/>
           <w:b/>
           <w:sz w:val="36"/>
           <w:szCs w:val="36"/>
         </w:rPr>
-      </w:pPr>
-    </w:p>
-    <w:p>
-      <w:pPr>
-        <w:ind w:left="720"/>
-        <w:jc w:val="center"/>
+        <w:t>Đề tài: Xây dựng website bán bánh</w:t>
+      </w:r>
+    </w:p>
+    <w:p>
+      <w:pPr>
+        <w:ind w:left="1440"/>
+        <w:jc w:val="both"/>
         <w:rPr>
           <w:rFonts w:asciiTheme="majorHAnsi" w:hAnsiTheme="majorHAnsi" w:cstheme="majorHAnsi"/>
           <w:b/>
@@ -322,36 +325,6 @@
           <w:szCs w:val="36"/>
         </w:rPr>
       </w:pPr>
-      <w:r>
-        <w:rPr>
-          <w:rFonts w:asciiTheme="majorHAnsi" w:hAnsiTheme="majorHAnsi" w:cstheme="majorHAnsi"/>
-          <w:b/>
-          <w:sz w:val="36"/>
-          <w:szCs w:val="36"/>
-        </w:rPr>
-        <w:t xml:space="preserve">Đề tài: </w:t>
-      </w:r>
-      <w:r>
-        <w:rPr>
-          <w:rFonts w:asciiTheme="majorHAnsi" w:hAnsiTheme="majorHAnsi" w:cstheme="majorHAnsi"/>
-          <w:b/>
-          <w:sz w:val="36"/>
-          <w:szCs w:val="36"/>
-        </w:rPr>
-        <w:t>Xây dựng website bán bánh</w:t>
-      </w:r>
-    </w:p>
-    <w:p>
-      <w:pPr>
-        <w:ind w:left="1440"/>
-        <w:jc w:val="both"/>
-        <w:rPr>
-          <w:rFonts w:asciiTheme="majorHAnsi" w:hAnsiTheme="majorHAnsi" w:cstheme="majorHAnsi"/>
-          <w:b/>
-          <w:sz w:val="36"/>
-          <w:szCs w:val="36"/>
-        </w:rPr>
-      </w:pPr>
     </w:p>
     <w:p>
       <w:pPr>
@@ -390,15 +363,7 @@
           <w:sz w:val="32"/>
           <w:szCs w:val="32"/>
         </w:rPr>
-        <w:t>Nhóm s</w:t>
-      </w:r>
-      <w:r>
-        <w:rPr>
-          <w:rFonts w:asciiTheme="majorHAnsi" w:hAnsiTheme="majorHAnsi" w:cstheme="majorHAnsi"/>
-          <w:sz w:val="32"/>
-          <w:szCs w:val="32"/>
-        </w:rPr>
-        <w:t>inh viên thực hiện:</w:t>
+        <w:t>Nhóm sinh viên thực hiện:</w:t>
       </w:r>
       <w:r>
         <w:rPr>
@@ -597,6 +562,15 @@
         </w:rPr>
         <w:tab/>
         <w:t>MSSV:</w:t>
+      </w:r>
+      <w:r>
+        <w:rPr>
+          <w:rFonts w:asciiTheme="majorHAnsi" w:hAnsiTheme="majorHAnsi" w:cstheme="majorHAnsi"/>
+          <w:b/>
+          <w:sz w:val="32"/>
+          <w:szCs w:val="32"/>
+        </w:rPr>
+        <w:t xml:space="preserve"> 20155712</w:t>
       </w:r>
     </w:p>
     <w:p>
@@ -854,35 +828,7 @@
           <w:rFonts w:asciiTheme="majorHAnsi" w:hAnsiTheme="majorHAnsi" w:cstheme="majorHAnsi"/>
           <w:szCs w:val="28"/>
         </w:rPr>
-        <w:t xml:space="preserve">Chúng em xin chân thành cảm ơn thầy </w:t>
-      </w:r>
-      <w:r>
-        <w:rPr>
-          <w:rFonts w:asciiTheme="majorHAnsi" w:hAnsiTheme="majorHAnsi" w:cstheme="majorHAnsi"/>
-          <w:szCs w:val="28"/>
-        </w:rPr>
-        <w:t>Nguyễn Mạnh Tuấn</w:t>
-      </w:r>
-      <w:r>
-        <w:rPr>
-          <w:rFonts w:asciiTheme="majorHAnsi" w:hAnsiTheme="majorHAnsi" w:cstheme="majorHAnsi"/>
-          <w:szCs w:val="28"/>
-        </w:rPr>
-        <w:t xml:space="preserve"> đã cung cấp cho chúng em những kiến thức vô cùng bổ ích, cũng như tận tình giúp đỡ chúng em khi tìm hiểu về CNTT nói chung và môn học này nói riêng để chúng em có thể hoàn thành </w:t>
-      </w:r>
-      <w:r>
-        <w:rPr>
-          <w:rFonts w:asciiTheme="majorHAnsi" w:hAnsiTheme="majorHAnsi" w:cstheme="majorHAnsi"/>
-          <w:szCs w:val="28"/>
-        </w:rPr>
-        <w:t>bài tập lớn</w:t>
-      </w:r>
-      <w:r>
-        <w:rPr>
-          <w:rFonts w:asciiTheme="majorHAnsi" w:hAnsiTheme="majorHAnsi" w:cstheme="majorHAnsi"/>
-          <w:szCs w:val="28"/>
-        </w:rPr>
-        <w:t xml:space="preserve">  này.</w:t>
+        <w:t>Chúng em xin chân thành cảm ơn thầy Nguyễn Mạnh Tuấn đã cung cấp cho chúng em những kiến thức vô cùng bổ ích, cũng như tận tình giúp đỡ chúng em khi tìm hiểu về CNTT nói chung và môn học này nói riêng để chúng em có thể hoàn thành bài tập lớn  này.</w:t>
       </w:r>
     </w:p>
     <w:p>
@@ -967,21 +913,7 @@
           <w:rFonts w:asciiTheme="majorHAnsi" w:hAnsiTheme="majorHAnsi" w:cstheme="majorHAnsi"/>
           <w:szCs w:val="28"/>
         </w:rPr>
-        <w:t xml:space="preserve">Vì vậy chúng em đã thực hiện đồ án “Xây dựng Web bán hàng online” cho một shop bán </w:t>
-      </w:r>
-      <w:r>
-        <w:rPr>
-          <w:rFonts w:asciiTheme="majorHAnsi" w:hAnsiTheme="majorHAnsi" w:cstheme="majorHAnsi"/>
-          <w:szCs w:val="28"/>
-        </w:rPr>
-        <w:t>bánh</w:t>
-      </w:r>
-      <w:r>
-        <w:rPr>
-          <w:rFonts w:asciiTheme="majorHAnsi" w:hAnsiTheme="majorHAnsi" w:cstheme="majorHAnsi"/>
-          <w:szCs w:val="28"/>
-        </w:rPr>
-        <w:t xml:space="preserve"> bằng ngôn ngữ PHP kết hợp với MySQL. Chủ cửa hàng sẽ đưa sản phẩm lên Website và quản lí bằng Website đó, khách hàng đặt và mua hàng trên Website mà không cần đến cửa hàng.</w:t>
+        <w:t>Vì vậy chúng em đã thực hiện đồ án “Xây dựng Web bán hàng online” cho một shop bán bánh bằng ngôn ngữ PHP kết hợp với MySQL. Chủ cửa hàng sẽ đưa sản phẩm lên Website và quản lí bằng Website đó, khách hàng đặt và mua hàng trên Website mà không cần đến cửa hàng.</w:t>
       </w:r>
     </w:p>
     <w:p>
@@ -1079,21 +1011,7 @@
           <w:rFonts w:asciiTheme="majorHAnsi" w:hAnsiTheme="majorHAnsi" w:cstheme="majorHAnsi"/>
           <w:szCs w:val="28"/>
         </w:rPr>
-        <w:t xml:space="preserve">Xây dựng Website bán hàng online (cụ thể là Web bán </w:t>
-      </w:r>
-      <w:r>
-        <w:rPr>
-          <w:rFonts w:asciiTheme="majorHAnsi" w:hAnsiTheme="majorHAnsi" w:cstheme="majorHAnsi"/>
-          <w:szCs w:val="28"/>
-        </w:rPr>
-        <w:t>bánh</w:t>
-      </w:r>
-      <w:r>
-        <w:rPr>
-          <w:rFonts w:asciiTheme="majorHAnsi" w:hAnsiTheme="majorHAnsi" w:cstheme="majorHAnsi"/>
-          <w:szCs w:val="28"/>
-        </w:rPr>
-        <w:t>).</w:t>
+        <w:t>Xây dựng Website bán hàng online (cụ thể là Web bán bánh).</w:t>
       </w:r>
     </w:p>
     <w:p>
@@ -1354,7 +1272,7 @@
           <w:rFonts w:asciiTheme="majorHAnsi" w:hAnsiTheme="majorHAnsi" w:cstheme="majorHAnsi"/>
           <w:szCs w:val="28"/>
         </w:rPr>
-        <w:t>Cài đặt Xampp hoặc Wamp.</w:t>
+        <w:t xml:space="preserve">Cài đặt Xampp </w:t>
       </w:r>
     </w:p>
     <w:p>
@@ -1383,6 +1301,27 @@
         <w:pStyle w:val="ListParagraph"/>
         <w:numPr>
           <w:ilvl w:val="0"/>
+          <w:numId w:val="5"/>
+        </w:numPr>
+        <w:spacing w:after="200" w:line="360" w:lineRule="auto"/>
+        <w:rPr>
+          <w:rFonts w:asciiTheme="majorHAnsi" w:hAnsiTheme="majorHAnsi" w:cstheme="majorHAnsi"/>
+          <w:szCs w:val="28"/>
+        </w:rPr>
+      </w:pPr>
+      <w:r>
+        <w:rPr>
+          <w:rFonts w:asciiTheme="majorHAnsi" w:hAnsiTheme="majorHAnsi" w:cstheme="majorHAnsi"/>
+          <w:szCs w:val="28"/>
+        </w:rPr>
+        <w:t>Laravel Framework</w:t>
+      </w:r>
+    </w:p>
+    <w:p>
+      <w:pPr>
+        <w:pStyle w:val="ListParagraph"/>
+        <w:numPr>
+          <w:ilvl w:val="0"/>
           <w:numId w:val="4"/>
         </w:numPr>
         <w:spacing w:after="200" w:line="360" w:lineRule="auto"/>
@@ -1483,7 +1422,21 @@
           <w:rFonts w:asciiTheme="majorHAnsi" w:hAnsiTheme="majorHAnsi" w:cstheme="majorHAnsi"/>
           <w:szCs w:val="28"/>
         </w:rPr>
-        <w:t>Sau khi khách hàng chọn và đặt hàng thì phải hiện lên đơn hàng để khách hàng nhập thông tin mua hàng và xem hóa đơn mưa hàng.</w:t>
+        <w:t>Sau khi khách hàng chọn và đặt hàng thì phải hiện lên đơn hàng để khách hàng nhập thông tin mua hàng và xem hóa đơn m</w:t>
+      </w:r>
+      <w:r>
+        <w:rPr>
+          <w:rFonts w:asciiTheme="majorHAnsi" w:hAnsiTheme="majorHAnsi" w:cstheme="majorHAnsi"/>
+          <w:szCs w:val="28"/>
+        </w:rPr>
+        <w:t>ua</w:t>
+      </w:r>
+      <w:r>
+        <w:rPr>
+          <w:rFonts w:asciiTheme="majorHAnsi" w:hAnsiTheme="majorHAnsi" w:cstheme="majorHAnsi"/>
+          <w:szCs w:val="28"/>
+        </w:rPr>
+        <w:t xml:space="preserve"> hàng.</w:t>
       </w:r>
     </w:p>
     <w:p>
@@ -1832,7 +1785,21 @@
           <w:rFonts w:asciiTheme="majorHAnsi" w:hAnsiTheme="majorHAnsi" w:cstheme="majorHAnsi"/>
           <w:szCs w:val="28"/>
         </w:rPr>
-        <w:t>Quản lí sản phẩm: tên sản phẩm, đơn giá, số lượng, hình ảnh, màu sắc, mô tả chi tiết, tên loại sản phẩm, hãng sản xuất, xuất xứ.</w:t>
+        <w:t>Quản lí sản phẩm: tên sản phẩm, đơn giá,</w:t>
+      </w:r>
+      <w:r>
+        <w:rPr>
+          <w:rFonts w:asciiTheme="majorHAnsi" w:hAnsiTheme="majorHAnsi" w:cstheme="majorHAnsi"/>
+          <w:szCs w:val="28"/>
+        </w:rPr>
+        <w:t xml:space="preserve"> </w:t>
+      </w:r>
+      <w:r>
+        <w:rPr>
+          <w:rFonts w:asciiTheme="majorHAnsi" w:hAnsiTheme="majorHAnsi" w:cstheme="majorHAnsi"/>
+          <w:szCs w:val="28"/>
+        </w:rPr>
+        <w:t>hình ảnh, màu sắc, mô tả chi tiết, tên loại sản phẩm</w:t>
       </w:r>
     </w:p>
     <w:p>
@@ -1998,6 +1965,13 @@
                 <w:szCs w:val="28"/>
               </w:rPr>
               <w:t>user</w:t>
+            </w:r>
+            <w:r>
+              <w:rPr>
+                <w:rFonts w:cstheme="majorHAnsi"/>
+                <w:szCs w:val="28"/>
+              </w:rPr>
+              <w:t>s</w:t>
             </w:r>
           </w:p>
         </w:tc>
@@ -2168,6 +2142,13 @@
               </w:rPr>
               <w:t>bill</w:t>
             </w:r>
+            <w:r>
+              <w:rPr>
+                <w:rFonts w:cstheme="majorHAnsi"/>
+                <w:szCs w:val="28"/>
+              </w:rPr>
+              <w:t>s</w:t>
+            </w:r>
           </w:p>
         </w:tc>
         <w:tc>
@@ -2223,6 +2204,13 @@
                 <w:szCs w:val="28"/>
               </w:rPr>
               <w:t>bill_detail</w:t>
+            </w:r>
+            <w:r>
+              <w:rPr>
+                <w:rFonts w:cstheme="majorHAnsi"/>
+                <w:szCs w:val="28"/>
+              </w:rPr>
+              <w:t>s</w:t>
             </w:r>
           </w:p>
         </w:tc>
@@ -2299,7 +2287,21 @@
                 <w:rFonts w:asciiTheme="majorHAnsi" w:hAnsiTheme="majorHAnsi" w:cstheme="majorHAnsi"/>
                 <w:szCs w:val="28"/>
               </w:rPr>
-              <w:t>Chứ thông tin về khách hàng đã mua hang.</w:t>
+              <w:t>Chứ</w:t>
+            </w:r>
+            <w:r>
+              <w:rPr>
+                <w:rFonts w:asciiTheme="majorHAnsi" w:hAnsiTheme="majorHAnsi" w:cstheme="majorHAnsi"/>
+                <w:szCs w:val="28"/>
+              </w:rPr>
+              <w:t>a</w:t>
+            </w:r>
+            <w:r>
+              <w:rPr>
+                <w:rFonts w:asciiTheme="majorHAnsi" w:hAnsiTheme="majorHAnsi" w:cstheme="majorHAnsi"/>
+                <w:szCs w:val="28"/>
+              </w:rPr>
+              <w:t xml:space="preserve"> thông tin về khách hàng đã mua hang.</w:t>
             </w:r>
           </w:p>
         </w:tc>
@@ -2350,7 +2352,21 @@
                 <w:rFonts w:asciiTheme="majorHAnsi" w:hAnsiTheme="majorHAnsi" w:cstheme="majorHAnsi"/>
                 <w:szCs w:val="28"/>
               </w:rPr>
-              <w:t>Chứ hình ảnh của slideshow</w:t>
+              <w:t>Chứ</w:t>
+            </w:r>
+            <w:r>
+              <w:rPr>
+                <w:rFonts w:asciiTheme="majorHAnsi" w:hAnsiTheme="majorHAnsi" w:cstheme="majorHAnsi"/>
+                <w:szCs w:val="28"/>
+              </w:rPr>
+              <w:t>a</w:t>
+            </w:r>
+            <w:r>
+              <w:rPr>
+                <w:rFonts w:asciiTheme="majorHAnsi" w:hAnsiTheme="majorHAnsi" w:cstheme="majorHAnsi"/>
+                <w:szCs w:val="28"/>
+              </w:rPr>
+              <w:t xml:space="preserve"> hình ảnh của slideshow</w:t>
             </w:r>
           </w:p>
         </w:tc>
@@ -2401,7 +2417,23 @@
                 <w:rFonts w:asciiTheme="majorHAnsi" w:hAnsiTheme="majorHAnsi" w:cstheme="majorHAnsi"/>
                 <w:szCs w:val="28"/>
               </w:rPr>
-              <w:t>Chứ thông tin quản lý cơ sở dữ liệu của Laravel Framework</w:t>
+              <w:t>Chứ</w:t>
+            </w:r>
+            <w:r>
+              <w:rPr>
+                <w:rFonts w:asciiTheme="majorHAnsi" w:hAnsiTheme="majorHAnsi" w:cstheme="majorHAnsi"/>
+                <w:szCs w:val="28"/>
+              </w:rPr>
+              <w:t>a</w:t>
+            </w:r>
+            <w:bookmarkStart w:id="8" w:name="_GoBack"/>
+            <w:bookmarkEnd w:id="8"/>
+            <w:r>
+              <w:rPr>
+                <w:rFonts w:asciiTheme="majorHAnsi" w:hAnsiTheme="majorHAnsi" w:cstheme="majorHAnsi"/>
+                <w:szCs w:val="28"/>
+              </w:rPr>
+              <w:t xml:space="preserve"> thông tin quản lý cơ sở dữ liệu của Laravel Framework</w:t>
             </w:r>
           </w:p>
         </w:tc>
@@ -2512,15 +2544,7 @@
           <w:sz w:val="28"/>
           <w:szCs w:val="28"/>
         </w:rPr>
-        <w:t>II</w:t>
-      </w:r>
-      <w:r>
-        <w:rPr>
-          <w:rFonts w:cstheme="majorHAnsi"/>
-          <w:sz w:val="28"/>
-          <w:szCs w:val="28"/>
-        </w:rPr>
-        <w:t>I – CÁC NỀN TẢNG CÔNG NGHỆ SỬ DỤNG</w:t>
+        <w:t>III – CÁC NỀN TẢNG CÔNG NGHỆ SỬ DỤNG</w:t>
       </w:r>
     </w:p>
     <w:p>
@@ -3550,8 +3574,6 @@
         </w:rPr>
         <w:tab/>
       </w:r>
-      <w:bookmarkStart w:id="8" w:name="_GoBack"/>
-      <w:bookmarkEnd w:id="8"/>
       <w:r>
         <w:rPr>
           <w:b/>
@@ -3599,39 +3621,7 @@
           <w:sz w:val="28"/>
           <w:szCs w:val="28"/>
         </w:rPr>
-        <w:t>I</w:t>
-      </w:r>
-      <w:r>
-        <w:rPr>
-          <w:rFonts w:cstheme="majorHAnsi"/>
-          <w:sz w:val="28"/>
-          <w:szCs w:val="28"/>
-        </w:rPr>
-        <w:t xml:space="preserve"> </w:t>
-      </w:r>
-      <w:r>
-        <w:rPr>
-          <w:rFonts w:cstheme="majorHAnsi"/>
-          <w:sz w:val="28"/>
-          <w:szCs w:val="28"/>
-        </w:rPr>
-        <w:t>-</w:t>
-      </w:r>
-      <w:r>
-        <w:rPr>
-          <w:rFonts w:cstheme="majorHAnsi"/>
-          <w:sz w:val="28"/>
-          <w:szCs w:val="28"/>
-        </w:rPr>
-        <w:t xml:space="preserve"> </w:t>
-      </w:r>
-      <w:r>
-        <w:rPr>
-          <w:rFonts w:cstheme="majorHAnsi"/>
-          <w:sz w:val="28"/>
-          <w:szCs w:val="28"/>
-        </w:rPr>
-        <w:t>GIAO DIỆN TRANG QUẢN TRỊ (ADMIN)</w:t>
+        <w:t>I - GIAO DIỆN TRANG QUẢN TRỊ (ADMIN)</w:t>
       </w:r>
       <w:bookmarkEnd w:id="10"/>
     </w:p>
@@ -5089,7 +5079,7 @@
 </file>
 
 <file path=word/numbering.xml><?xml version="1.0" encoding="utf-8"?>
-<w:numbering xmlns:wpc="http://schemas.microsoft.com/office/word/2010/wordprocessingCanvas" xmlns:mc="http://schemas.openxmlformats.org/markup-compatibility/2006" xmlns:o="urn:schemas-microsoft-com:office:office" xmlns:r="http://schemas.openxmlformats.org/officeDocument/2006/relationships" xmlns:m="http://schemas.openxmlformats.org/officeDocument/2006/math" xmlns:v="urn:schemas-microsoft-com:vml" xmlns:wp14="http://schemas.microsoft.com/office/word/2010/wordprocessingDrawing" xmlns:wp="http://schemas.openxmlformats.org/drawingml/2006/wordprocessingDrawing" xmlns:w10="urn:schemas-microsoft-com:office:word" xmlns:w="http://schemas.openxmlformats.org/wordprocessingml/2006/main" xmlns:w14="http://schemas.microsoft.com/office/word/2010/wordml" xmlns:w15="http://schemas.microsoft.com/office/word/2012/wordml" xmlns:wpg="http://schemas.microsoft.com/office/word/2010/wordprocessingGroup" xmlns:wpi="http://schemas.microsoft.com/office/word/2010/wordprocessingInk" xmlns:wne="http://schemas.microsoft.com/office/word/2006/wordml" xmlns:wps="http://schemas.microsoft.com/office/word/2010/wordprocessingShape" mc:Ignorable="w14 w15 wp14">
+<w:numbering xmlns:wpc="http://schemas.microsoft.com/office/word/2010/wordprocessingCanvas" xmlns:cx="http://schemas.microsoft.com/office/drawing/2014/chartex" xmlns:cx1="http://schemas.microsoft.com/office/drawing/2015/9/8/chartex" xmlns:cx2="http://schemas.microsoft.com/office/drawing/2015/10/21/chartex" xmlns:cx3="http://schemas.microsoft.com/office/drawing/2016/5/9/chartex" xmlns:cx4="http://schemas.microsoft.com/office/drawing/2016/5/10/chartex" xmlns:cx5="http://schemas.microsoft.com/office/drawing/2016/5/11/chartex" xmlns:cx6="http://schemas.microsoft.com/office/drawing/2016/5/12/chartex" xmlns:cx7="http://schemas.microsoft.com/office/drawing/2016/5/13/chartex" xmlns:cx8="http://schemas.microsoft.com/office/drawing/2016/5/14/chartex" xmlns:mc="http://schemas.openxmlformats.org/markup-compatibility/2006" xmlns:aink="http://schemas.microsoft.com/office/drawing/2016/ink" xmlns:am3d="http://schemas.microsoft.com/office/drawing/2017/model3d" xmlns:o="urn:schemas-microsoft-com:office:office" xmlns:r="http://schemas.openxmlformats.org/officeDocument/2006/relationships" xmlns:m="http://schemas.openxmlformats.org/officeDocument/2006/math" xmlns:v="urn:schemas-microsoft-com:vml" xmlns:wp14="http://schemas.microsoft.com/office/word/2010/wordprocessingDrawing" xmlns:wp="http://schemas.openxmlformats.org/drawingml/2006/wordprocessingDrawing" xmlns:w10="urn:schemas-microsoft-com:office:word" xmlns:w="http://schemas.openxmlformats.org/wordprocessingml/2006/main" xmlns:w14="http://schemas.microsoft.com/office/word/2010/wordml" xmlns:w15="http://schemas.microsoft.com/office/word/2012/wordml" xmlns:w16cid="http://schemas.microsoft.com/office/word/2016/wordml/cid" xmlns:w16se="http://schemas.microsoft.com/office/word/2015/wordml/symex" xmlns:wpg="http://schemas.microsoft.com/office/word/2010/wordprocessingGroup" xmlns:wpi="http://schemas.microsoft.com/office/word/2010/wordprocessingInk" xmlns:wne="http://schemas.microsoft.com/office/word/2006/wordml" xmlns:wps="http://schemas.microsoft.com/office/word/2010/wordprocessingShape" mc:Ignorable="w14 w15 w16se w16cid wp14">
   <w:abstractNum w:abstractNumId="0" w15:restartNumberingAfterBreak="0">
     <w:nsid w:val="13A00327"/>
     <w:multiLevelType w:val="hybridMultilevel"/>
@@ -7544,7 +7534,7 @@
 </file>
 
 <file path=word/styles.xml><?xml version="1.0" encoding="utf-8"?>
-<w:styles xmlns:mc="http://schemas.openxmlformats.org/markup-compatibility/2006" xmlns:r="http://schemas.openxmlformats.org/officeDocument/2006/relationships" xmlns:w="http://schemas.openxmlformats.org/wordprocessingml/2006/main" xmlns:w14="http://schemas.microsoft.com/office/word/2010/wordml" xmlns:w15="http://schemas.microsoft.com/office/word/2012/wordml" mc:Ignorable="w14 w15">
+<w:styles xmlns:mc="http://schemas.openxmlformats.org/markup-compatibility/2006" xmlns:r="http://schemas.openxmlformats.org/officeDocument/2006/relationships" xmlns:w="http://schemas.openxmlformats.org/wordprocessingml/2006/main" xmlns:w14="http://schemas.microsoft.com/office/word/2010/wordml" xmlns:w15="http://schemas.microsoft.com/office/word/2012/wordml" xmlns:w16cid="http://schemas.microsoft.com/office/word/2016/wordml/cid" xmlns:w16se="http://schemas.microsoft.com/office/word/2015/wordml/symex" mc:Ignorable="w14 w15 w16se w16cid">
   <w:docDefaults>
     <w:rPrDefault>
       <w:rPr>
@@ -7560,7 +7550,7 @@
       </w:pPr>
     </w:pPrDefault>
   </w:docDefaults>
-  <w:latentStyles w:defLockedState="0" w:defUIPriority="99" w:defSemiHidden="0" w:defUnhideWhenUsed="0" w:defQFormat="0" w:count="371">
+  <w:latentStyles w:defLockedState="0" w:defUIPriority="99" w:defSemiHidden="0" w:defUnhideWhenUsed="0" w:defQFormat="0" w:count="375">
     <w:lsdException w:name="Normal" w:uiPriority="0" w:qFormat="1"/>
     <w:lsdException w:name="heading 1" w:uiPriority="9" w:qFormat="1"/>
     <w:lsdException w:name="heading 2" w:semiHidden="1" w:uiPriority="9" w:unhideWhenUsed="1" w:qFormat="1"/>
@@ -7666,7 +7656,6 @@
     <w:lsdException w:name="HTML Sample" w:semiHidden="1" w:unhideWhenUsed="1"/>
     <w:lsdException w:name="HTML Typewriter" w:semiHidden="1" w:unhideWhenUsed="1"/>
     <w:lsdException w:name="HTML Variable" w:semiHidden="1" w:unhideWhenUsed="1"/>
-    <w:lsdException w:name="Normal Table" w:semiHidden="1" w:unhideWhenUsed="1"/>
     <w:lsdException w:name="annotation subject" w:semiHidden="1" w:unhideWhenUsed="1"/>
     <w:lsdException w:name="No List" w:semiHidden="1" w:unhideWhenUsed="1"/>
     <w:lsdException w:name="Outline List 1" w:semiHidden="1" w:unhideWhenUsed="1"/>
@@ -7710,10 +7699,8 @@
     <w:lsdException w:name="Table Elegant" w:semiHidden="1" w:unhideWhenUsed="1"/>
     <w:lsdException w:name="Table Professional" w:semiHidden="1" w:unhideWhenUsed="1"/>
     <w:lsdException w:name="Table Subtle 1" w:semiHidden="1" w:unhideWhenUsed="1"/>
-    <w:lsdException w:name="Table Subtle 2" w:semiHidden="1" w:unhideWhenUsed="1"/>
     <w:lsdException w:name="Table Web 1" w:semiHidden="1" w:unhideWhenUsed="1"/>
     <w:lsdException w:name="Table Web 2" w:semiHidden="1" w:unhideWhenUsed="1"/>
-    <w:lsdException w:name="Table Web 3" w:semiHidden="1" w:unhideWhenUsed="1"/>
     <w:lsdException w:name="Balloon Text" w:semiHidden="1" w:unhideWhenUsed="1"/>
     <w:lsdException w:name="Table Grid" w:uiPriority="39"/>
     <w:lsdException w:name="Table Theme" w:semiHidden="1" w:unhideWhenUsed="1"/>
@@ -7932,6 +7919,10 @@
     <w:lsdException w:name="List Table 5 Dark Accent 6" w:uiPriority="50"/>
     <w:lsdException w:name="List Table 6 Colorful Accent 6" w:uiPriority="51"/>
     <w:lsdException w:name="List Table 7 Colorful Accent 6" w:uiPriority="52"/>
+    <w:lsdException w:name="Mention" w:semiHidden="1" w:unhideWhenUsed="1"/>
+    <w:lsdException w:name="Smart Hyperlink" w:semiHidden="1" w:unhideWhenUsed="1"/>
+    <w:lsdException w:name="Hashtag" w:semiHidden="1" w:unhideWhenUsed="1"/>
+    <w:lsdException w:name="Unresolved Mention" w:semiHidden="1" w:unhideWhenUsed="1"/>
   </w:latentStyles>
   <w:style w:type="paragraph" w:default="1" w:styleId="Normal">
     <w:name w:val="Normal"/>

--- a/Report.docx
+++ b/Report.docx
@@ -47,7 +47,7 @@
                     </pic:cNvPicPr>
                   </pic:nvPicPr>
                   <pic:blipFill>
-                    <a:blip r:embed="rId5" cstate="print"/>
+                    <a:blip r:embed="rId7" cstate="print"/>
                     <a:srcRect/>
                     <a:stretch>
                       <a:fillRect/>
@@ -213,7 +213,7 @@
                     </pic:cNvPicPr>
                   </pic:nvPicPr>
                   <pic:blipFill>
-                    <a:blip r:embed="rId6" cstate="print"/>
+                    <a:blip r:embed="rId8" cstate="print"/>
                     <a:srcRect/>
                     <a:stretch>
                       <a:fillRect/>
@@ -2426,8 +2426,6 @@
               </w:rPr>
               <w:t>a</w:t>
             </w:r>
-            <w:bookmarkStart w:id="8" w:name="_GoBack"/>
-            <w:bookmarkEnd w:id="8"/>
             <w:r>
               <w:rPr>
                 <w:rFonts w:asciiTheme="majorHAnsi" w:hAnsiTheme="majorHAnsi" w:cstheme="majorHAnsi"/>
@@ -2477,1530 +2475,6 @@
             <wp:extent cx="5731510" cy="3613150"/>
             <wp:effectExtent l="0" t="0" r="2540" b="6350"/>
             <wp:docPr id="4" name="Picture 4"/>
-            <wp:cNvGraphicFramePr>
-              <a:graphicFrameLocks xmlns:a="http://schemas.openxmlformats.org/drawingml/2006/main" noChangeAspect="1"/>
-            </wp:cNvGraphicFramePr>
-            <a:graphic xmlns:a="http://schemas.openxmlformats.org/drawingml/2006/main">
-              <a:graphicData uri="http://schemas.openxmlformats.org/drawingml/2006/picture">
-                <pic:pic xmlns:pic="http://schemas.openxmlformats.org/drawingml/2006/picture">
-                  <pic:nvPicPr>
-                    <pic:cNvPr id="1" name=""/>
-                    <pic:cNvPicPr/>
-                  </pic:nvPicPr>
-                  <pic:blipFill>
-                    <a:blip r:embed="rId7"/>
-                    <a:stretch>
-                      <a:fillRect/>
-                    </a:stretch>
-                  </pic:blipFill>
-                  <pic:spPr>
-                    <a:xfrm>
-                      <a:off x="0" y="0"/>
-                      <a:ext cx="5731510" cy="3613150"/>
-                    </a:xfrm>
-                    <a:prstGeom prst="rect">
-                      <a:avLst/>
-                    </a:prstGeom>
-                  </pic:spPr>
-                </pic:pic>
-              </a:graphicData>
-            </a:graphic>
-          </wp:inline>
-        </w:drawing>
-      </w:r>
-    </w:p>
-    <w:p>
-      <w:pPr>
-        <w:spacing w:line="360" w:lineRule="auto"/>
-        <w:jc w:val="center"/>
-        <w:rPr>
-          <w:rFonts w:asciiTheme="majorHAnsi" w:hAnsiTheme="majorHAnsi" w:cstheme="majorHAnsi"/>
-          <w:b/>
-          <w:szCs w:val="28"/>
-        </w:rPr>
-      </w:pPr>
-      <w:r>
-        <w:rPr>
-          <w:rFonts w:asciiTheme="majorHAnsi" w:hAnsiTheme="majorHAnsi" w:cstheme="majorHAnsi"/>
-          <w:b/>
-          <w:szCs w:val="28"/>
-        </w:rPr>
-        <w:lastRenderedPageBreak/>
-        <w:t>Hình 2.2: Hình ảnh chi tiết cơ sở dữ liệu</w:t>
-      </w:r>
-    </w:p>
-    <w:p>
-      <w:pPr>
-        <w:pStyle w:val="Heading2"/>
-        <w:rPr>
-          <w:rFonts w:cstheme="majorHAnsi"/>
-          <w:sz w:val="28"/>
-          <w:szCs w:val="28"/>
-        </w:rPr>
-      </w:pPr>
-      <w:r>
-        <w:rPr>
-          <w:rFonts w:cstheme="majorHAnsi"/>
-          <w:sz w:val="28"/>
-          <w:szCs w:val="28"/>
-        </w:rPr>
-        <w:t>III – CÁC NỀN TẢNG CÔNG NGHỆ SỬ DỤNG</w:t>
-      </w:r>
-    </w:p>
-    <w:p>
-      <w:pPr>
-        <w:pStyle w:val="Heading3"/>
-        <w:numPr>
-          <w:ilvl w:val="0"/>
-          <w:numId w:val="10"/>
-        </w:numPr>
-        <w:ind w:left="284" w:hanging="284"/>
-        <w:rPr>
-          <w:rFonts w:cstheme="majorHAnsi"/>
-          <w:sz w:val="28"/>
-          <w:szCs w:val="28"/>
-        </w:rPr>
-      </w:pPr>
-      <w:r>
-        <w:rPr>
-          <w:rFonts w:cstheme="majorHAnsi"/>
-          <w:sz w:val="28"/>
-          <w:szCs w:val="28"/>
-        </w:rPr>
-        <w:t>Laravel Framwork</w:t>
-      </w:r>
-    </w:p>
-    <w:p/>
-    <w:p>
-      <w:pPr>
-        <w:ind w:left="142"/>
-      </w:pPr>
-      <w:r>
-        <w:rPr>
-          <w:b/>
-        </w:rPr>
-        <w:t>Laravel</w:t>
-      </w:r>
-      <w:r>
-        <w:t xml:space="preserve">  là một Open source PHP Framework miễn phí được phát triển bởi Taylor Otwell ra mắt lần đầu vào tháng 6 năm 2011, được thiết kế dựa trên mô hình MVC (Model , Controller, View).</w:t>
-      </w:r>
-    </w:p>
-    <w:p>
-      <w:pPr>
-        <w:tabs>
-          <w:tab w:val="left" w:pos="2268"/>
-        </w:tabs>
-        <w:ind w:left="142"/>
-      </w:pPr>
-      <w:r>
-        <w:t>Hiện tại, Laravel là PHP Framework được sử dụng phổ biến nhất trên thế giới vì những ưu điểm vượt trội tận dụng các kỹ thuật Design Pattern, các công nghệ mới nhất của PHP và rất dễ dàng tiếp cận và sử dụng nó. Điểm yếu của Laravel là không hỗ trợ các phiên bản PHP cũ vì thế các website có nền tảng PHP version thấp hơn khá là khó khi có ý định chuyển sang Laravel và phải luôn cập nhật các thông tin mới nhất về PHP để áp dụng vào Laravel.</w:t>
-      </w:r>
-    </w:p>
-    <w:p>
-      <w:pPr>
-        <w:tabs>
-          <w:tab w:val="left" w:pos="2268"/>
-        </w:tabs>
-        <w:ind w:left="142"/>
-      </w:pPr>
-      <w:r>
-        <w:t>Cấu trúc thư mục của Laravel</w:t>
-      </w:r>
-    </w:p>
-    <w:p>
-      <w:pPr>
-        <w:tabs>
-          <w:tab w:val="left" w:pos="2268"/>
-        </w:tabs>
-        <w:jc w:val="center"/>
-        <w:rPr>
-          <w:b/>
-        </w:rPr>
-      </w:pPr>
-      <w:r>
-        <w:rPr>
-          <w:noProof/>
-          <w:lang w:eastAsia="vi-VN"/>
-        </w:rPr>
-        <w:lastRenderedPageBreak/>
-        <w:drawing>
-          <wp:inline distT="0" distB="0" distL="0" distR="0" wp14:anchorId="3051C7ED" wp14:editId="2A00C8EB">
-            <wp:extent cx="2809875" cy="5676900"/>
-            <wp:effectExtent l="0" t="0" r="9525" b="0"/>
-            <wp:docPr id="8" name="Picture 8"/>
-            <wp:cNvGraphicFramePr>
-              <a:graphicFrameLocks xmlns:a="http://schemas.openxmlformats.org/drawingml/2006/main" noChangeAspect="1"/>
-            </wp:cNvGraphicFramePr>
-            <a:graphic xmlns:a="http://schemas.openxmlformats.org/drawingml/2006/main">
-              <a:graphicData uri="http://schemas.openxmlformats.org/drawingml/2006/picture">
-                <pic:pic xmlns:pic="http://schemas.openxmlformats.org/drawingml/2006/picture">
-                  <pic:nvPicPr>
-                    <pic:cNvPr id="1" name=""/>
-                    <pic:cNvPicPr/>
-                  </pic:nvPicPr>
-                  <pic:blipFill>
-                    <a:blip r:embed="rId8"/>
-                    <a:stretch>
-                      <a:fillRect/>
-                    </a:stretch>
-                  </pic:blipFill>
-                  <pic:spPr>
-                    <a:xfrm>
-                      <a:off x="0" y="0"/>
-                      <a:ext cx="2809875" cy="5676900"/>
-                    </a:xfrm>
-                    <a:prstGeom prst="rect">
-                      <a:avLst/>
-                    </a:prstGeom>
-                  </pic:spPr>
-                </pic:pic>
-              </a:graphicData>
-            </a:graphic>
-          </wp:inline>
-        </w:drawing>
-      </w:r>
-    </w:p>
-    <w:p>
-      <w:pPr>
-        <w:tabs>
-          <w:tab w:val="left" w:pos="2268"/>
-        </w:tabs>
-        <w:jc w:val="center"/>
-        <w:rPr>
-          <w:b/>
-        </w:rPr>
-      </w:pPr>
-      <w:r>
-        <w:rPr>
-          <w:b/>
-        </w:rPr>
-        <w:t>Hình 3.1:Cấu trúc thư mục của Laravel</w:t>
-      </w:r>
-    </w:p>
-    <w:p>
-      <w:pPr>
-        <w:tabs>
-          <w:tab w:val="left" w:pos="2268"/>
-        </w:tabs>
-        <w:jc w:val="center"/>
-        <w:rPr>
-          <w:b/>
-        </w:rPr>
-      </w:pPr>
-    </w:p>
-    <w:p>
-      <w:pPr>
-        <w:tabs>
-          <w:tab w:val="left" w:pos="2268"/>
-        </w:tabs>
-      </w:pPr>
-      <w:r>
-        <w:t>Cấu trúc chi tiết thư mục</w:t>
-      </w:r>
-    </w:p>
-    <w:p>
-      <w:pPr>
-        <w:ind w:left="284"/>
-        <w:jc w:val="center"/>
-      </w:pPr>
-    </w:p>
-    <w:p>
-      <w:pPr>
-        <w:pStyle w:val="ListParagraph"/>
-        <w:numPr>
-          <w:ilvl w:val="0"/>
-          <w:numId w:val="11"/>
-        </w:numPr>
-        <w:spacing w:line="256" w:lineRule="auto"/>
-        <w:rPr>
-          <w:b/>
-        </w:rPr>
-      </w:pPr>
-      <w:r>
-        <w:rPr>
-          <w:b/>
-        </w:rPr>
-        <w:t>app</w:t>
-      </w:r>
-      <w:r>
-        <w:t xml:space="preserve"> là thư mục chứa tất cả các thư mục, các tập tin php, các lớp php, thư viện, models để xây dựng project.</w:t>
-      </w:r>
-    </w:p>
-    <w:p>
-      <w:pPr>
-        <w:pStyle w:val="ListParagraph"/>
-        <w:numPr>
-          <w:ilvl w:val="0"/>
-          <w:numId w:val="12"/>
-        </w:numPr>
-        <w:spacing w:line="256" w:lineRule="auto"/>
-        <w:rPr>
-          <w:b/>
-        </w:rPr>
-      </w:pPr>
-      <w:r>
-        <w:rPr>
-          <w:b/>
-        </w:rPr>
-        <w:t>Console</w:t>
-      </w:r>
-      <w:r>
-        <w:t xml:space="preserve"> thư mục chứa các tập tin định nghĩa các lệnh thực thi trên Artisan.</w:t>
-      </w:r>
-    </w:p>
-    <w:p>
-      <w:pPr>
-        <w:pStyle w:val="ListParagraph"/>
-        <w:numPr>
-          <w:ilvl w:val="0"/>
-          <w:numId w:val="12"/>
-        </w:numPr>
-        <w:spacing w:line="256" w:lineRule="auto"/>
-        <w:rPr>
-          <w:b/>
-        </w:rPr>
-      </w:pPr>
-      <w:r>
-        <w:rPr>
-          <w:b/>
-        </w:rPr>
-        <w:t>Exceptions</w:t>
-      </w:r>
-      <w:r>
-        <w:t xml:space="preserve"> thư mục chứa các tập tin quản lý, điều hướng lỗi, các class ngoại lệ và xử lý các trường hợp ngoại lệ của ứng dụng.</w:t>
-      </w:r>
-    </w:p>
-    <w:p>
-      <w:pPr>
-        <w:pStyle w:val="ListParagraph"/>
-        <w:numPr>
-          <w:ilvl w:val="0"/>
-          <w:numId w:val="12"/>
-        </w:numPr>
-        <w:spacing w:line="256" w:lineRule="auto"/>
-        <w:rPr>
-          <w:b/>
-        </w:rPr>
-      </w:pPr>
-      <w:r>
-        <w:rPr>
-          <w:b/>
-        </w:rPr>
-        <w:t>Http</w:t>
-      </w:r>
-    </w:p>
-    <w:p>
-      <w:pPr>
-        <w:pStyle w:val="ListParagraph"/>
-        <w:numPr>
-          <w:ilvl w:val="1"/>
-          <w:numId w:val="12"/>
-        </w:numPr>
-        <w:spacing w:line="256" w:lineRule="auto"/>
-        <w:rPr>
-          <w:b/>
-        </w:rPr>
-      </w:pPr>
-      <w:r>
-        <w:rPr>
-          <w:b/>
-        </w:rPr>
-        <w:lastRenderedPageBreak/>
-        <w:t>Controllers</w:t>
-      </w:r>
-      <w:r>
-        <w:t xml:space="preserve"> là thư mục chứa các tập tin controllers.</w:t>
-      </w:r>
-    </w:p>
-    <w:p>
-      <w:pPr>
-        <w:pStyle w:val="ListParagraph"/>
-        <w:numPr>
-          <w:ilvl w:val="1"/>
-          <w:numId w:val="12"/>
-        </w:numPr>
-        <w:spacing w:line="256" w:lineRule="auto"/>
-        <w:rPr>
-          <w:b/>
-        </w:rPr>
-      </w:pPr>
-      <w:r>
-        <w:rPr>
-          <w:b/>
-        </w:rPr>
-        <w:t>Middleware</w:t>
-      </w:r>
-      <w:r>
-        <w:t xml:space="preserve"> là thư mục chứa các tập tin lọc và ngăn chặn các requests.</w:t>
-      </w:r>
-    </w:p>
-    <w:p>
-      <w:pPr>
-        <w:pStyle w:val="ListParagraph"/>
-        <w:numPr>
-          <w:ilvl w:val="1"/>
-          <w:numId w:val="12"/>
-        </w:numPr>
-        <w:spacing w:line="256" w:lineRule="auto"/>
-        <w:rPr>
-          <w:b/>
-        </w:rPr>
-      </w:pPr>
-      <w:r>
-        <w:rPr>
-          <w:b/>
-        </w:rPr>
-        <w:t>Kernel.php</w:t>
-      </w:r>
-      <w:r>
-        <w:t xml:space="preserve"> là tập tin cấu hình, định nghĩa Middleware hoặc nhóm Middleware.</w:t>
-      </w:r>
-    </w:p>
-    <w:p>
-      <w:pPr>
-        <w:pStyle w:val="ListParagraph"/>
-        <w:numPr>
-          <w:ilvl w:val="0"/>
-          <w:numId w:val="13"/>
-        </w:numPr>
-        <w:spacing w:line="256" w:lineRule="auto"/>
-        <w:ind w:left="1701"/>
-        <w:rPr>
-          <w:b/>
-        </w:rPr>
-      </w:pPr>
-      <w:r>
-        <w:rPr>
-          <w:b/>
-        </w:rPr>
-        <w:t>Providers</w:t>
-      </w:r>
-      <w:r>
-        <w:rPr>
-          <w:b/>
-        </w:rPr>
-        <w:tab/>
-        <w:t xml:space="preserve">: </w:t>
-      </w:r>
-      <w:r>
-        <w:t>Chứa các providers, các class để đăng ký ServiceProvider.</w:t>
-      </w:r>
-      <w:r>
-        <w:rPr>
-          <w:b/>
-        </w:rPr>
-        <w:tab/>
-      </w:r>
-    </w:p>
-    <w:p>
-      <w:pPr>
-        <w:pStyle w:val="ListParagraph"/>
-        <w:numPr>
-          <w:ilvl w:val="0"/>
-          <w:numId w:val="11"/>
-        </w:numPr>
-        <w:spacing w:line="256" w:lineRule="auto"/>
-        <w:rPr>
-          <w:b/>
-        </w:rPr>
-      </w:pPr>
-      <w:r>
-        <w:rPr>
-          <w:b/>
-        </w:rPr>
-        <w:t>bootstrap</w:t>
-      </w:r>
-      <w:r>
-        <w:t xml:space="preserve"> thư mục chứa tập tin điều hướng khởi động hệ thống, chứa file </w:t>
-      </w:r>
-      <w:r>
-        <w:rPr>
-          <w:b/>
-        </w:rPr>
-        <w:t xml:space="preserve">app.php </w:t>
-      </w:r>
-      <w:r>
-        <w:t>thiết lập cơ bản để chạy ứng dụng ( điều khiển khởi động bởi hệ thống). Chứa thư mục cache tối ưu hóa hiệu suất chạy ứng dụng. Thường ta không làm gì đến thư mục này.</w:t>
-      </w:r>
-    </w:p>
-    <w:p>
-      <w:pPr>
-        <w:pStyle w:val="ListParagraph"/>
-        <w:numPr>
-          <w:ilvl w:val="0"/>
-          <w:numId w:val="11"/>
-        </w:numPr>
-        <w:spacing w:line="256" w:lineRule="auto"/>
-      </w:pPr>
-      <w:r>
-        <w:rPr>
-          <w:b/>
-        </w:rPr>
-        <w:t>config</w:t>
-      </w:r>
-      <w:r>
-        <w:t xml:space="preserve"> chứa mọi tập tin cấu hình của Laravel ( kết nối cơ sở dữ liệu, cấu hình session, mail, server cache, view ..)</w:t>
-      </w:r>
-    </w:p>
-    <w:p>
-      <w:pPr>
-        <w:pStyle w:val="ListParagraph"/>
-        <w:numPr>
-          <w:ilvl w:val="0"/>
-          <w:numId w:val="11"/>
-        </w:numPr>
-        <w:spacing w:line="256" w:lineRule="auto"/>
-      </w:pPr>
-      <w:r>
-        <w:rPr>
-          <w:b/>
-        </w:rPr>
-        <w:t>database</w:t>
-      </w:r>
-      <w:r>
-        <w:t xml:space="preserve"> chứa các thư mục tập tin về CSDL</w:t>
-      </w:r>
-    </w:p>
-    <w:p>
-      <w:pPr>
-        <w:pStyle w:val="ListParagraph"/>
-        <w:numPr>
-          <w:ilvl w:val="0"/>
-          <w:numId w:val="13"/>
-        </w:numPr>
-        <w:spacing w:line="256" w:lineRule="auto"/>
-        <w:ind w:left="1701" w:hanging="283"/>
-      </w:pPr>
-      <w:r>
-        <w:rPr>
-          <w:b/>
-        </w:rPr>
-        <w:t>migrations</w:t>
-      </w:r>
-      <w:r>
-        <w:t xml:space="preserve"> chứa các tập tin định nghĩa khởi tạo và sử bảng.</w:t>
-      </w:r>
-    </w:p>
-    <w:p>
-      <w:pPr>
-        <w:pStyle w:val="ListParagraph"/>
-        <w:numPr>
-          <w:ilvl w:val="0"/>
-          <w:numId w:val="13"/>
-        </w:numPr>
-        <w:spacing w:line="256" w:lineRule="auto"/>
-        <w:ind w:left="1701" w:hanging="283"/>
-      </w:pPr>
-      <w:r>
-        <w:rPr>
-          <w:b/>
-        </w:rPr>
-        <w:t>seeds</w:t>
-      </w:r>
-      <w:r>
-        <w:t xml:space="preserve"> chứa các tập tin định nghĩa dữ liệu thêm vào CSDL.</w:t>
-      </w:r>
-    </w:p>
-    <w:p>
-      <w:pPr>
-        <w:pStyle w:val="ListParagraph"/>
-        <w:numPr>
-          <w:ilvl w:val="0"/>
-          <w:numId w:val="13"/>
-        </w:numPr>
-        <w:spacing w:line="256" w:lineRule="auto"/>
-        <w:ind w:left="1701" w:hanging="283"/>
-      </w:pPr>
-      <w:r>
-        <w:rPr>
-          <w:b/>
-        </w:rPr>
-        <w:t>factories</w:t>
-      </w:r>
-      <w:r>
-        <w:t xml:space="preserve"> chứa các tập tin định nghĩa các cột bảng dữ liệu để tạo ra các dữ liệu ảo phục vụ cho kiểm thử.</w:t>
-      </w:r>
-    </w:p>
-    <w:p>
-      <w:pPr>
-        <w:pStyle w:val="ListParagraph"/>
-        <w:numPr>
-          <w:ilvl w:val="0"/>
-          <w:numId w:val="14"/>
-        </w:numPr>
-        <w:spacing w:line="256" w:lineRule="auto"/>
-        <w:ind w:left="993"/>
-      </w:pPr>
-      <w:r>
-        <w:rPr>
-          <w:b/>
-        </w:rPr>
-        <w:t>public</w:t>
-      </w:r>
-      <w:r>
-        <w:t xml:space="preserve"> chính là webroot người dùng sẽ truy cập vào đây, đây cũng là nơi chứa các tập tin css, js, image.</w:t>
-      </w:r>
-    </w:p>
-    <w:p>
-      <w:pPr>
-        <w:pStyle w:val="ListParagraph"/>
-        <w:numPr>
-          <w:ilvl w:val="0"/>
-          <w:numId w:val="14"/>
-        </w:numPr>
-        <w:spacing w:line="256" w:lineRule="auto"/>
-        <w:ind w:left="993"/>
-      </w:pPr>
-      <w:r>
-        <w:rPr>
-          <w:b/>
-        </w:rPr>
-        <w:t>resources</w:t>
-      </w:r>
-      <w:r>
-        <w:t xml:space="preserve"> chứa các tập tin giao diện (js, css, less, sass, coffeescript,...), views, ngôn ngữ.</w:t>
-      </w:r>
-    </w:p>
-    <w:p>
-      <w:pPr>
-        <w:pStyle w:val="ListParagraph"/>
-        <w:numPr>
-          <w:ilvl w:val="0"/>
-          <w:numId w:val="14"/>
-        </w:numPr>
-        <w:spacing w:line="256" w:lineRule="auto"/>
-        <w:ind w:left="993"/>
-      </w:pPr>
-      <w:r>
-        <w:rPr>
-          <w:b/>
-        </w:rPr>
-        <w:t>storage</w:t>
-      </w:r>
-      <w:r>
-        <w:t xml:space="preserve"> chứa các tập tin hệ thống như upload, cache, session, cookie, log...</w:t>
-      </w:r>
-    </w:p>
-    <w:p>
-      <w:pPr>
-        <w:pStyle w:val="ListParagraph"/>
-        <w:numPr>
-          <w:ilvl w:val="0"/>
-          <w:numId w:val="14"/>
-        </w:numPr>
-        <w:spacing w:line="256" w:lineRule="auto"/>
-        <w:ind w:left="993"/>
-      </w:pPr>
-      <w:r>
-        <w:rPr>
-          <w:b/>
-        </w:rPr>
-        <w:t>routes</w:t>
-      </w:r>
-      <w:r>
-        <w:t xml:space="preserve"> là thư mục chứa các tập tin định nghĩa các router, xử lý router hoặc điều hướng router (tức là URL, laravel không tự đặt url theo kiểu example.com/controller/action/value mà chúng ta phải tự định nghĩa chúng) bao gồm 3 loại là web, api và console.</w:t>
-      </w:r>
-    </w:p>
-    <w:p>
-      <w:pPr>
-        <w:pStyle w:val="ListParagraph"/>
-        <w:numPr>
-          <w:ilvl w:val="0"/>
-          <w:numId w:val="14"/>
-        </w:numPr>
-        <w:spacing w:line="256" w:lineRule="auto"/>
-        <w:ind w:left="993"/>
-      </w:pPr>
-      <w:r>
-        <w:rPr>
-          <w:b/>
-        </w:rPr>
-        <w:t>tests</w:t>
-      </w:r>
-      <w:r>
-        <w:t xml:space="preserve"> chứa các tập tin định nghĩa tests.</w:t>
-      </w:r>
-    </w:p>
-    <w:p>
-      <w:pPr>
-        <w:pStyle w:val="ListParagraph"/>
-        <w:numPr>
-          <w:ilvl w:val="0"/>
-          <w:numId w:val="14"/>
-        </w:numPr>
-        <w:spacing w:line="256" w:lineRule="auto"/>
-        <w:ind w:left="993"/>
-      </w:pPr>
-      <w:r>
-        <w:rPr>
-          <w:b/>
-        </w:rPr>
-        <w:t>vendor</w:t>
-      </w:r>
-      <w:r>
-        <w:t xml:space="preserve"> thư mục của composer, thư mục chứa core của Laravel , thư mục của Composer (không nên động chạm sửa chữa thư mục này).</w:t>
-      </w:r>
-    </w:p>
-    <w:p>
-      <w:pPr>
-        <w:pStyle w:val="ListParagraph"/>
-        <w:numPr>
-          <w:ilvl w:val="0"/>
-          <w:numId w:val="14"/>
-        </w:numPr>
-        <w:spacing w:line="256" w:lineRule="auto"/>
-        <w:ind w:left="993"/>
-      </w:pPr>
-      <w:r>
-        <w:rPr>
-          <w:b/>
-        </w:rPr>
-        <w:t>.env</w:t>
-      </w:r>
-      <w:r>
-        <w:t xml:space="preserve"> và </w:t>
-      </w:r>
-      <w:r>
-        <w:rPr>
-          <w:b/>
-        </w:rPr>
-        <w:t>.env.example</w:t>
-      </w:r>
-      <w:r>
-        <w:t xml:space="preserve"> là 2 tập tin cấu hình chính của laravel như key app, tên app, url app, email, env mode, CSDL hay bật tắt debug.</w:t>
-      </w:r>
-    </w:p>
-    <w:p>
-      <w:pPr>
-        <w:pStyle w:val="ListParagraph"/>
-        <w:numPr>
-          <w:ilvl w:val="0"/>
-          <w:numId w:val="14"/>
-        </w:numPr>
-        <w:spacing w:line="256" w:lineRule="auto"/>
-        <w:ind w:left="993"/>
-      </w:pPr>
-      <w:r>
-        <w:rPr>
-          <w:b/>
-        </w:rPr>
-        <w:t>composer.json</w:t>
-      </w:r>
-      <w:r>
-        <w:t xml:space="preserve">, </w:t>
-      </w:r>
-      <w:r>
-        <w:rPr>
-          <w:b/>
-        </w:rPr>
-        <w:t>composer.lock</w:t>
-      </w:r>
-      <w:r>
-        <w:t xml:space="preserve"> tập tin của composer.</w:t>
-      </w:r>
-    </w:p>
-    <w:p>
-      <w:pPr>
-        <w:pStyle w:val="ListParagraph"/>
-        <w:numPr>
-          <w:ilvl w:val="0"/>
-          <w:numId w:val="14"/>
-        </w:numPr>
-        <w:spacing w:line="256" w:lineRule="auto"/>
-        <w:ind w:left="993"/>
-      </w:pPr>
-      <w:r>
-        <w:rPr>
-          <w:b/>
-        </w:rPr>
-        <w:t>package.js</w:t>
-      </w:r>
-      <w:r>
-        <w:t xml:space="preserve"> tập tin cấu hình của nodejs chứa các package cần thiết cho projects.</w:t>
-      </w:r>
-    </w:p>
-    <w:p>
-      <w:pPr>
-        <w:pStyle w:val="ListParagraph"/>
-        <w:numPr>
-          <w:ilvl w:val="0"/>
-          <w:numId w:val="14"/>
-        </w:numPr>
-        <w:spacing w:line="256" w:lineRule="auto"/>
-        <w:ind w:left="993"/>
-      </w:pPr>
-      <w:r>
-        <w:rPr>
-          <w:b/>
-        </w:rPr>
-        <w:t>gulpfile.js</w:t>
-      </w:r>
-      <w:r>
-        <w:t xml:space="preserve"> là tập tin gulp builder.</w:t>
-      </w:r>
-    </w:p>
-    <w:p>
-      <w:pPr>
-        <w:pStyle w:val="ListParagraph"/>
-        <w:numPr>
-          <w:ilvl w:val="0"/>
-          <w:numId w:val="14"/>
-        </w:numPr>
-        <w:spacing w:line="256" w:lineRule="auto"/>
-        <w:ind w:left="993"/>
-      </w:pPr>
-      <w:r>
-        <w:rPr>
-          <w:b/>
-        </w:rPr>
-        <w:t>phpunit.xml</w:t>
-      </w:r>
-      <w:r>
-        <w:t xml:space="preserve"> là tập tin xml của phpunit dùng để testing project.</w:t>
-      </w:r>
-    </w:p>
-    <w:p>
-      <w:pPr>
-        <w:pStyle w:val="ListParagraph"/>
-        <w:numPr>
-          <w:ilvl w:val="0"/>
-          <w:numId w:val="14"/>
-        </w:numPr>
-        <w:spacing w:line="256" w:lineRule="auto"/>
-        <w:ind w:left="993"/>
-      </w:pPr>
-      <w:r>
-        <w:rPr>
-          <w:b/>
-        </w:rPr>
-        <w:lastRenderedPageBreak/>
-        <w:t>server.php</w:t>
-      </w:r>
-      <w:r>
-        <w:t xml:space="preserve"> là tập tin để artisan trỏ đến tạo server khi gõ lệnh php artisan server</w:t>
-      </w:r>
-    </w:p>
-    <w:p>
-      <w:pPr>
-        <w:pStyle w:val="ListParagraph"/>
-        <w:numPr>
-          <w:ilvl w:val="0"/>
-          <w:numId w:val="14"/>
-        </w:numPr>
-        <w:spacing w:line="256" w:lineRule="auto"/>
-        <w:ind w:left="993"/>
-      </w:pPr>
-      <w:r>
-        <w:rPr>
-          <w:b/>
-        </w:rPr>
-        <w:t>artisan</w:t>
-      </w:r>
-      <w:r>
-        <w:t xml:space="preserve"> tập tin thực thi lệnh của Laravel, cũng là tập tin mà chúng ta tương tác nhiều nhất.</w:t>
-      </w:r>
-    </w:p>
-    <w:p>
-      <w:pPr>
-        <w:pStyle w:val="Heading3"/>
-        <w:numPr>
-          <w:ilvl w:val="0"/>
-          <w:numId w:val="10"/>
-        </w:numPr>
-        <w:rPr>
-          <w:sz w:val="28"/>
-          <w:szCs w:val="28"/>
-        </w:rPr>
-      </w:pPr>
-      <w:r>
-        <w:rPr>
-          <w:sz w:val="28"/>
-          <w:szCs w:val="28"/>
-        </w:rPr>
-        <w:t>Hệ quản trị cơ sở dữ liệu MySQL</w:t>
-      </w:r>
-    </w:p>
-    <w:p>
-      <w:pPr>
-        <w:pStyle w:val="Heading3"/>
-        <w:ind w:left="567" w:hanging="141"/>
-        <w:rPr>
-          <w:sz w:val="28"/>
-          <w:szCs w:val="28"/>
-        </w:rPr>
-      </w:pPr>
-      <w:r>
-        <w:rPr>
-          <w:sz w:val="28"/>
-          <w:szCs w:val="28"/>
-        </w:rPr>
-        <w:t>a, Giới thiệu</w:t>
-      </w:r>
-    </w:p>
-    <w:p>
-      <w:pPr>
-        <w:ind w:left="426" w:firstLine="141"/>
-      </w:pPr>
-      <w:r>
-        <w:rPr>
-          <w:b/>
-        </w:rPr>
-        <w:t>MySQL</w:t>
-      </w:r>
-      <w:r>
-        <w:t xml:space="preserve"> là hệ quản trị cơ sở dữ liệu mã nguồn mở miễn phí, được tích hợp sử dụng chung với apache, PHP. MySQL quản lý dữ liệu thông qua các cơ sở dữ liệu, mỗi cơ sở dữ liệu có thể có nhiều bảng quan hệ chứa dữ liệu. MySQL có cơ chế phân quyền người sử dụng riêng, mỗi người dùng có thể được quản lý một hoặc nhiều cơ sở dữ liệu khác nhau, mỗi người dùng có một tên truy cập (user name) và mật khẩu tương ứng để truy xuất đến cơ sở dữ liệu. Khi ta truy vấn tới cơ sở dữ liệu MySQL, ta phải cung cấp tên truy cập và mật khẩu của tài khoản có quyền sử dụng cơ sở dữ liệu đó. Nếu không, chúng ta sẽ không làm được gì cả.</w:t>
-      </w:r>
-    </w:p>
-    <w:p>
-      <w:pPr>
-        <w:ind w:left="426" w:firstLine="141"/>
-        <w:rPr>
-          <w:rFonts w:asciiTheme="majorHAnsi" w:hAnsiTheme="majorHAnsi"/>
-          <w:szCs w:val="26"/>
-        </w:rPr>
-      </w:pPr>
-      <w:r>
-        <w:rPr>
-          <w:rFonts w:asciiTheme="majorHAnsi" w:hAnsiTheme="majorHAnsi"/>
-          <w:b/>
-          <w:color w:val="222222"/>
-          <w:szCs w:val="26"/>
-          <w:shd w:val="clear" w:color="auto" w:fill="FFFFFF"/>
-        </w:rPr>
-        <w:t>MySQL</w:t>
-      </w:r>
-      <w:r>
-        <w:rPr>
-          <w:rFonts w:asciiTheme="majorHAnsi" w:hAnsiTheme="majorHAnsi"/>
-          <w:color w:val="222222"/>
-          <w:szCs w:val="26"/>
-          <w:shd w:val="clear" w:color="auto" w:fill="FFFFFF"/>
-        </w:rPr>
-        <w:t xml:space="preserve"> cũng là hệ quản trị cơ sở dữ liệu phổ biến nhất thế giới và được các nhà phát triển rất ưa chuộng trong quá trình phát triển ứng dụng. Vì MySQL là cơ sở dữ liệu tốc độ cao, ổn định và dễ sử dụng, có tính khả chuyển, hoạt động trên nhiều hệ điều hành cung cấp một hệ thống lớn các hàm tiện ích rất mạnh. Với tốc độ và tính bảo mật cao, MySQL rất thích hợp cho các ứng dụng có truy cập CSDL trên internet. MySQL miễn phí hoàn toàn cho nên bạn có thể tải về MySQL từ trang chủ. Nó có nhiều phiên bản cho các hệ điều hành khác nhau: phiên bản Win32 cho các hệ điều hành dòng </w:t>
-      </w:r>
-      <w:r>
-        <w:rPr>
-          <w:rFonts w:asciiTheme="majorHAnsi" w:hAnsiTheme="majorHAnsi"/>
-          <w:szCs w:val="26"/>
-          <w:shd w:val="clear" w:color="auto" w:fill="FFFFFF"/>
-        </w:rPr>
-        <w:t>Windows</w:t>
-      </w:r>
-      <w:r>
-        <w:rPr>
-          <w:rFonts w:asciiTheme="majorHAnsi" w:hAnsiTheme="majorHAnsi"/>
-          <w:color w:val="222222"/>
-          <w:szCs w:val="26"/>
-          <w:shd w:val="clear" w:color="auto" w:fill="FFFFFF"/>
-        </w:rPr>
-        <w:t>, </w:t>
-      </w:r>
-      <w:r>
-        <w:rPr>
-          <w:rFonts w:asciiTheme="majorHAnsi" w:hAnsiTheme="majorHAnsi"/>
-          <w:szCs w:val="26"/>
-          <w:shd w:val="clear" w:color="auto" w:fill="FFFFFF"/>
-        </w:rPr>
-        <w:t>Linux</w:t>
-      </w:r>
-      <w:r>
-        <w:rPr>
-          <w:rFonts w:asciiTheme="majorHAnsi" w:hAnsiTheme="majorHAnsi"/>
-          <w:color w:val="222222"/>
-          <w:szCs w:val="26"/>
-          <w:shd w:val="clear" w:color="auto" w:fill="FFFFFF"/>
-        </w:rPr>
-        <w:t>, </w:t>
-      </w:r>
-      <w:r>
-        <w:rPr>
-          <w:rFonts w:asciiTheme="majorHAnsi" w:hAnsiTheme="majorHAnsi"/>
-          <w:szCs w:val="26"/>
-          <w:shd w:val="clear" w:color="auto" w:fill="FFFFFF"/>
-        </w:rPr>
-        <w:t>Mac OS X</w:t>
-      </w:r>
-    </w:p>
-    <w:p>
-      <w:pPr>
-        <w:pStyle w:val="Heading3"/>
-        <w:ind w:left="426"/>
-        <w:rPr>
-          <w:sz w:val="28"/>
-          <w:szCs w:val="28"/>
-        </w:rPr>
-      </w:pPr>
-      <w:r>
-        <w:rPr>
-          <w:sz w:val="28"/>
-          <w:szCs w:val="28"/>
-        </w:rPr>
-        <w:t>b, Ưu điểm của MySQL</w:t>
-      </w:r>
-    </w:p>
-    <w:p>
-      <w:pPr>
-        <w:ind w:left="426" w:firstLine="294"/>
-      </w:pPr>
-      <w:r>
-        <w:rPr>
-          <w:b/>
-        </w:rPr>
-        <w:t>Tốc độ:</w:t>
-      </w:r>
-      <w:r>
-        <w:t xml:space="preserve"> MySQL rất nhanh. Những nhà phát triển cho rằng MySQL là cơ sở dữ liệu nhanh nhất mà bạn có thể có. </w:t>
-      </w:r>
-    </w:p>
-    <w:p>
-      <w:pPr>
-        <w:ind w:left="426" w:firstLine="294"/>
-      </w:pPr>
-      <w:r>
-        <w:rPr>
-          <w:b/>
-        </w:rPr>
-        <w:t>Dễ sử dụng</w:t>
-      </w:r>
-      <w:r>
-        <w:t>: MySQL tuy có tính năng cao nhưng thực sự là một hệ thống cơ sở dữ liệu rất đơn giản và ít phức tạp khi cài đặt và quản trị hơn các hệ thống lớn.</w:t>
-      </w:r>
-    </w:p>
-    <w:p>
-      <w:pPr>
-        <w:ind w:left="426" w:firstLine="294"/>
-      </w:pPr>
-      <w:r>
-        <w:t xml:space="preserve"> </w:t>
-      </w:r>
-      <w:r>
-        <w:rPr>
-          <w:b/>
-        </w:rPr>
-        <w:t>Giá thành</w:t>
-      </w:r>
-      <w:r>
-        <w:t>: MySQL là miễn phí cho hầu hết các việc sử dụng trong một tổ chức. Hỗ trợ ngôn ngữ truy vấn: MySQL hiểu SQL, là ngôn ngữ của sự chọn lựa cho tất cả các hệ thống cơ sở dữ liệu hiện đại. Chúng ta cũng có thể truy cập MySQL bằng cách sử dụng các ứng dụng mà hỗ trợ ODC (Open Database Connectivity - một giao thức giao tiếp cơ sở dữ liệu được phát triển bởi Microsoft).</w:t>
-      </w:r>
-    </w:p>
-    <w:p>
-      <w:pPr>
-        <w:ind w:left="426"/>
-      </w:pPr>
-      <w:r>
-        <w:lastRenderedPageBreak/>
-        <w:t xml:space="preserve"> </w:t>
-      </w:r>
-      <w:r>
-        <w:tab/>
-      </w:r>
-      <w:r>
-        <w:rPr>
-          <w:b/>
-        </w:rPr>
-        <w:t>Năng lực</w:t>
-      </w:r>
-      <w:r>
-        <w:t xml:space="preserve">: Nhiều máy khách có thể truy cập đến máy chủ trong cùng một thời gian. Các máy khách có thể sử dụng nhiều cơ sở dữ liệu một cách đồng thời. Chúng ta có thể truy cập MySQL tương tác với sử dụng một vài giao diện để có thể đưa vào các truy vấn và xem các kết quả: các dòng yêu cầu của khách hàng, các trình duyệt Web… </w:t>
-      </w:r>
-    </w:p>
-    <w:p>
-      <w:pPr>
-        <w:ind w:left="426" w:firstLine="294"/>
-      </w:pPr>
-      <w:r>
-        <w:rPr>
-          <w:b/>
-        </w:rPr>
-        <w:t>Kết nối và bảo mật</w:t>
-      </w:r>
-      <w:r>
-        <w:t>: MySQL được nối mạng một cách đầy đủ, các cơ sở dữ liệu có thể được truy cập từ bất kỳ nơi nào trên Internet do đó có thể chia sẻ dữ liệu của mình với bất kỳ ai, bất kỳ nơi nào. Nhưng MySQL kiểm soát quyền truy cập cho nên người mà không nên nhìn thấy dữ liệu của mình thì không thể nhìn được.</w:t>
-      </w:r>
-    </w:p>
-    <w:p>
-      <w:pPr>
-        <w:ind w:left="426"/>
-      </w:pPr>
-      <w:r>
-        <w:rPr>
-          <w:b/>
-        </w:rPr>
-        <w:t xml:space="preserve"> </w:t>
-      </w:r>
-      <w:r>
-        <w:rPr>
-          <w:b/>
-        </w:rPr>
-        <w:tab/>
-      </w:r>
-      <w:r>
-        <w:rPr>
-          <w:b/>
-        </w:rPr>
-        <w:t>Tính linh động</w:t>
-      </w:r>
-      <w:r>
-        <w:t xml:space="preserve">: MySQL chạy trên nhiều hệ thống UNIX cũng như không phải UNIX chẳng hạn như Windows. MySQL chạy được các với mọi phần cứng từ các máy PC ở nhà cho đến các máy chủ. </w:t>
-      </w:r>
-    </w:p>
-    <w:p>
-      <w:pPr>
-        <w:ind w:left="426" w:firstLine="294"/>
-      </w:pPr>
-      <w:r>
-        <w:rPr>
-          <w:b/>
-        </w:rPr>
-        <w:t>Sự phân phối rộng</w:t>
-      </w:r>
-      <w:r>
-        <w:t>: MySQL rất dễ dàng đạt được, chỉ cần sử dụng trình duyệt web. Nếu không hiểu làm thế nào mà nó làm việc hay tò mò về thuật toán, chúng ta có thể lấy mã nguồn và tìm tòi nó. Nếu không thích một vài cái, chúng ta có thể thay đổi nó.</w:t>
-      </w:r>
-    </w:p>
-    <w:p>
-      <w:pPr>
-        <w:ind w:left="426"/>
-      </w:pPr>
-      <w:r>
-        <w:rPr>
-          <w:b/>
-        </w:rPr>
-        <w:t xml:space="preserve"> </w:t>
-      </w:r>
-      <w:r>
-        <w:rPr>
-          <w:b/>
-        </w:rPr>
-        <w:tab/>
-      </w:r>
-      <w:r>
-        <w:rPr>
-          <w:b/>
-        </w:rPr>
-        <w:t>Sự hỗ trợ</w:t>
-      </w:r>
-      <w:r>
-        <w:t>: chúng ta có thể tìm thấy các tài nguyên có sẵn mà MySQL hỗ trợ. Cộng đồng MySQL rất có trách nhiệm. Họ trả lời các câu hỏi trên mailing list thường chỉ trong vài phút. Khi lỗi được phát hiện, các nhà phát triển sẽ đưa ra cách khắc phục trong vài ngày, thậm chí có khi trong vài giờ và cách khắc phục đó sẽ ngay lập tức có sẵn trên Internet.</w:t>
-      </w:r>
-    </w:p>
-    <w:p>
-      <w:pPr>
-        <w:pStyle w:val="Heading1"/>
-        <w:rPr>
-          <w:rFonts w:cstheme="majorHAnsi"/>
-          <w:sz w:val="40"/>
-          <w:szCs w:val="40"/>
-        </w:rPr>
-      </w:pPr>
-      <w:bookmarkStart w:id="9" w:name="_Toc482440656"/>
-      <w:r>
-        <w:rPr>
-          <w:rFonts w:cstheme="majorHAnsi"/>
-          <w:sz w:val="40"/>
-          <w:szCs w:val="40"/>
-        </w:rPr>
-        <w:t>PHẦN II: GIAO DIỆN WEBSITE</w:t>
-      </w:r>
-      <w:bookmarkEnd w:id="9"/>
-    </w:p>
-    <w:p/>
-    <w:p>
-      <w:pPr>
-        <w:pStyle w:val="Heading2"/>
-        <w:rPr>
-          <w:rFonts w:cstheme="majorHAnsi"/>
-          <w:sz w:val="28"/>
-          <w:szCs w:val="28"/>
-        </w:rPr>
-      </w:pPr>
-      <w:bookmarkStart w:id="10" w:name="_Toc482440657"/>
-      <w:r>
-        <w:rPr>
-          <w:rFonts w:cstheme="majorHAnsi"/>
-          <w:sz w:val="28"/>
-          <w:szCs w:val="28"/>
-        </w:rPr>
-        <w:t>I - GIAO DIỆN TRANG QUẢN TRỊ (ADMIN)</w:t>
-      </w:r>
-      <w:bookmarkEnd w:id="10"/>
-    </w:p>
-    <w:p>
-      <w:pPr>
-        <w:pStyle w:val="ListParagraph"/>
-        <w:numPr>
-          <w:ilvl w:val="0"/>
-          <w:numId w:val="15"/>
-        </w:numPr>
-        <w:spacing w:after="200" w:line="360" w:lineRule="auto"/>
-        <w:outlineLvl w:val="2"/>
-        <w:rPr>
-          <w:rFonts w:asciiTheme="majorHAnsi" w:hAnsiTheme="majorHAnsi" w:cstheme="majorHAnsi"/>
-          <w:szCs w:val="28"/>
-        </w:rPr>
-      </w:pPr>
-      <w:bookmarkStart w:id="11" w:name="_Toc482440658"/>
-      <w:r>
-        <w:rPr>
-          <w:rFonts w:asciiTheme="majorHAnsi" w:hAnsiTheme="majorHAnsi" w:cstheme="majorHAnsi"/>
-          <w:szCs w:val="28"/>
-        </w:rPr>
-        <w:t>Chức năng đăng nhập Admin Login</w:t>
-      </w:r>
-      <w:bookmarkEnd w:id="11"/>
-    </w:p>
-    <w:p>
-      <w:pPr>
-        <w:pStyle w:val="ListParagraph"/>
-        <w:spacing w:line="360" w:lineRule="auto"/>
-        <w:rPr>
-          <w:rFonts w:asciiTheme="majorHAnsi" w:hAnsiTheme="majorHAnsi" w:cstheme="majorHAnsi"/>
-          <w:szCs w:val="28"/>
-        </w:rPr>
-      </w:pPr>
-      <w:r>
-        <w:rPr>
-          <w:rFonts w:asciiTheme="majorHAnsi" w:hAnsiTheme="majorHAnsi" w:cstheme="majorHAnsi"/>
-          <w:szCs w:val="28"/>
-        </w:rPr>
-        <w:t xml:space="preserve">Tất cả các quản trị website đều được lưu thông tin trong bảng </w:t>
-      </w:r>
-      <w:r>
-        <w:rPr>
-          <w:rFonts w:asciiTheme="majorHAnsi" w:hAnsiTheme="majorHAnsi" w:cstheme="majorHAnsi"/>
-          <w:b/>
-          <w:szCs w:val="28"/>
-        </w:rPr>
-        <w:t>admin</w:t>
-      </w:r>
-      <w:r>
-        <w:rPr>
-          <w:rFonts w:asciiTheme="majorHAnsi" w:hAnsiTheme="majorHAnsi" w:cstheme="majorHAnsi"/>
-          <w:szCs w:val="28"/>
-        </w:rPr>
-        <w:t xml:space="preserve">, chỉ chứa thông tin quan trọng như </w:t>
-      </w:r>
-      <w:r>
-        <w:rPr>
-          <w:rFonts w:asciiTheme="majorHAnsi" w:hAnsiTheme="majorHAnsi" w:cstheme="majorHAnsi"/>
-          <w:i/>
-          <w:szCs w:val="28"/>
-        </w:rPr>
-        <w:t xml:space="preserve">id, </w:t>
-      </w:r>
-      <w:r>
-        <w:rPr>
-          <w:rFonts w:asciiTheme="majorHAnsi" w:hAnsiTheme="majorHAnsi" w:cstheme="majorHAnsi"/>
-          <w:i/>
-          <w:szCs w:val="28"/>
-        </w:rPr>
-        <w:t>email</w:t>
-      </w:r>
-      <w:r>
-        <w:rPr>
-          <w:rFonts w:asciiTheme="majorHAnsi" w:hAnsiTheme="majorHAnsi" w:cstheme="majorHAnsi"/>
-          <w:szCs w:val="28"/>
-        </w:rPr>
-        <w:t xml:space="preserve"> và </w:t>
-      </w:r>
-      <w:r>
-        <w:rPr>
-          <w:rFonts w:asciiTheme="majorHAnsi" w:hAnsiTheme="majorHAnsi" w:cstheme="majorHAnsi"/>
-          <w:i/>
-          <w:szCs w:val="28"/>
-        </w:rPr>
-        <w:t>password</w:t>
-      </w:r>
-    </w:p>
-    <w:p>
-      <w:pPr>
-        <w:pStyle w:val="ListParagraph"/>
-        <w:spacing w:line="360" w:lineRule="auto"/>
-        <w:rPr>
-          <w:rFonts w:asciiTheme="majorHAnsi" w:hAnsiTheme="majorHAnsi" w:cstheme="majorHAnsi"/>
-          <w:szCs w:val="28"/>
-        </w:rPr>
-      </w:pPr>
-      <w:r>
-        <w:rPr>
-          <w:rFonts w:asciiTheme="majorHAnsi" w:hAnsiTheme="majorHAnsi" w:cstheme="majorHAnsi"/>
-          <w:szCs w:val="28"/>
-        </w:rPr>
-        <w:t>Cách thực hiện đăng nhập:</w:t>
-      </w:r>
-    </w:p>
-    <w:p>
-      <w:pPr>
-        <w:pStyle w:val="ListParagraph"/>
-        <w:numPr>
-          <w:ilvl w:val="0"/>
-          <w:numId w:val="16"/>
-        </w:numPr>
-        <w:spacing w:after="200" w:line="360" w:lineRule="auto"/>
-        <w:rPr>
-          <w:rFonts w:asciiTheme="majorHAnsi" w:hAnsiTheme="majorHAnsi" w:cstheme="majorHAnsi"/>
-          <w:szCs w:val="28"/>
-        </w:rPr>
-      </w:pPr>
-      <w:r>
-        <w:rPr>
-          <w:rFonts w:asciiTheme="majorHAnsi" w:hAnsiTheme="majorHAnsi" w:cstheme="majorHAnsi"/>
-          <w:szCs w:val="28"/>
-        </w:rPr>
-        <w:t xml:space="preserve">Quản trị nhập </w:t>
-      </w:r>
-      <w:r>
-        <w:rPr>
-          <w:rFonts w:asciiTheme="majorHAnsi" w:hAnsiTheme="majorHAnsi" w:cstheme="majorHAnsi"/>
-          <w:szCs w:val="28"/>
-        </w:rPr>
-        <w:t>email</w:t>
-      </w:r>
-      <w:r>
-        <w:rPr>
-          <w:rFonts w:asciiTheme="majorHAnsi" w:hAnsiTheme="majorHAnsi" w:cstheme="majorHAnsi"/>
-          <w:szCs w:val="28"/>
-        </w:rPr>
-        <w:t xml:space="preserve"> và mật khẩu.</w:t>
-      </w:r>
-    </w:p>
-    <w:p>
-      <w:pPr>
-        <w:pStyle w:val="ListParagraph"/>
-        <w:numPr>
-          <w:ilvl w:val="0"/>
-          <w:numId w:val="16"/>
-        </w:numPr>
-        <w:spacing w:after="200" w:line="360" w:lineRule="auto"/>
-        <w:rPr>
-          <w:rFonts w:asciiTheme="majorHAnsi" w:hAnsiTheme="majorHAnsi" w:cstheme="majorHAnsi"/>
-          <w:szCs w:val="28"/>
-        </w:rPr>
-      </w:pPr>
-      <w:r>
-        <w:rPr>
-          <w:rFonts w:asciiTheme="majorHAnsi" w:hAnsiTheme="majorHAnsi" w:cstheme="majorHAnsi"/>
-          <w:szCs w:val="28"/>
-        </w:rPr>
-        <w:t xml:space="preserve">Hệ thống </w:t>
-      </w:r>
-      <w:r>
-        <w:rPr>
-          <w:rFonts w:asciiTheme="majorHAnsi" w:hAnsiTheme="majorHAnsi" w:cstheme="majorHAnsi"/>
-          <w:szCs w:val="28"/>
-        </w:rPr>
-        <w:t>xác thực người dùng thông qua</w:t>
-      </w:r>
-      <w:r>
-        <w:rPr>
-          <w:rFonts w:asciiTheme="majorHAnsi" w:hAnsiTheme="majorHAnsi" w:cstheme="majorHAnsi"/>
-          <w:szCs w:val="28"/>
-        </w:rPr>
-        <w:t xml:space="preserve"> </w:t>
-      </w:r>
-      <w:r>
-        <w:rPr>
-          <w:rFonts w:asciiTheme="majorHAnsi" w:hAnsiTheme="majorHAnsi" w:cstheme="majorHAnsi"/>
-          <w:i/>
-          <w:szCs w:val="28"/>
-        </w:rPr>
-        <w:t>email</w:t>
-      </w:r>
-      <w:r>
-        <w:rPr>
-          <w:rFonts w:asciiTheme="majorHAnsi" w:hAnsiTheme="majorHAnsi" w:cstheme="majorHAnsi"/>
-          <w:szCs w:val="28"/>
-        </w:rPr>
-        <w:t xml:space="preserve"> ,</w:t>
-      </w:r>
-      <w:r>
-        <w:rPr>
-          <w:rFonts w:asciiTheme="majorHAnsi" w:hAnsiTheme="majorHAnsi" w:cstheme="majorHAnsi"/>
-          <w:szCs w:val="28"/>
-        </w:rPr>
-        <w:t xml:space="preserve"> </w:t>
-      </w:r>
-      <w:r>
-        <w:rPr>
-          <w:rFonts w:asciiTheme="majorHAnsi" w:hAnsiTheme="majorHAnsi" w:cstheme="majorHAnsi"/>
-          <w:i/>
-          <w:szCs w:val="28"/>
-        </w:rPr>
-        <w:t>password</w:t>
-      </w:r>
-      <w:r>
-        <w:rPr>
-          <w:rFonts w:asciiTheme="majorHAnsi" w:hAnsiTheme="majorHAnsi" w:cstheme="majorHAnsi"/>
-          <w:i/>
-          <w:szCs w:val="28"/>
-        </w:rPr>
-        <w:t xml:space="preserve"> </w:t>
-      </w:r>
-      <w:r>
-        <w:rPr>
-          <w:rFonts w:asciiTheme="majorHAnsi" w:hAnsiTheme="majorHAnsi" w:cstheme="majorHAnsi"/>
-          <w:szCs w:val="28"/>
-        </w:rPr>
-        <w:t>và</w:t>
-      </w:r>
-      <w:r>
-        <w:rPr>
-          <w:rFonts w:asciiTheme="majorHAnsi" w:hAnsiTheme="majorHAnsi" w:cstheme="majorHAnsi"/>
-          <w:i/>
-          <w:szCs w:val="28"/>
-        </w:rPr>
-        <w:t xml:space="preserve"> role</w:t>
-      </w:r>
-      <w:r>
-        <w:rPr>
-          <w:rFonts w:asciiTheme="majorHAnsi" w:hAnsiTheme="majorHAnsi" w:cstheme="majorHAnsi"/>
-          <w:szCs w:val="28"/>
-        </w:rPr>
-        <w:t xml:space="preserve"> </w:t>
-      </w:r>
-      <w:r>
-        <w:rPr>
-          <w:rFonts w:asciiTheme="majorHAnsi" w:hAnsiTheme="majorHAnsi" w:cstheme="majorHAnsi"/>
-          <w:szCs w:val="28"/>
-        </w:rPr>
-        <w:t>có đúng tài khoản và quyền truy cập hay không.</w:t>
-      </w:r>
-    </w:p>
-    <w:p>
-      <w:pPr>
-        <w:pStyle w:val="ListParagraph"/>
-        <w:numPr>
-          <w:ilvl w:val="0"/>
-          <w:numId w:val="16"/>
-        </w:numPr>
-        <w:spacing w:after="200" w:line="360" w:lineRule="auto"/>
-        <w:rPr>
-          <w:rFonts w:asciiTheme="majorHAnsi" w:hAnsiTheme="majorHAnsi" w:cstheme="majorHAnsi"/>
-          <w:szCs w:val="28"/>
-        </w:rPr>
-      </w:pPr>
-      <w:r>
-        <w:rPr>
-          <w:rFonts w:asciiTheme="majorHAnsi" w:hAnsiTheme="majorHAnsi" w:cstheme="majorHAnsi"/>
-          <w:szCs w:val="28"/>
-        </w:rPr>
-        <w:lastRenderedPageBreak/>
-        <w:t>Nếu thông tin đăng nh</w:t>
-      </w:r>
-      <w:r>
-        <w:rPr>
-          <w:rFonts w:asciiTheme="majorHAnsi" w:hAnsiTheme="majorHAnsi" w:cstheme="majorHAnsi"/>
-          <w:szCs w:val="28"/>
-        </w:rPr>
-        <w:t>ập được</w:t>
-      </w:r>
-      <w:r>
-        <w:rPr>
-          <w:rFonts w:asciiTheme="majorHAnsi" w:hAnsiTheme="majorHAnsi" w:cstheme="majorHAnsi"/>
-          <w:szCs w:val="28"/>
-        </w:rPr>
-        <w:t xml:space="preserve"> xác thực </w:t>
-      </w:r>
-      <w:r>
-        <w:rPr>
-          <w:rFonts w:asciiTheme="majorHAnsi" w:hAnsiTheme="majorHAnsi" w:cstheme="majorHAnsi"/>
-          <w:szCs w:val="28"/>
-        </w:rPr>
-        <w:t xml:space="preserve"> </w:t>
-      </w:r>
-      <w:r>
-        <w:rPr>
-          <w:rFonts w:asciiTheme="majorHAnsi" w:hAnsiTheme="majorHAnsi" w:cstheme="majorHAnsi"/>
-          <w:szCs w:val="28"/>
-        </w:rPr>
-        <w:t>thì sẽ tạo 1 phiên session và chuyển sang trang quản trị chính.</w:t>
-      </w:r>
-    </w:p>
-    <w:p>
-      <w:pPr>
-        <w:pStyle w:val="ListParagraph"/>
-        <w:numPr>
-          <w:ilvl w:val="0"/>
-          <w:numId w:val="16"/>
-        </w:numPr>
-        <w:spacing w:after="200" w:line="360" w:lineRule="auto"/>
-        <w:rPr>
-          <w:rFonts w:asciiTheme="majorHAnsi" w:hAnsiTheme="majorHAnsi" w:cstheme="majorHAnsi"/>
-          <w:szCs w:val="28"/>
-        </w:rPr>
-      </w:pPr>
-      <w:r>
-        <w:rPr>
-          <w:rFonts w:asciiTheme="majorHAnsi" w:hAnsiTheme="majorHAnsi" w:cstheme="majorHAnsi"/>
-          <w:szCs w:val="28"/>
-        </w:rPr>
-        <w:t>Nếu người dùng không đăng nhập thì không cho phép truy cập vào các trang quản lý.</w:t>
-      </w:r>
-    </w:p>
-    <w:p>
-      <w:pPr>
-        <w:pStyle w:val="ListParagraph"/>
-        <w:numPr>
-          <w:ilvl w:val="0"/>
-          <w:numId w:val="16"/>
-        </w:numPr>
-        <w:spacing w:after="200" w:line="360" w:lineRule="auto"/>
-        <w:rPr>
-          <w:rFonts w:asciiTheme="majorHAnsi" w:hAnsiTheme="majorHAnsi" w:cstheme="majorHAnsi"/>
-          <w:szCs w:val="28"/>
-        </w:rPr>
-      </w:pPr>
-      <w:r>
-        <w:rPr>
-          <w:rFonts w:asciiTheme="majorHAnsi" w:hAnsiTheme="majorHAnsi" w:cstheme="majorHAnsi"/>
-          <w:szCs w:val="28"/>
-        </w:rPr>
-        <w:t>Nếu thông tin đăng nhập không đúng sẽ thông báo lỗi.</w:t>
-      </w:r>
-    </w:p>
-    <w:p>
-      <w:pPr>
-        <w:spacing w:line="360" w:lineRule="auto"/>
-        <w:ind w:left="720"/>
-        <w:rPr>
-          <w:rFonts w:asciiTheme="majorHAnsi" w:hAnsiTheme="majorHAnsi" w:cstheme="majorHAnsi"/>
-          <w:szCs w:val="28"/>
-        </w:rPr>
-      </w:pPr>
-      <w:r>
-        <w:rPr>
-          <w:rFonts w:asciiTheme="majorHAnsi" w:hAnsiTheme="majorHAnsi" w:cstheme="majorHAnsi"/>
-          <w:szCs w:val="28"/>
-        </w:rPr>
-        <w:t>Dưới đây là giao diện trang đăng nhập quản trị Website</w:t>
-      </w:r>
-    </w:p>
-    <w:p>
-      <w:pPr>
-        <w:spacing w:line="360" w:lineRule="auto"/>
-        <w:ind w:left="720"/>
-        <w:rPr>
-          <w:rFonts w:asciiTheme="majorHAnsi" w:hAnsiTheme="majorHAnsi" w:cstheme="majorHAnsi"/>
-          <w:szCs w:val="28"/>
-        </w:rPr>
-      </w:pPr>
-      <w:r>
-        <w:rPr>
-          <w:rFonts w:asciiTheme="majorHAnsi" w:hAnsiTheme="majorHAnsi" w:cstheme="majorHAnsi"/>
-          <w:szCs w:val="28"/>
-        </w:rPr>
-        <w:tab/>
-      </w:r>
-      <w:r>
-        <w:rPr>
-          <w:noProof/>
-          <w:lang w:eastAsia="vi-VN"/>
-        </w:rPr>
-        <w:drawing>
-          <wp:inline distT="0" distB="0" distL="0" distR="0" wp14:anchorId="20AA2E89" wp14:editId="232BB347">
-            <wp:extent cx="4181475" cy="2705100"/>
-            <wp:effectExtent l="0" t="0" r="9525" b="0"/>
-            <wp:docPr id="9" name="Picture 9"/>
             <wp:cNvGraphicFramePr>
               <a:graphicFrameLocks xmlns:a="http://schemas.openxmlformats.org/drawingml/2006/main" noChangeAspect="1"/>
             </wp:cNvGraphicFramePr>
@@ -4020,7 +2494,7 @@
                   <pic:spPr>
                     <a:xfrm>
                       <a:off x="0" y="0"/>
-                      <a:ext cx="4181475" cy="2705100"/>
+                      <a:ext cx="5731510" cy="3613150"/>
                     </a:xfrm>
                     <a:prstGeom prst="rect">
                       <a:avLst/>
@@ -4035,260 +2509,110 @@
     </w:p>
     <w:p>
       <w:pPr>
+        <w:spacing w:line="360" w:lineRule="auto"/>
         <w:jc w:val="center"/>
         <w:rPr>
-          <w:b/>
-          <w:lang w:val="en-US"/>
-        </w:rPr>
-      </w:pPr>
-      <w:r>
-        <w:rPr>
-          <w:b/>
-          <w:lang w:val="en-US"/>
-        </w:rPr>
-        <w:t xml:space="preserve">Hình ảnh </w:t>
-      </w:r>
-      <w:r>
-        <w:rPr>
-          <w:b/>
-          <w:lang w:val="en-US"/>
-        </w:rPr>
-        <w:t>trang</w:t>
-      </w:r>
-      <w:r>
-        <w:rPr>
-          <w:b/>
-          <w:lang w:val="en-US"/>
-        </w:rPr>
-        <w:t xml:space="preserve"> đăng nhập trang Admin</w:t>
-      </w:r>
-    </w:p>
-    <w:p>
-      <w:pPr>
-        <w:rPr>
-          <w:b/>
-          <w:lang w:val="en-US"/>
-        </w:rPr>
-      </w:pPr>
-      <w:r>
-        <w:rPr>
-          <w:b/>
-          <w:lang w:val="en-US"/>
-        </w:rPr>
-        <w:br w:type="page"/>
-      </w:r>
-    </w:p>
-    <w:p>
-      <w:pPr>
-        <w:jc w:val="center"/>
-        <w:rPr>
-          <w:b/>
-          <w:lang w:val="en-US"/>
-        </w:rPr>
-      </w:pPr>
-    </w:p>
-    <w:p>
-      <w:pPr>
-        <w:pStyle w:val="ListParagraph"/>
+          <w:rFonts w:asciiTheme="majorHAnsi" w:hAnsiTheme="majorHAnsi" w:cstheme="majorHAnsi"/>
+          <w:b/>
+          <w:szCs w:val="28"/>
+        </w:rPr>
+      </w:pPr>
+      <w:r>
+        <w:rPr>
+          <w:rFonts w:asciiTheme="majorHAnsi" w:hAnsiTheme="majorHAnsi" w:cstheme="majorHAnsi"/>
+          <w:b/>
+          <w:szCs w:val="28"/>
+        </w:rPr>
+        <w:lastRenderedPageBreak/>
+        <w:t>Hình 2.2: Hình ảnh chi tiết cơ sở dữ liệu</w:t>
+      </w:r>
+    </w:p>
+    <w:p>
+      <w:pPr>
+        <w:pStyle w:val="Heading2"/>
+        <w:rPr>
+          <w:rFonts w:cstheme="majorHAnsi"/>
+          <w:sz w:val="28"/>
+          <w:szCs w:val="28"/>
+        </w:rPr>
+      </w:pPr>
+      <w:r>
+        <w:rPr>
+          <w:rFonts w:cstheme="majorHAnsi"/>
+          <w:sz w:val="28"/>
+          <w:szCs w:val="28"/>
+        </w:rPr>
+        <w:t>III – CÁC NỀN TẢNG CÔNG NGHỆ SỬ DỤNG</w:t>
+      </w:r>
+    </w:p>
+    <w:p>
+      <w:pPr>
+        <w:pStyle w:val="Heading3"/>
         <w:numPr>
           <w:ilvl w:val="0"/>
-          <w:numId w:val="15"/>
+          <w:numId w:val="10"/>
         </w:numPr>
-        <w:spacing w:after="200" w:line="360" w:lineRule="auto"/>
-        <w:outlineLvl w:val="2"/>
-        <w:rPr>
-          <w:rFonts w:asciiTheme="majorHAnsi" w:hAnsiTheme="majorHAnsi" w:cstheme="majorHAnsi"/>
-          <w:szCs w:val="28"/>
-          <w:lang w:val="en-US"/>
-        </w:rPr>
-      </w:pPr>
-      <w:bookmarkStart w:id="12" w:name="_Toc482440659"/>
-      <w:r>
-        <w:rPr>
-          <w:rFonts w:asciiTheme="majorHAnsi" w:hAnsiTheme="majorHAnsi" w:cstheme="majorHAnsi"/>
-          <w:szCs w:val="28"/>
-          <w:lang w:val="en-US"/>
-        </w:rPr>
-        <w:t>Trang quản trị chính</w:t>
-      </w:r>
-      <w:bookmarkEnd w:id="12"/>
-    </w:p>
-    <w:p>
-      <w:pPr>
-        <w:pStyle w:val="ListParagraph"/>
-        <w:spacing w:line="360" w:lineRule="auto"/>
-        <w:rPr>
-          <w:rFonts w:asciiTheme="majorHAnsi" w:hAnsiTheme="majorHAnsi" w:cstheme="majorHAnsi"/>
-          <w:szCs w:val="28"/>
-          <w:lang w:val="en-US"/>
-        </w:rPr>
-      </w:pPr>
-      <w:r>
-        <w:rPr>
-          <w:rFonts w:asciiTheme="majorHAnsi" w:hAnsiTheme="majorHAnsi" w:cstheme="majorHAnsi"/>
-          <w:szCs w:val="28"/>
-          <w:lang w:val="en-US"/>
-        </w:rPr>
-        <w:t>Sau khi đăng nhập thành công quản trị viên sẽ được chuyển sang trang quản trị chính.</w:t>
-      </w:r>
-    </w:p>
-    <w:p>
-      <w:pPr>
-        <w:pStyle w:val="ListParagraph"/>
-        <w:spacing w:line="360" w:lineRule="auto"/>
-        <w:rPr>
-          <w:rFonts w:asciiTheme="majorHAnsi" w:hAnsiTheme="majorHAnsi" w:cstheme="majorHAnsi"/>
-          <w:szCs w:val="28"/>
-          <w:lang w:val="en-US"/>
-        </w:rPr>
-      </w:pPr>
-      <w:r>
-        <w:rPr>
-          <w:rFonts w:asciiTheme="majorHAnsi" w:hAnsiTheme="majorHAnsi" w:cstheme="majorHAnsi"/>
-          <w:szCs w:val="28"/>
-          <w:lang w:val="en-US"/>
-        </w:rPr>
-        <w:t>Trang quản tri gồm các danh mục chính như sau:</w:t>
-      </w:r>
-    </w:p>
-    <w:p>
-      <w:pPr>
-        <w:pStyle w:val="ListParagraph"/>
-        <w:numPr>
-          <w:ilvl w:val="0"/>
-          <w:numId w:val="18"/>
-        </w:numPr>
-        <w:spacing w:line="360" w:lineRule="auto"/>
-        <w:rPr>
-          <w:rFonts w:asciiTheme="majorHAnsi" w:hAnsiTheme="majorHAnsi" w:cstheme="majorHAnsi"/>
-          <w:szCs w:val="28"/>
-          <w:lang w:val="en-US"/>
-        </w:rPr>
-      </w:pPr>
-      <w:r>
-        <w:rPr>
-          <w:rFonts w:asciiTheme="majorHAnsi" w:hAnsiTheme="majorHAnsi" w:cstheme="majorHAnsi"/>
-          <w:szCs w:val="28"/>
-          <w:lang w:val="en-US"/>
-        </w:rPr>
-        <w:t>Khách hang</w:t>
-      </w:r>
-    </w:p>
-    <w:p>
-      <w:pPr>
-        <w:pStyle w:val="ListParagraph"/>
-        <w:numPr>
-          <w:ilvl w:val="0"/>
-          <w:numId w:val="18"/>
-        </w:numPr>
-        <w:spacing w:line="360" w:lineRule="auto"/>
-        <w:rPr>
-          <w:rFonts w:asciiTheme="majorHAnsi" w:hAnsiTheme="majorHAnsi" w:cstheme="majorHAnsi"/>
-          <w:szCs w:val="28"/>
-          <w:lang w:val="en-US"/>
-        </w:rPr>
-      </w:pPr>
-      <w:r>
-        <w:rPr>
-          <w:rFonts w:asciiTheme="majorHAnsi" w:hAnsiTheme="majorHAnsi" w:cstheme="majorHAnsi"/>
-          <w:szCs w:val="28"/>
-          <w:lang w:val="en-US"/>
-        </w:rPr>
-        <w:t>Danh sách sản phẩm</w:t>
-      </w:r>
-    </w:p>
-    <w:p>
-      <w:pPr>
-        <w:pStyle w:val="ListParagraph"/>
-        <w:numPr>
-          <w:ilvl w:val="0"/>
-          <w:numId w:val="18"/>
-        </w:numPr>
-        <w:spacing w:line="360" w:lineRule="auto"/>
-        <w:rPr>
-          <w:rFonts w:asciiTheme="majorHAnsi" w:hAnsiTheme="majorHAnsi" w:cstheme="majorHAnsi"/>
-          <w:szCs w:val="28"/>
-          <w:lang w:val="en-US"/>
-        </w:rPr>
-      </w:pPr>
-      <w:r>
-        <w:rPr>
-          <w:rFonts w:asciiTheme="majorHAnsi" w:hAnsiTheme="majorHAnsi" w:cstheme="majorHAnsi"/>
-          <w:szCs w:val="28"/>
-          <w:lang w:val="en-US"/>
-        </w:rPr>
-        <w:t>Thêm sản phẩm</w:t>
-      </w:r>
-    </w:p>
-    <w:p>
-      <w:pPr>
-        <w:pStyle w:val="ListParagraph"/>
-        <w:numPr>
-          <w:ilvl w:val="0"/>
-          <w:numId w:val="18"/>
-        </w:numPr>
-        <w:spacing w:line="360" w:lineRule="auto"/>
-        <w:rPr>
-          <w:rFonts w:asciiTheme="majorHAnsi" w:hAnsiTheme="majorHAnsi" w:cstheme="majorHAnsi"/>
-          <w:szCs w:val="28"/>
-          <w:lang w:val="en-US"/>
-        </w:rPr>
-      </w:pPr>
-      <w:r>
-        <w:rPr>
-          <w:rFonts w:asciiTheme="majorHAnsi" w:hAnsiTheme="majorHAnsi" w:cstheme="majorHAnsi"/>
-          <w:szCs w:val="28"/>
-          <w:lang w:val="en-US"/>
-        </w:rPr>
-        <w:t>Đơn hàng</w:t>
-      </w:r>
-    </w:p>
-    <w:p>
-      <w:pPr>
-        <w:pStyle w:val="ListParagraph"/>
-        <w:spacing w:line="360" w:lineRule="auto"/>
-        <w:rPr>
-          <w:rFonts w:asciiTheme="majorHAnsi" w:hAnsiTheme="majorHAnsi" w:cstheme="majorHAnsi"/>
-          <w:szCs w:val="28"/>
-          <w:lang w:val="en-US"/>
-        </w:rPr>
-      </w:pPr>
-      <w:r>
-        <w:rPr>
-          <w:rFonts w:asciiTheme="majorHAnsi" w:hAnsiTheme="majorHAnsi" w:cstheme="majorHAnsi"/>
-          <w:szCs w:val="28"/>
-          <w:lang w:val="en-US"/>
-        </w:rPr>
-        <w:t>Trang quản trị có giao diện như sau:</w:t>
-      </w:r>
-    </w:p>
-    <w:p>
-      <w:pPr>
-        <w:pStyle w:val="ListParagraph"/>
-        <w:spacing w:line="360" w:lineRule="auto"/>
-        <w:rPr>
-          <w:rFonts w:asciiTheme="majorHAnsi" w:hAnsiTheme="majorHAnsi" w:cstheme="majorHAnsi"/>
-          <w:szCs w:val="28"/>
-          <w:lang w:val="en-US"/>
-        </w:rPr>
-      </w:pPr>
-      <w:r>
-        <w:rPr>
-          <w:rFonts w:asciiTheme="majorHAnsi" w:hAnsiTheme="majorHAnsi" w:cstheme="majorHAnsi"/>
-          <w:szCs w:val="28"/>
-          <w:lang w:val="en-US"/>
-        </w:rPr>
-        <w:tab/>
-      </w:r>
-    </w:p>
-    <w:p>
-      <w:pPr>
-        <w:pStyle w:val="ListParagraph"/>
-        <w:spacing w:line="360" w:lineRule="auto"/>
-        <w:rPr>
-          <w:rFonts w:asciiTheme="majorHAnsi" w:hAnsiTheme="majorHAnsi" w:cstheme="majorHAnsi"/>
-          <w:szCs w:val="28"/>
-          <w:lang w:val="en-US"/>
+        <w:ind w:left="284" w:hanging="284"/>
+        <w:rPr>
+          <w:rFonts w:cstheme="majorHAnsi"/>
+          <w:sz w:val="28"/>
+          <w:szCs w:val="28"/>
+        </w:rPr>
+      </w:pPr>
+      <w:r>
+        <w:rPr>
+          <w:rFonts w:cstheme="majorHAnsi"/>
+          <w:sz w:val="28"/>
+          <w:szCs w:val="28"/>
+        </w:rPr>
+        <w:t>Laravel Framwork</w:t>
+      </w:r>
+    </w:p>
+    <w:p/>
+    <w:p>
+      <w:pPr>
+        <w:ind w:left="142"/>
+      </w:pPr>
+      <w:r>
+        <w:rPr>
+          <w:b/>
+        </w:rPr>
+        <w:t>Laravel</w:t>
+      </w:r>
+      <w:r>
+        <w:t xml:space="preserve">  là một Open source PHP Framework miễn phí được phát triển bởi Taylor Otwell ra mắt lần đầu vào tháng 6 năm 2011, được thiết kế dựa trên mô hình MVC (Model , Controller, View).</w:t>
+      </w:r>
+    </w:p>
+    <w:p>
+      <w:pPr>
+        <w:tabs>
+          <w:tab w:val="left" w:pos="2268"/>
+        </w:tabs>
+        <w:ind w:left="142"/>
+      </w:pPr>
+      <w:r>
+        <w:t>Hiện tại, Laravel là PHP Framework được sử dụng phổ biến nhất trên thế giới vì những ưu điểm vượt trội tận dụng các kỹ thuật Design Pattern, các công nghệ mới nhất của PHP và rất dễ dàng tiếp cận và sử dụng nó. Điểm yếu của Laravel là không hỗ trợ các phiên bản PHP cũ vì thế các website có nền tảng PHP version thấp hơn khá là khó khi có ý định chuyển sang Laravel và phải luôn cập nhật các thông tin mới nhất về PHP để áp dụng vào Laravel.</w:t>
+      </w:r>
+    </w:p>
+    <w:p>
+      <w:pPr>
+        <w:tabs>
+          <w:tab w:val="left" w:pos="2268"/>
+        </w:tabs>
+        <w:ind w:left="142"/>
+      </w:pPr>
+      <w:r>
+        <w:t>Cấu trúc thư mục của Laravel</w:t>
+      </w:r>
+    </w:p>
+    <w:p>
+      <w:pPr>
+        <w:tabs>
+          <w:tab w:val="left" w:pos="2268"/>
+        </w:tabs>
+        <w:jc w:val="center"/>
+        <w:rPr>
+          <w:b/>
         </w:rPr>
       </w:pPr>
       <w:r>
@@ -4296,11 +2620,12 @@
           <w:noProof/>
           <w:lang w:eastAsia="vi-VN"/>
         </w:rPr>
+        <w:lastRenderedPageBreak/>
         <w:drawing>
-          <wp:inline distT="0" distB="0" distL="0" distR="0" wp14:anchorId="790CB472" wp14:editId="6F5CB50A">
-            <wp:extent cx="5731510" cy="2729865"/>
-            <wp:effectExtent l="0" t="0" r="2540" b="0"/>
-            <wp:docPr id="11" name="Picture 11"/>
+          <wp:inline distT="0" distB="0" distL="0" distR="0" wp14:anchorId="3051C7ED" wp14:editId="2A00C8EB">
+            <wp:extent cx="2809875" cy="5676900"/>
+            <wp:effectExtent l="0" t="0" r="9525" b="0"/>
+            <wp:docPr id="8" name="Picture 8"/>
             <wp:cNvGraphicFramePr>
               <a:graphicFrameLocks xmlns:a="http://schemas.openxmlformats.org/drawingml/2006/main" noChangeAspect="1"/>
             </wp:cNvGraphicFramePr>
@@ -4320,7 +2645,7 @@
                   <pic:spPr>
                     <a:xfrm>
                       <a:off x="0" y="0"/>
-                      <a:ext cx="5731510" cy="2729865"/>
+                      <a:ext cx="2809875" cy="5676900"/>
                     </a:xfrm>
                     <a:prstGeom prst="rect">
                       <a:avLst/>
@@ -4335,36 +2660,968 @@
     </w:p>
     <w:p>
       <w:pPr>
+        <w:tabs>
+          <w:tab w:val="left" w:pos="2268"/>
+        </w:tabs>
         <w:jc w:val="center"/>
         <w:rPr>
           <w:b/>
-          <w:lang w:val="en-US"/>
-        </w:rPr>
-      </w:pPr>
-    </w:p>
-    <w:p>
-      <w:pPr>
+        </w:rPr>
+      </w:pPr>
+      <w:r>
+        <w:rPr>
+          <w:b/>
+        </w:rPr>
+        <w:t>Hình 3.1:Cấu trúc thư mục của Laravel</w:t>
+      </w:r>
+    </w:p>
+    <w:p>
+      <w:pPr>
+        <w:tabs>
+          <w:tab w:val="left" w:pos="2268"/>
+        </w:tabs>
+        <w:jc w:val="center"/>
+        <w:rPr>
+          <w:b/>
+        </w:rPr>
+      </w:pPr>
+    </w:p>
+    <w:p>
+      <w:pPr>
+        <w:tabs>
+          <w:tab w:val="left" w:pos="2268"/>
+        </w:tabs>
+      </w:pPr>
+      <w:r>
+        <w:t>Cấu trúc chi tiết thư mục</w:t>
+      </w:r>
+    </w:p>
+    <w:p>
+      <w:pPr>
+        <w:ind w:left="284"/>
+        <w:jc w:val="center"/>
+      </w:pPr>
+    </w:p>
+    <w:p>
+      <w:pPr>
+        <w:pStyle w:val="ListParagraph"/>
+        <w:numPr>
+          <w:ilvl w:val="0"/>
+          <w:numId w:val="11"/>
+        </w:numPr>
+        <w:spacing w:line="256" w:lineRule="auto"/>
+        <w:rPr>
+          <w:b/>
+        </w:rPr>
+      </w:pPr>
+      <w:r>
+        <w:rPr>
+          <w:b/>
+        </w:rPr>
+        <w:t>app</w:t>
+      </w:r>
+      <w:r>
+        <w:t xml:space="preserve"> là thư mục chứa tất cả các thư mục, các tập tin php, các lớp php, thư viện, models để xây dựng project.</w:t>
+      </w:r>
+    </w:p>
+    <w:p>
+      <w:pPr>
+        <w:pStyle w:val="ListParagraph"/>
+        <w:numPr>
+          <w:ilvl w:val="0"/>
+          <w:numId w:val="12"/>
+        </w:numPr>
+        <w:spacing w:line="256" w:lineRule="auto"/>
+        <w:rPr>
+          <w:b/>
+        </w:rPr>
+      </w:pPr>
+      <w:r>
+        <w:rPr>
+          <w:b/>
+        </w:rPr>
+        <w:t>Console</w:t>
+      </w:r>
+      <w:r>
+        <w:t xml:space="preserve"> thư mục chứa các tập tin định nghĩa các lệnh thực thi trên Artisan.</w:t>
+      </w:r>
+    </w:p>
+    <w:p>
+      <w:pPr>
+        <w:pStyle w:val="ListParagraph"/>
+        <w:numPr>
+          <w:ilvl w:val="0"/>
+          <w:numId w:val="12"/>
+        </w:numPr>
+        <w:spacing w:line="256" w:lineRule="auto"/>
+        <w:rPr>
+          <w:b/>
+        </w:rPr>
+      </w:pPr>
+      <w:r>
+        <w:rPr>
+          <w:b/>
+        </w:rPr>
+        <w:t>Exceptions</w:t>
+      </w:r>
+      <w:r>
+        <w:t xml:space="preserve"> thư mục chứa các tập tin quản lý, điều hướng lỗi, các class ngoại lệ và xử lý các trường hợp ngoại lệ của ứng dụng.</w:t>
+      </w:r>
+    </w:p>
+    <w:p>
+      <w:pPr>
+        <w:pStyle w:val="ListParagraph"/>
+        <w:numPr>
+          <w:ilvl w:val="0"/>
+          <w:numId w:val="12"/>
+        </w:numPr>
+        <w:spacing w:line="256" w:lineRule="auto"/>
+        <w:rPr>
+          <w:b/>
+        </w:rPr>
+      </w:pPr>
+      <w:r>
+        <w:rPr>
+          <w:b/>
+        </w:rPr>
+        <w:t>Http</w:t>
+      </w:r>
+    </w:p>
+    <w:p>
+      <w:pPr>
+        <w:pStyle w:val="ListParagraph"/>
+        <w:numPr>
+          <w:ilvl w:val="1"/>
+          <w:numId w:val="12"/>
+        </w:numPr>
+        <w:spacing w:line="256" w:lineRule="auto"/>
+        <w:rPr>
+          <w:b/>
+        </w:rPr>
+      </w:pPr>
+      <w:r>
+        <w:rPr>
+          <w:b/>
+        </w:rPr>
+        <w:lastRenderedPageBreak/>
+        <w:t>Controllers</w:t>
+      </w:r>
+      <w:r>
+        <w:t xml:space="preserve"> là thư mục chứa các tập tin controllers.</w:t>
+      </w:r>
+    </w:p>
+    <w:p>
+      <w:pPr>
+        <w:pStyle w:val="ListParagraph"/>
+        <w:numPr>
+          <w:ilvl w:val="1"/>
+          <w:numId w:val="12"/>
+        </w:numPr>
+        <w:spacing w:line="256" w:lineRule="auto"/>
+        <w:rPr>
+          <w:b/>
+        </w:rPr>
+      </w:pPr>
+      <w:r>
+        <w:rPr>
+          <w:b/>
+        </w:rPr>
+        <w:t>Middleware</w:t>
+      </w:r>
+      <w:r>
+        <w:t xml:space="preserve"> là thư mục chứa các tập tin lọc và ngăn chặn các requests.</w:t>
+      </w:r>
+    </w:p>
+    <w:p>
+      <w:pPr>
+        <w:pStyle w:val="ListParagraph"/>
+        <w:numPr>
+          <w:ilvl w:val="1"/>
+          <w:numId w:val="12"/>
+        </w:numPr>
+        <w:spacing w:line="256" w:lineRule="auto"/>
+        <w:rPr>
+          <w:b/>
+        </w:rPr>
+      </w:pPr>
+      <w:r>
+        <w:rPr>
+          <w:b/>
+        </w:rPr>
+        <w:t>Kernel.php</w:t>
+      </w:r>
+      <w:r>
+        <w:t xml:space="preserve"> là tập tin cấu hình, định nghĩa Middleware hoặc nhóm Middleware.</w:t>
+      </w:r>
+    </w:p>
+    <w:p>
+      <w:pPr>
+        <w:pStyle w:val="ListParagraph"/>
+        <w:numPr>
+          <w:ilvl w:val="0"/>
+          <w:numId w:val="13"/>
+        </w:numPr>
+        <w:spacing w:line="256" w:lineRule="auto"/>
+        <w:ind w:left="1701"/>
+        <w:rPr>
+          <w:b/>
+        </w:rPr>
+      </w:pPr>
+      <w:r>
+        <w:rPr>
+          <w:b/>
+        </w:rPr>
+        <w:t>Providers</w:t>
+      </w:r>
+      <w:r>
+        <w:rPr>
+          <w:b/>
+        </w:rPr>
+        <w:tab/>
+        <w:t xml:space="preserve">: </w:t>
+      </w:r>
+      <w:r>
+        <w:t>Chứa các providers, các class để đăng ký ServiceProvider.</w:t>
+      </w:r>
+      <w:r>
+        <w:rPr>
+          <w:b/>
+        </w:rPr>
+        <w:tab/>
+      </w:r>
+    </w:p>
+    <w:p>
+      <w:pPr>
+        <w:pStyle w:val="ListParagraph"/>
+        <w:numPr>
+          <w:ilvl w:val="0"/>
+          <w:numId w:val="11"/>
+        </w:numPr>
+        <w:spacing w:line="256" w:lineRule="auto"/>
+        <w:rPr>
+          <w:b/>
+        </w:rPr>
+      </w:pPr>
+      <w:r>
+        <w:rPr>
+          <w:b/>
+        </w:rPr>
+        <w:t>bootstrap</w:t>
+      </w:r>
+      <w:r>
+        <w:t xml:space="preserve"> thư mục chứa tập tin điều hướng khởi động hệ thống, chứa file </w:t>
+      </w:r>
+      <w:r>
+        <w:rPr>
+          <w:b/>
+        </w:rPr>
+        <w:t xml:space="preserve">app.php </w:t>
+      </w:r>
+      <w:r>
+        <w:t>thiết lập cơ bản để chạy ứng dụng ( điều khiển khởi động bởi hệ thống). Chứa thư mục cache tối ưu hóa hiệu suất chạy ứng dụng. Thường ta không làm gì đến thư mục này.</w:t>
+      </w:r>
+    </w:p>
+    <w:p>
+      <w:pPr>
+        <w:pStyle w:val="ListParagraph"/>
+        <w:numPr>
+          <w:ilvl w:val="0"/>
+          <w:numId w:val="11"/>
+        </w:numPr>
+        <w:spacing w:line="256" w:lineRule="auto"/>
+      </w:pPr>
+      <w:r>
+        <w:rPr>
+          <w:b/>
+        </w:rPr>
+        <w:t>config</w:t>
+      </w:r>
+      <w:r>
+        <w:t xml:space="preserve"> chứa mọi tập tin cấu hình của Laravel ( kết nối cơ sở dữ liệu, cấu hình session, mail, server cache, view ..)</w:t>
+      </w:r>
+    </w:p>
+    <w:p>
+      <w:pPr>
+        <w:pStyle w:val="ListParagraph"/>
+        <w:numPr>
+          <w:ilvl w:val="0"/>
+          <w:numId w:val="11"/>
+        </w:numPr>
+        <w:spacing w:line="256" w:lineRule="auto"/>
+      </w:pPr>
+      <w:r>
+        <w:rPr>
+          <w:b/>
+        </w:rPr>
+        <w:t>database</w:t>
+      </w:r>
+      <w:r>
+        <w:t xml:space="preserve"> chứa các thư mục tập tin về CSDL</w:t>
+      </w:r>
+    </w:p>
+    <w:p>
+      <w:pPr>
+        <w:pStyle w:val="ListParagraph"/>
+        <w:numPr>
+          <w:ilvl w:val="0"/>
+          <w:numId w:val="13"/>
+        </w:numPr>
+        <w:spacing w:line="256" w:lineRule="auto"/>
+        <w:ind w:left="1701" w:hanging="283"/>
+      </w:pPr>
+      <w:r>
+        <w:rPr>
+          <w:b/>
+        </w:rPr>
+        <w:t>migrations</w:t>
+      </w:r>
+      <w:r>
+        <w:t xml:space="preserve"> chứa các tập tin định nghĩa khởi tạo và sử bảng.</w:t>
+      </w:r>
+    </w:p>
+    <w:p>
+      <w:pPr>
+        <w:pStyle w:val="ListParagraph"/>
+        <w:numPr>
+          <w:ilvl w:val="0"/>
+          <w:numId w:val="13"/>
+        </w:numPr>
+        <w:spacing w:line="256" w:lineRule="auto"/>
+        <w:ind w:left="1701" w:hanging="283"/>
+      </w:pPr>
+      <w:r>
+        <w:rPr>
+          <w:b/>
+        </w:rPr>
+        <w:t>seeds</w:t>
+      </w:r>
+      <w:r>
+        <w:t xml:space="preserve"> chứa các tập tin định nghĩa dữ liệu thêm vào CSDL.</w:t>
+      </w:r>
+    </w:p>
+    <w:p>
+      <w:pPr>
+        <w:pStyle w:val="ListParagraph"/>
+        <w:numPr>
+          <w:ilvl w:val="0"/>
+          <w:numId w:val="13"/>
+        </w:numPr>
+        <w:spacing w:line="256" w:lineRule="auto"/>
+        <w:ind w:left="1701" w:hanging="283"/>
+      </w:pPr>
+      <w:r>
+        <w:rPr>
+          <w:b/>
+        </w:rPr>
+        <w:t>factories</w:t>
+      </w:r>
+      <w:r>
+        <w:t xml:space="preserve"> chứa các tập tin định nghĩa các cột bảng dữ liệu để tạo ra các dữ liệu ảo phục vụ cho kiểm thử.</w:t>
+      </w:r>
+    </w:p>
+    <w:p>
+      <w:pPr>
+        <w:pStyle w:val="ListParagraph"/>
+        <w:numPr>
+          <w:ilvl w:val="0"/>
+          <w:numId w:val="14"/>
+        </w:numPr>
+        <w:spacing w:line="256" w:lineRule="auto"/>
+        <w:ind w:left="993"/>
+      </w:pPr>
+      <w:r>
+        <w:rPr>
+          <w:b/>
+        </w:rPr>
+        <w:t>public</w:t>
+      </w:r>
+      <w:r>
+        <w:t xml:space="preserve"> chính là webroot người dùng sẽ truy cập vào đây, đây cũng là nơi chứa các tập tin css, js, image.</w:t>
+      </w:r>
+    </w:p>
+    <w:p>
+      <w:pPr>
+        <w:pStyle w:val="ListParagraph"/>
+        <w:numPr>
+          <w:ilvl w:val="0"/>
+          <w:numId w:val="14"/>
+        </w:numPr>
+        <w:spacing w:line="256" w:lineRule="auto"/>
+        <w:ind w:left="993"/>
+      </w:pPr>
+      <w:r>
+        <w:rPr>
+          <w:b/>
+        </w:rPr>
+        <w:t>resources</w:t>
+      </w:r>
+      <w:r>
+        <w:t xml:space="preserve"> chứa các tập tin giao diện (js, css, less, sass, coffeescript,...), views, ngôn ngữ.</w:t>
+      </w:r>
+    </w:p>
+    <w:p>
+      <w:pPr>
+        <w:pStyle w:val="ListParagraph"/>
+        <w:numPr>
+          <w:ilvl w:val="0"/>
+          <w:numId w:val="14"/>
+        </w:numPr>
+        <w:spacing w:line="256" w:lineRule="auto"/>
+        <w:ind w:left="993"/>
+      </w:pPr>
+      <w:r>
+        <w:rPr>
+          <w:b/>
+        </w:rPr>
+        <w:t>storage</w:t>
+      </w:r>
+      <w:r>
+        <w:t xml:space="preserve"> chứa các tập tin hệ thống như upload, cache, session, cookie, log...</w:t>
+      </w:r>
+    </w:p>
+    <w:p>
+      <w:pPr>
+        <w:pStyle w:val="ListParagraph"/>
+        <w:numPr>
+          <w:ilvl w:val="0"/>
+          <w:numId w:val="14"/>
+        </w:numPr>
+        <w:spacing w:line="256" w:lineRule="auto"/>
+        <w:ind w:left="993"/>
+      </w:pPr>
+      <w:r>
+        <w:rPr>
+          <w:b/>
+        </w:rPr>
+        <w:t>routes</w:t>
+      </w:r>
+      <w:r>
+        <w:t xml:space="preserve"> là thư mục chứa các tập tin định nghĩa các router, xử lý router hoặc điều hướng router (tức là URL, laravel không tự đặt url theo kiểu example.com/controller/action/value mà chúng ta phải tự định nghĩa chúng) bao gồm 3 loại là web, api và console.</w:t>
+      </w:r>
+    </w:p>
+    <w:p>
+      <w:pPr>
+        <w:pStyle w:val="ListParagraph"/>
+        <w:numPr>
+          <w:ilvl w:val="0"/>
+          <w:numId w:val="14"/>
+        </w:numPr>
+        <w:spacing w:line="256" w:lineRule="auto"/>
+        <w:ind w:left="993"/>
+      </w:pPr>
+      <w:r>
+        <w:rPr>
+          <w:b/>
+        </w:rPr>
+        <w:t>tests</w:t>
+      </w:r>
+      <w:r>
+        <w:t xml:space="preserve"> chứa các tập tin định nghĩa tests.</w:t>
+      </w:r>
+    </w:p>
+    <w:p>
+      <w:pPr>
+        <w:pStyle w:val="ListParagraph"/>
+        <w:numPr>
+          <w:ilvl w:val="0"/>
+          <w:numId w:val="14"/>
+        </w:numPr>
+        <w:spacing w:line="256" w:lineRule="auto"/>
+        <w:ind w:left="993"/>
+      </w:pPr>
+      <w:r>
+        <w:rPr>
+          <w:b/>
+        </w:rPr>
+        <w:t>vendor</w:t>
+      </w:r>
+      <w:r>
+        <w:t xml:space="preserve"> thư mục của composer, thư mục chứa core của Laravel , thư mục của Composer (không nên động chạm sửa chữa thư mục này).</w:t>
+      </w:r>
+    </w:p>
+    <w:p>
+      <w:pPr>
+        <w:pStyle w:val="ListParagraph"/>
+        <w:numPr>
+          <w:ilvl w:val="0"/>
+          <w:numId w:val="14"/>
+        </w:numPr>
+        <w:spacing w:line="256" w:lineRule="auto"/>
+        <w:ind w:left="993"/>
+      </w:pPr>
+      <w:r>
+        <w:rPr>
+          <w:b/>
+        </w:rPr>
+        <w:t>.env</w:t>
+      </w:r>
+      <w:r>
+        <w:t xml:space="preserve"> và </w:t>
+      </w:r>
+      <w:r>
+        <w:rPr>
+          <w:b/>
+        </w:rPr>
+        <w:t>.env.example</w:t>
+      </w:r>
+      <w:r>
+        <w:t xml:space="preserve"> là 2 tập tin cấu hình chính của laravel như key app, tên app, url app, email, env mode, CSDL hay bật tắt debug.</w:t>
+      </w:r>
+    </w:p>
+    <w:p>
+      <w:pPr>
+        <w:pStyle w:val="ListParagraph"/>
+        <w:numPr>
+          <w:ilvl w:val="0"/>
+          <w:numId w:val="14"/>
+        </w:numPr>
+        <w:spacing w:line="256" w:lineRule="auto"/>
+        <w:ind w:left="993"/>
+      </w:pPr>
+      <w:r>
+        <w:rPr>
+          <w:b/>
+        </w:rPr>
+        <w:t>composer.json</w:t>
+      </w:r>
+      <w:r>
+        <w:t xml:space="preserve">, </w:t>
+      </w:r>
+      <w:r>
+        <w:rPr>
+          <w:b/>
+        </w:rPr>
+        <w:t>composer.lock</w:t>
+      </w:r>
+      <w:r>
+        <w:t xml:space="preserve"> tập tin của composer.</w:t>
+      </w:r>
+    </w:p>
+    <w:p>
+      <w:pPr>
+        <w:pStyle w:val="ListParagraph"/>
+        <w:numPr>
+          <w:ilvl w:val="0"/>
+          <w:numId w:val="14"/>
+        </w:numPr>
+        <w:spacing w:line="256" w:lineRule="auto"/>
+        <w:ind w:left="993"/>
+      </w:pPr>
+      <w:r>
+        <w:rPr>
+          <w:b/>
+        </w:rPr>
+        <w:t>package.js</w:t>
+      </w:r>
+      <w:r>
+        <w:t xml:space="preserve"> tập tin cấu hình của nodejs chứa các package cần thiết cho projects.</w:t>
+      </w:r>
+    </w:p>
+    <w:p>
+      <w:pPr>
+        <w:pStyle w:val="ListParagraph"/>
+        <w:numPr>
+          <w:ilvl w:val="0"/>
+          <w:numId w:val="14"/>
+        </w:numPr>
+        <w:spacing w:line="256" w:lineRule="auto"/>
+        <w:ind w:left="993"/>
+      </w:pPr>
+      <w:r>
+        <w:rPr>
+          <w:b/>
+        </w:rPr>
+        <w:t>gulpfile.js</w:t>
+      </w:r>
+      <w:r>
+        <w:t xml:space="preserve"> là tập tin gulp builder.</w:t>
+      </w:r>
+    </w:p>
+    <w:p>
+      <w:pPr>
+        <w:pStyle w:val="ListParagraph"/>
+        <w:numPr>
+          <w:ilvl w:val="0"/>
+          <w:numId w:val="14"/>
+        </w:numPr>
+        <w:spacing w:line="256" w:lineRule="auto"/>
+        <w:ind w:left="993"/>
+      </w:pPr>
+      <w:r>
+        <w:rPr>
+          <w:b/>
+        </w:rPr>
+        <w:t>phpunit.xml</w:t>
+      </w:r>
+      <w:r>
+        <w:t xml:space="preserve"> là tập tin xml của phpunit dùng để testing project.</w:t>
+      </w:r>
+    </w:p>
+    <w:p>
+      <w:pPr>
+        <w:pStyle w:val="ListParagraph"/>
+        <w:numPr>
+          <w:ilvl w:val="0"/>
+          <w:numId w:val="14"/>
+        </w:numPr>
+        <w:spacing w:line="256" w:lineRule="auto"/>
+        <w:ind w:left="993"/>
+      </w:pPr>
+      <w:r>
+        <w:rPr>
+          <w:b/>
+        </w:rPr>
+        <w:lastRenderedPageBreak/>
+        <w:t>server.php</w:t>
+      </w:r>
+      <w:r>
+        <w:t xml:space="preserve"> là tập tin để artisan trỏ đến tạo server khi gõ lệnh php artisan server</w:t>
+      </w:r>
+    </w:p>
+    <w:p>
+      <w:pPr>
+        <w:pStyle w:val="ListParagraph"/>
+        <w:numPr>
+          <w:ilvl w:val="0"/>
+          <w:numId w:val="14"/>
+        </w:numPr>
+        <w:spacing w:line="256" w:lineRule="auto"/>
+        <w:ind w:left="993"/>
+      </w:pPr>
+      <w:r>
+        <w:rPr>
+          <w:b/>
+        </w:rPr>
+        <w:t>artisan</w:t>
+      </w:r>
+      <w:r>
+        <w:t xml:space="preserve"> tập tin thực thi lệnh của Laravel, cũng là tập tin mà chúng ta tương tác nhiều nhất.</w:t>
+      </w:r>
+    </w:p>
+    <w:p>
+      <w:pPr>
+        <w:pStyle w:val="Heading3"/>
+        <w:numPr>
+          <w:ilvl w:val="0"/>
+          <w:numId w:val="10"/>
+        </w:numPr>
+        <w:rPr>
+          <w:sz w:val="28"/>
+          <w:szCs w:val="28"/>
+        </w:rPr>
+      </w:pPr>
+      <w:r>
+        <w:rPr>
+          <w:sz w:val="28"/>
+          <w:szCs w:val="28"/>
+        </w:rPr>
+        <w:t>Hệ quản trị cơ sở dữ liệu MySQL</w:t>
+      </w:r>
+    </w:p>
+    <w:p>
+      <w:pPr>
+        <w:pStyle w:val="Heading3"/>
+        <w:ind w:left="567" w:hanging="141"/>
+        <w:rPr>
+          <w:sz w:val="28"/>
+          <w:szCs w:val="28"/>
+        </w:rPr>
+      </w:pPr>
+      <w:r>
+        <w:rPr>
+          <w:sz w:val="28"/>
+          <w:szCs w:val="28"/>
+        </w:rPr>
+        <w:t>a, Giới thiệu</w:t>
+      </w:r>
+    </w:p>
+    <w:p>
+      <w:pPr>
+        <w:ind w:left="426" w:firstLine="141"/>
+      </w:pPr>
+      <w:r>
+        <w:rPr>
+          <w:b/>
+        </w:rPr>
+        <w:t>MySQL</w:t>
+      </w:r>
+      <w:r>
+        <w:t xml:space="preserve"> là hệ quản trị cơ sở dữ liệu mã nguồn mở miễn phí, được tích hợp sử dụng chung với apache, PHP. MySQL quản lý dữ liệu thông qua các cơ sở dữ liệu, mỗi cơ sở dữ liệu có thể có nhiều bảng quan hệ chứa dữ liệu. MySQL có cơ chế phân quyền người sử dụng riêng, mỗi người dùng có thể được quản lý một hoặc nhiều cơ sở dữ liệu khác nhau, mỗi người dùng có một tên truy cập (user name) và mật khẩu tương ứng để truy xuất đến cơ sở dữ liệu. Khi ta truy vấn tới cơ sở dữ liệu MySQL, ta phải cung cấp tên truy cập và mật khẩu của tài khoản có quyền sử dụng cơ sở dữ liệu đó. Nếu không, chúng ta sẽ không làm được gì cả.</w:t>
+      </w:r>
+    </w:p>
+    <w:p>
+      <w:pPr>
+        <w:ind w:left="426" w:firstLine="141"/>
+        <w:rPr>
+          <w:rFonts w:asciiTheme="majorHAnsi" w:hAnsiTheme="majorHAnsi"/>
+          <w:szCs w:val="26"/>
+        </w:rPr>
+      </w:pPr>
+      <w:r>
+        <w:rPr>
+          <w:rFonts w:asciiTheme="majorHAnsi" w:hAnsiTheme="majorHAnsi"/>
+          <w:b/>
+          <w:color w:val="222222"/>
+          <w:szCs w:val="26"/>
+          <w:shd w:val="clear" w:color="auto" w:fill="FFFFFF"/>
+        </w:rPr>
+        <w:t>MySQL</w:t>
+      </w:r>
+      <w:r>
+        <w:rPr>
+          <w:rFonts w:asciiTheme="majorHAnsi" w:hAnsiTheme="majorHAnsi"/>
+          <w:color w:val="222222"/>
+          <w:szCs w:val="26"/>
+          <w:shd w:val="clear" w:color="auto" w:fill="FFFFFF"/>
+        </w:rPr>
+        <w:t xml:space="preserve"> cũng là hệ quản trị cơ sở dữ liệu phổ biến nhất thế giới và được các nhà phát triển rất ưa chuộng trong quá trình phát triển ứng dụng. Vì MySQL là cơ sở dữ liệu tốc độ cao, ổn định và dễ sử dụng, có tính khả chuyển, hoạt động trên nhiều hệ điều hành cung cấp một hệ thống lớn các hàm tiện ích rất mạnh. Với tốc độ và tính bảo mật cao, MySQL rất thích hợp cho các ứng dụng có truy cập CSDL trên internet. MySQL miễn phí hoàn toàn cho nên bạn có thể tải về MySQL từ trang chủ. Nó có nhiều phiên bản cho các hệ điều hành khác nhau: phiên bản Win32 cho các hệ điều hành dòng </w:t>
+      </w:r>
+      <w:r>
+        <w:rPr>
+          <w:rFonts w:asciiTheme="majorHAnsi" w:hAnsiTheme="majorHAnsi"/>
+          <w:szCs w:val="26"/>
+          <w:shd w:val="clear" w:color="auto" w:fill="FFFFFF"/>
+        </w:rPr>
+        <w:t>Windows</w:t>
+      </w:r>
+      <w:r>
+        <w:rPr>
+          <w:rFonts w:asciiTheme="majorHAnsi" w:hAnsiTheme="majorHAnsi"/>
+          <w:color w:val="222222"/>
+          <w:szCs w:val="26"/>
+          <w:shd w:val="clear" w:color="auto" w:fill="FFFFFF"/>
+        </w:rPr>
+        <w:t>, </w:t>
+      </w:r>
+      <w:r>
+        <w:rPr>
+          <w:rFonts w:asciiTheme="majorHAnsi" w:hAnsiTheme="majorHAnsi"/>
+          <w:szCs w:val="26"/>
+          <w:shd w:val="clear" w:color="auto" w:fill="FFFFFF"/>
+        </w:rPr>
+        <w:t>Linux</w:t>
+      </w:r>
+      <w:r>
+        <w:rPr>
+          <w:rFonts w:asciiTheme="majorHAnsi" w:hAnsiTheme="majorHAnsi"/>
+          <w:color w:val="222222"/>
+          <w:szCs w:val="26"/>
+          <w:shd w:val="clear" w:color="auto" w:fill="FFFFFF"/>
+        </w:rPr>
+        <w:t>, </w:t>
+      </w:r>
+      <w:r>
+        <w:rPr>
+          <w:rFonts w:asciiTheme="majorHAnsi" w:hAnsiTheme="majorHAnsi"/>
+          <w:szCs w:val="26"/>
+          <w:shd w:val="clear" w:color="auto" w:fill="FFFFFF"/>
+        </w:rPr>
+        <w:t>Mac OS X</w:t>
+      </w:r>
+    </w:p>
+    <w:p>
+      <w:pPr>
+        <w:pStyle w:val="Heading3"/>
         <w:ind w:left="426"/>
-        <w:jc w:val="center"/>
-        <w:rPr>
-          <w:b/>
-          <w:lang w:val="en-US"/>
-        </w:rPr>
-      </w:pPr>
-      <w:r>
-        <w:rPr>
-          <w:b/>
-          <w:lang w:val="en-US"/>
-        </w:rPr>
-        <w:t>Hình ảnh trang danh sách sản phẩm</w:t>
-      </w:r>
-      <w:r>
-        <w:rPr>
-          <w:b/>
-          <w:lang w:val="en-US"/>
-        </w:rPr>
-        <w:t>.</w:t>
-      </w:r>
+        <w:rPr>
+          <w:sz w:val="28"/>
+          <w:szCs w:val="28"/>
+        </w:rPr>
+      </w:pPr>
+      <w:r>
+        <w:rPr>
+          <w:sz w:val="28"/>
+          <w:szCs w:val="28"/>
+        </w:rPr>
+        <w:t>b, Ưu điểm của MySQL</w:t>
+      </w:r>
+    </w:p>
+    <w:p>
+      <w:pPr>
+        <w:ind w:left="426" w:firstLine="294"/>
+      </w:pPr>
+      <w:r>
+        <w:rPr>
+          <w:b/>
+        </w:rPr>
+        <w:t>Tốc độ:</w:t>
+      </w:r>
+      <w:r>
+        <w:t xml:space="preserve"> MySQL rất nhanh. Những nhà phát triển cho rằng MySQL là cơ sở dữ liệu nhanh nhất mà bạn có thể có. </w:t>
+      </w:r>
+    </w:p>
+    <w:p>
+      <w:pPr>
+        <w:ind w:left="426" w:firstLine="294"/>
+      </w:pPr>
+      <w:r>
+        <w:rPr>
+          <w:b/>
+        </w:rPr>
+        <w:t>Dễ sử dụng</w:t>
+      </w:r>
+      <w:r>
+        <w:t>: MySQL tuy có tính năng cao nhưng thực sự là một hệ thống cơ sở dữ liệu rất đơn giản và ít phức tạp khi cài đặt và quản trị hơn các hệ thống lớn.</w:t>
+      </w:r>
+    </w:p>
+    <w:p>
+      <w:pPr>
+        <w:ind w:left="426" w:firstLine="294"/>
+      </w:pPr>
+      <w:r>
+        <w:t xml:space="preserve"> </w:t>
+      </w:r>
+      <w:r>
+        <w:rPr>
+          <w:b/>
+        </w:rPr>
+        <w:t>Giá thành</w:t>
+      </w:r>
+      <w:r>
+        <w:t>: MySQL là miễn phí cho hầu hết các việc sử dụng trong một tổ chức. Hỗ trợ ngôn ngữ truy vấn: MySQL hiểu SQL, là ngôn ngữ của sự chọn lựa cho tất cả các hệ thống cơ sở dữ liệu hiện đại. Chúng ta cũng có thể truy cập MySQL bằng cách sử dụng các ứng dụng mà hỗ trợ ODC (Open Database Connectivity - một giao thức giao tiếp cơ sở dữ liệu được phát triển bởi Microsoft).</w:t>
+      </w:r>
+    </w:p>
+    <w:p>
+      <w:pPr>
+        <w:ind w:left="426"/>
+      </w:pPr>
+      <w:r>
+        <w:lastRenderedPageBreak/>
+        <w:t xml:space="preserve"> </w:t>
+      </w:r>
+      <w:r>
+        <w:tab/>
+      </w:r>
+      <w:r>
+        <w:rPr>
+          <w:b/>
+        </w:rPr>
+        <w:t>Năng lực</w:t>
+      </w:r>
+      <w:r>
+        <w:t xml:space="preserve">: Nhiều máy khách có thể truy cập đến máy chủ trong cùng một thời gian. Các máy khách có thể sử dụng nhiều cơ sở dữ liệu một cách đồng thời. Chúng ta có thể truy cập MySQL tương tác với sử dụng một vài giao diện để có thể đưa vào các truy vấn và xem các kết quả: các dòng yêu cầu của khách hàng, các trình duyệt Web… </w:t>
+      </w:r>
+    </w:p>
+    <w:p>
+      <w:pPr>
+        <w:ind w:left="426" w:firstLine="294"/>
+      </w:pPr>
+      <w:r>
+        <w:rPr>
+          <w:b/>
+        </w:rPr>
+        <w:t>Kết nối và bảo mật</w:t>
+      </w:r>
+      <w:r>
+        <w:t>: MySQL được nối mạng một cách đầy đủ, các cơ sở dữ liệu có thể được truy cập từ bất kỳ nơi nào trên Internet do đó có thể chia sẻ dữ liệu của mình với bất kỳ ai, bất kỳ nơi nào. Nhưng MySQL kiểm soát quyền truy cập cho nên người mà không nên nhìn thấy dữ liệu của mình thì không thể nhìn được.</w:t>
+      </w:r>
+    </w:p>
+    <w:p>
+      <w:pPr>
+        <w:ind w:left="426"/>
+      </w:pPr>
+      <w:r>
+        <w:rPr>
+          <w:b/>
+        </w:rPr>
+        <w:t xml:space="preserve"> </w:t>
+      </w:r>
+      <w:r>
+        <w:rPr>
+          <w:b/>
+        </w:rPr>
+        <w:tab/>
+      </w:r>
+      <w:r>
+        <w:rPr>
+          <w:b/>
+        </w:rPr>
+        <w:t>Tính linh động</w:t>
+      </w:r>
+      <w:r>
+        <w:t xml:space="preserve">: MySQL chạy trên nhiều hệ thống UNIX cũng như không phải UNIX chẳng hạn như Windows. MySQL chạy được các với mọi phần cứng từ các máy PC ở nhà cho đến các máy chủ. </w:t>
+      </w:r>
+    </w:p>
+    <w:p>
+      <w:pPr>
+        <w:ind w:left="426" w:firstLine="294"/>
+      </w:pPr>
+      <w:r>
+        <w:rPr>
+          <w:b/>
+        </w:rPr>
+        <w:t>Sự phân phối rộng</w:t>
+      </w:r>
+      <w:r>
+        <w:t>: MySQL rất dễ dàng đạt được, chỉ cần sử dụng trình duyệt web. Nếu không hiểu làm thế nào mà nó làm việc hay tò mò về thuật toán, chúng ta có thể lấy mã nguồn và tìm tòi nó. Nếu không thích một vài cái, chúng ta có thể thay đổi nó.</w:t>
+      </w:r>
+    </w:p>
+    <w:p>
+      <w:pPr>
+        <w:ind w:left="426"/>
+      </w:pPr>
+      <w:r>
+        <w:rPr>
+          <w:b/>
+        </w:rPr>
+        <w:t xml:space="preserve"> </w:t>
+      </w:r>
+      <w:r>
+        <w:rPr>
+          <w:b/>
+        </w:rPr>
+        <w:tab/>
+      </w:r>
+      <w:r>
+        <w:rPr>
+          <w:b/>
+        </w:rPr>
+        <w:t>Sự hỗ trợ</w:t>
+      </w:r>
+      <w:r>
+        <w:t>: chúng ta có thể tìm thấy các tài nguyên có sẵn mà MySQL hỗ trợ. Cộng đồng MySQL rất có trách nhiệm. Họ trả lời các câu hỏi trên mailing list thường chỉ trong vài phút. Khi lỗi được phát hiện, các nhà phát triển sẽ đưa ra cách khắc phục trong vài ngày, thậm chí có khi trong vài giờ và cách khắc phục đó sẽ ngay lập tức có sẵn trên Internet.</w:t>
+      </w:r>
+    </w:p>
+    <w:p>
+      <w:pPr>
+        <w:pStyle w:val="Heading1"/>
+        <w:rPr>
+          <w:rFonts w:cstheme="majorHAnsi"/>
+          <w:sz w:val="40"/>
+          <w:szCs w:val="40"/>
+        </w:rPr>
+      </w:pPr>
+      <w:bookmarkStart w:id="8" w:name="_Toc482440656"/>
+      <w:r>
+        <w:rPr>
+          <w:rFonts w:cstheme="majorHAnsi"/>
+          <w:sz w:val="40"/>
+          <w:szCs w:val="40"/>
+        </w:rPr>
+        <w:t>PHẦN II: GIAO DIỆN WEBSITE</w:t>
+      </w:r>
+      <w:bookmarkEnd w:id="8"/>
+    </w:p>
+    <w:p/>
+    <w:p>
+      <w:pPr>
+        <w:pStyle w:val="Heading2"/>
+        <w:rPr>
+          <w:rFonts w:cstheme="majorHAnsi"/>
+          <w:sz w:val="28"/>
+          <w:szCs w:val="28"/>
+        </w:rPr>
+      </w:pPr>
+      <w:bookmarkStart w:id="9" w:name="_Toc482440657"/>
+      <w:r>
+        <w:rPr>
+          <w:rFonts w:cstheme="majorHAnsi"/>
+          <w:sz w:val="28"/>
+          <w:szCs w:val="28"/>
+        </w:rPr>
+        <w:t>I - GIAO DIỆN TRANG QUẢN TRỊ (ADMIN)</w:t>
+      </w:r>
+      <w:bookmarkEnd w:id="9"/>
     </w:p>
     <w:p>
       <w:pPr>
@@ -4373,123 +3630,375 @@
           <w:ilvl w:val="0"/>
           <w:numId w:val="15"/>
         </w:numPr>
-        <w:rPr>
-          <w:lang w:val="en-US"/>
-        </w:rPr>
-      </w:pPr>
-      <w:r>
-        <w:rPr>
-          <w:lang w:val="en-US"/>
-        </w:rPr>
-        <w:t>Chi</w:t>
-      </w:r>
-      <w:r>
-        <w:rPr>
-          <w:lang w:val="en-US"/>
-        </w:rPr>
-        <w:t xml:space="preserve"> tiết các danh mục:</w:t>
+        <w:spacing w:after="200" w:line="360" w:lineRule="auto"/>
+        <w:outlineLvl w:val="2"/>
+        <w:rPr>
+          <w:rFonts w:asciiTheme="majorHAnsi" w:hAnsiTheme="majorHAnsi" w:cstheme="majorHAnsi"/>
+          <w:szCs w:val="28"/>
+        </w:rPr>
+      </w:pPr>
+      <w:bookmarkStart w:id="10" w:name="_Toc482440658"/>
+      <w:r>
+        <w:rPr>
+          <w:rFonts w:asciiTheme="majorHAnsi" w:hAnsiTheme="majorHAnsi" w:cstheme="majorHAnsi"/>
+          <w:szCs w:val="28"/>
+        </w:rPr>
+        <w:t>Chức năng đăng nhập Admin Login</w:t>
+      </w:r>
+      <w:bookmarkEnd w:id="10"/>
+    </w:p>
+    <w:p>
+      <w:pPr>
+        <w:pStyle w:val="ListParagraph"/>
+        <w:spacing w:line="360" w:lineRule="auto"/>
+        <w:rPr>
+          <w:rFonts w:asciiTheme="majorHAnsi" w:hAnsiTheme="majorHAnsi" w:cstheme="majorHAnsi"/>
+          <w:szCs w:val="28"/>
+        </w:rPr>
+      </w:pPr>
+      <w:r>
+        <w:rPr>
+          <w:rFonts w:asciiTheme="majorHAnsi" w:hAnsiTheme="majorHAnsi" w:cstheme="majorHAnsi"/>
+          <w:szCs w:val="28"/>
+        </w:rPr>
+        <w:t xml:space="preserve">Tất cả các quản trị website đều được lưu thông tin trong bảng </w:t>
+      </w:r>
+      <w:r>
+        <w:rPr>
+          <w:rFonts w:asciiTheme="majorHAnsi" w:hAnsiTheme="majorHAnsi" w:cstheme="majorHAnsi"/>
+          <w:b/>
+          <w:szCs w:val="28"/>
+        </w:rPr>
+        <w:t>admin</w:t>
+      </w:r>
+      <w:r>
+        <w:rPr>
+          <w:rFonts w:asciiTheme="majorHAnsi" w:hAnsiTheme="majorHAnsi" w:cstheme="majorHAnsi"/>
+          <w:szCs w:val="28"/>
+        </w:rPr>
+        <w:t xml:space="preserve">, chỉ chứa thông tin quan trọng như </w:t>
+      </w:r>
+      <w:r>
+        <w:rPr>
+          <w:rFonts w:asciiTheme="majorHAnsi" w:hAnsiTheme="majorHAnsi" w:cstheme="majorHAnsi"/>
+          <w:i/>
+          <w:szCs w:val="28"/>
+        </w:rPr>
+        <w:t xml:space="preserve">id, </w:t>
+      </w:r>
+      <w:r>
+        <w:rPr>
+          <w:rFonts w:asciiTheme="majorHAnsi" w:hAnsiTheme="majorHAnsi" w:cstheme="majorHAnsi"/>
+          <w:i/>
+          <w:szCs w:val="28"/>
+        </w:rPr>
+        <w:t>email</w:t>
+      </w:r>
+      <w:r>
+        <w:rPr>
+          <w:rFonts w:asciiTheme="majorHAnsi" w:hAnsiTheme="majorHAnsi" w:cstheme="majorHAnsi"/>
+          <w:szCs w:val="28"/>
+        </w:rPr>
+        <w:t xml:space="preserve"> và </w:t>
+      </w:r>
+      <w:r>
+        <w:rPr>
+          <w:rFonts w:asciiTheme="majorHAnsi" w:hAnsiTheme="majorHAnsi" w:cstheme="majorHAnsi"/>
+          <w:i/>
+          <w:szCs w:val="28"/>
+        </w:rPr>
+        <w:t>password</w:t>
+      </w:r>
+    </w:p>
+    <w:p>
+      <w:pPr>
+        <w:pStyle w:val="ListParagraph"/>
+        <w:spacing w:line="360" w:lineRule="auto"/>
+        <w:rPr>
+          <w:rFonts w:asciiTheme="majorHAnsi" w:hAnsiTheme="majorHAnsi" w:cstheme="majorHAnsi"/>
+          <w:szCs w:val="28"/>
+        </w:rPr>
+      </w:pPr>
+      <w:r>
+        <w:rPr>
+          <w:rFonts w:asciiTheme="majorHAnsi" w:hAnsiTheme="majorHAnsi" w:cstheme="majorHAnsi"/>
+          <w:szCs w:val="28"/>
+        </w:rPr>
+        <w:t>Cách thực hiện đăng nhập:</w:t>
       </w:r>
     </w:p>
     <w:p>
       <w:pPr>
         <w:pStyle w:val="ListParagraph"/>
         <w:numPr>
-          <w:ilvl w:val="1"/>
-          <w:numId w:val="15"/>
+          <w:ilvl w:val="0"/>
+          <w:numId w:val="16"/>
         </w:numPr>
-        <w:rPr>
-          <w:lang w:val="en-US"/>
-        </w:rPr>
-      </w:pPr>
-      <w:r>
-        <w:rPr>
-          <w:lang w:val="en-US"/>
-        </w:rPr>
-        <w:t>Danh sách sản phẩm:</w:t>
-      </w:r>
-    </w:p>
-    <w:p>
-      <w:pPr>
-        <w:pStyle w:val="ListParagraph"/>
-        <w:ind w:left="1140"/>
-        <w:rPr>
-          <w:lang w:val="en-US"/>
-        </w:rPr>
-      </w:pPr>
-      <w:r>
-        <w:rPr>
-          <w:lang w:val="en-US"/>
-        </w:rPr>
-        <w:t xml:space="preserve">- Chứa danh mục chi tiết các sản phẩm </w:t>
-      </w:r>
-      <w:proofErr w:type="gramStart"/>
-      <w:r>
-        <w:rPr>
-          <w:lang w:val="en-US"/>
-        </w:rPr>
-        <w:t>gồm :</w:t>
-      </w:r>
-      <w:proofErr w:type="gramEnd"/>
-      <w:r>
-        <w:rPr>
-          <w:lang w:val="en-US"/>
-        </w:rPr>
-        <w:t xml:space="preserve"> tên sản phẩm , loại sản phẩm , hình ảnh, mô tả , giá và hình thức đóng gói</w:t>
-      </w:r>
-    </w:p>
-    <w:p>
-      <w:pPr>
-        <w:pStyle w:val="ListParagraph"/>
-        <w:ind w:left="1140"/>
-        <w:rPr>
-          <w:lang w:val="en-US"/>
-        </w:rPr>
-      </w:pPr>
-      <w:r>
-        <w:rPr>
-          <w:lang w:val="en-US"/>
-        </w:rPr>
-        <w:t xml:space="preserve">- Có thể sửa thông tin hoặc xóa sản </w:t>
-      </w:r>
-      <w:proofErr w:type="gramStart"/>
-      <w:r>
-        <w:rPr>
-          <w:lang w:val="en-US"/>
-        </w:rPr>
-        <w:t>phẩ</w:t>
-      </w:r>
-      <w:r>
-        <w:rPr>
-          <w:lang w:val="en-US"/>
-        </w:rPr>
-        <w:t>m ,</w:t>
-      </w:r>
-      <w:proofErr w:type="gramEnd"/>
-      <w:r>
-        <w:rPr>
-          <w:lang w:val="en-US"/>
-        </w:rPr>
-        <w:t xml:space="preserve"> tìm kiếm.</w:t>
-      </w:r>
-    </w:p>
-    <w:p>
-      <w:pPr>
-        <w:jc w:val="center"/>
-        <w:rPr>
-          <w:lang w:val="en-US"/>
-        </w:rPr>
-      </w:pPr>
+        <w:spacing w:after="200" w:line="360" w:lineRule="auto"/>
+        <w:rPr>
+          <w:rFonts w:asciiTheme="majorHAnsi" w:hAnsiTheme="majorHAnsi" w:cstheme="majorHAnsi"/>
+          <w:szCs w:val="28"/>
+        </w:rPr>
+      </w:pPr>
+      <w:r>
+        <w:rPr>
+          <w:rFonts w:asciiTheme="majorHAnsi" w:hAnsiTheme="majorHAnsi" w:cstheme="majorHAnsi"/>
+          <w:szCs w:val="28"/>
+        </w:rPr>
+        <w:t xml:space="preserve">Quản trị nhập </w:t>
+      </w:r>
+      <w:r>
+        <w:rPr>
+          <w:rFonts w:asciiTheme="majorHAnsi" w:hAnsiTheme="majorHAnsi" w:cstheme="majorHAnsi"/>
+          <w:szCs w:val="28"/>
+        </w:rPr>
+        <w:t>email</w:t>
+      </w:r>
+      <w:r>
+        <w:rPr>
+          <w:rFonts w:asciiTheme="majorHAnsi" w:hAnsiTheme="majorHAnsi" w:cstheme="majorHAnsi"/>
+          <w:szCs w:val="28"/>
+        </w:rPr>
+        <w:t xml:space="preserve"> và mật khẩu.</w:t>
+      </w:r>
+    </w:p>
+    <w:p>
+      <w:pPr>
+        <w:pStyle w:val="ListParagraph"/>
+        <w:numPr>
+          <w:ilvl w:val="0"/>
+          <w:numId w:val="16"/>
+        </w:numPr>
+        <w:spacing w:after="200" w:line="360" w:lineRule="auto"/>
+        <w:rPr>
+          <w:rFonts w:asciiTheme="majorHAnsi" w:hAnsiTheme="majorHAnsi" w:cstheme="majorHAnsi"/>
+          <w:szCs w:val="28"/>
+        </w:rPr>
+      </w:pPr>
+      <w:r>
+        <w:rPr>
+          <w:rFonts w:asciiTheme="majorHAnsi" w:hAnsiTheme="majorHAnsi" w:cstheme="majorHAnsi"/>
+          <w:szCs w:val="28"/>
+        </w:rPr>
+        <w:t xml:space="preserve">Hệ thống </w:t>
+      </w:r>
+      <w:r>
+        <w:rPr>
+          <w:rFonts w:asciiTheme="majorHAnsi" w:hAnsiTheme="majorHAnsi" w:cstheme="majorHAnsi"/>
+          <w:szCs w:val="28"/>
+        </w:rPr>
+        <w:t>xác thực người dùng thông qua</w:t>
+      </w:r>
+      <w:r>
+        <w:rPr>
+          <w:rFonts w:asciiTheme="majorHAnsi" w:hAnsiTheme="majorHAnsi" w:cstheme="majorHAnsi"/>
+          <w:szCs w:val="28"/>
+        </w:rPr>
+        <w:t xml:space="preserve"> </w:t>
+      </w:r>
+      <w:r>
+        <w:rPr>
+          <w:rFonts w:asciiTheme="majorHAnsi" w:hAnsiTheme="majorHAnsi" w:cstheme="majorHAnsi"/>
+          <w:i/>
+          <w:szCs w:val="28"/>
+        </w:rPr>
+        <w:t>email</w:t>
+      </w:r>
+      <w:r>
+        <w:rPr>
+          <w:rFonts w:asciiTheme="majorHAnsi" w:hAnsiTheme="majorHAnsi" w:cstheme="majorHAnsi"/>
+          <w:szCs w:val="28"/>
+        </w:rPr>
+        <w:t xml:space="preserve"> ,</w:t>
+      </w:r>
+      <w:r>
+        <w:rPr>
+          <w:rFonts w:asciiTheme="majorHAnsi" w:hAnsiTheme="majorHAnsi" w:cstheme="majorHAnsi"/>
+          <w:szCs w:val="28"/>
+        </w:rPr>
+        <w:t xml:space="preserve"> </w:t>
+      </w:r>
+      <w:r>
+        <w:rPr>
+          <w:rFonts w:asciiTheme="majorHAnsi" w:hAnsiTheme="majorHAnsi" w:cstheme="majorHAnsi"/>
+          <w:i/>
+          <w:szCs w:val="28"/>
+        </w:rPr>
+        <w:t>password</w:t>
+      </w:r>
+      <w:r>
+        <w:rPr>
+          <w:rFonts w:asciiTheme="majorHAnsi" w:hAnsiTheme="majorHAnsi" w:cstheme="majorHAnsi"/>
+          <w:i/>
+          <w:szCs w:val="28"/>
+        </w:rPr>
+        <w:t xml:space="preserve"> </w:t>
+      </w:r>
+      <w:r>
+        <w:rPr>
+          <w:rFonts w:asciiTheme="majorHAnsi" w:hAnsiTheme="majorHAnsi" w:cstheme="majorHAnsi"/>
+          <w:szCs w:val="28"/>
+        </w:rPr>
+        <w:t>và</w:t>
+      </w:r>
+      <w:r>
+        <w:rPr>
+          <w:rFonts w:asciiTheme="majorHAnsi" w:hAnsiTheme="majorHAnsi" w:cstheme="majorHAnsi"/>
+          <w:i/>
+          <w:szCs w:val="28"/>
+        </w:rPr>
+        <w:t xml:space="preserve"> role</w:t>
+      </w:r>
+      <w:r>
+        <w:rPr>
+          <w:rFonts w:asciiTheme="majorHAnsi" w:hAnsiTheme="majorHAnsi" w:cstheme="majorHAnsi"/>
+          <w:szCs w:val="28"/>
+        </w:rPr>
+        <w:t xml:space="preserve"> </w:t>
+      </w:r>
+      <w:r>
+        <w:rPr>
+          <w:rFonts w:asciiTheme="majorHAnsi" w:hAnsiTheme="majorHAnsi" w:cstheme="majorHAnsi"/>
+          <w:szCs w:val="28"/>
+        </w:rPr>
+        <w:t>có đúng tài khoản và quyền truy cập hay không.</w:t>
+      </w:r>
+    </w:p>
+    <w:p>
+      <w:pPr>
+        <w:pStyle w:val="ListParagraph"/>
+        <w:numPr>
+          <w:ilvl w:val="0"/>
+          <w:numId w:val="16"/>
+        </w:numPr>
+        <w:spacing w:after="200" w:line="360" w:lineRule="auto"/>
+        <w:rPr>
+          <w:rFonts w:asciiTheme="majorHAnsi" w:hAnsiTheme="majorHAnsi" w:cstheme="majorHAnsi"/>
+          <w:szCs w:val="28"/>
+        </w:rPr>
+      </w:pPr>
+      <w:r>
+        <w:rPr>
+          <w:rFonts w:asciiTheme="majorHAnsi" w:hAnsiTheme="majorHAnsi" w:cstheme="majorHAnsi"/>
+          <w:szCs w:val="28"/>
+        </w:rPr>
+        <w:lastRenderedPageBreak/>
+        <w:t>Nếu thông tin đăng nh</w:t>
+      </w:r>
+      <w:r>
+        <w:rPr>
+          <w:rFonts w:asciiTheme="majorHAnsi" w:hAnsiTheme="majorHAnsi" w:cstheme="majorHAnsi"/>
+          <w:szCs w:val="28"/>
+        </w:rPr>
+        <w:t>ập được</w:t>
+      </w:r>
+      <w:r>
+        <w:rPr>
+          <w:rFonts w:asciiTheme="majorHAnsi" w:hAnsiTheme="majorHAnsi" w:cstheme="majorHAnsi"/>
+          <w:szCs w:val="28"/>
+        </w:rPr>
+        <w:t xml:space="preserve"> xác thực </w:t>
+      </w:r>
+      <w:r>
+        <w:rPr>
+          <w:rFonts w:asciiTheme="majorHAnsi" w:hAnsiTheme="majorHAnsi" w:cstheme="majorHAnsi"/>
+          <w:szCs w:val="28"/>
+        </w:rPr>
+        <w:t xml:space="preserve"> </w:t>
+      </w:r>
+      <w:r>
+        <w:rPr>
+          <w:rFonts w:asciiTheme="majorHAnsi" w:hAnsiTheme="majorHAnsi" w:cstheme="majorHAnsi"/>
+          <w:szCs w:val="28"/>
+        </w:rPr>
+        <w:t>thì sẽ tạo 1 phiên session và chuyển sang trang quản trị chính.</w:t>
+      </w:r>
+    </w:p>
+    <w:p>
+      <w:pPr>
+        <w:pStyle w:val="ListParagraph"/>
+        <w:numPr>
+          <w:ilvl w:val="0"/>
+          <w:numId w:val="16"/>
+        </w:numPr>
+        <w:spacing w:after="200" w:line="360" w:lineRule="auto"/>
+        <w:rPr>
+          <w:rFonts w:asciiTheme="majorHAnsi" w:hAnsiTheme="majorHAnsi" w:cstheme="majorHAnsi"/>
+          <w:szCs w:val="28"/>
+        </w:rPr>
+      </w:pPr>
+      <w:r>
+        <w:rPr>
+          <w:rFonts w:asciiTheme="majorHAnsi" w:hAnsiTheme="majorHAnsi" w:cstheme="majorHAnsi"/>
+          <w:szCs w:val="28"/>
+        </w:rPr>
+        <w:t>Nếu người dùng không đăng nhập thì không cho phép truy cập vào các trang quản lý.</w:t>
+      </w:r>
+    </w:p>
+    <w:p>
+      <w:pPr>
+        <w:pStyle w:val="ListParagraph"/>
+        <w:numPr>
+          <w:ilvl w:val="0"/>
+          <w:numId w:val="16"/>
+        </w:numPr>
+        <w:spacing w:after="200" w:line="360" w:lineRule="auto"/>
+        <w:rPr>
+          <w:rFonts w:asciiTheme="majorHAnsi" w:hAnsiTheme="majorHAnsi" w:cstheme="majorHAnsi"/>
+          <w:szCs w:val="28"/>
+        </w:rPr>
+      </w:pPr>
+      <w:r>
+        <w:rPr>
+          <w:rFonts w:asciiTheme="majorHAnsi" w:hAnsiTheme="majorHAnsi" w:cstheme="majorHAnsi"/>
+          <w:szCs w:val="28"/>
+        </w:rPr>
+        <w:t>Nếu thông tin đăng nhập không đúng sẽ thông báo lỗi.</w:t>
+      </w:r>
+    </w:p>
+    <w:p>
+      <w:pPr>
+        <w:spacing w:line="360" w:lineRule="auto"/>
+        <w:ind w:left="720"/>
+        <w:rPr>
+          <w:rFonts w:asciiTheme="majorHAnsi" w:hAnsiTheme="majorHAnsi" w:cstheme="majorHAnsi"/>
+          <w:szCs w:val="28"/>
+        </w:rPr>
+      </w:pPr>
+      <w:r>
+        <w:rPr>
+          <w:rFonts w:asciiTheme="majorHAnsi" w:hAnsiTheme="majorHAnsi" w:cstheme="majorHAnsi"/>
+          <w:szCs w:val="28"/>
+        </w:rPr>
+        <w:t>Dưới đây là giao diện trang đăng nhập quản trị Website</w:t>
+      </w:r>
+    </w:p>
+    <w:p>
+      <w:pPr>
+        <w:spacing w:line="360" w:lineRule="auto"/>
+        <w:ind w:left="720"/>
+        <w:rPr>
+          <w:rFonts w:asciiTheme="majorHAnsi" w:hAnsiTheme="majorHAnsi" w:cstheme="majorHAnsi"/>
+          <w:szCs w:val="28"/>
+        </w:rPr>
+      </w:pPr>
+      <w:r>
+        <w:rPr>
+          <w:rFonts w:asciiTheme="majorHAnsi" w:hAnsiTheme="majorHAnsi" w:cstheme="majorHAnsi"/>
+          <w:szCs w:val="28"/>
+        </w:rPr>
+        <w:tab/>
+      </w:r>
       <w:r>
         <w:rPr>
           <w:noProof/>
           <w:lang w:eastAsia="vi-VN"/>
         </w:rPr>
-        <w:lastRenderedPageBreak/>
         <w:drawing>
-          <wp:inline distT="0" distB="0" distL="0" distR="0" wp14:anchorId="4D250909" wp14:editId="71D69CA9">
-            <wp:extent cx="5731510" cy="2386330"/>
-            <wp:effectExtent l="0" t="0" r="2540" b="0"/>
-            <wp:docPr id="12" name="Picture 12"/>
+          <wp:inline distT="0" distB="0" distL="0" distR="0" wp14:anchorId="20AA2E89" wp14:editId="232BB347">
+            <wp:extent cx="4181475" cy="2705100"/>
+            <wp:effectExtent l="0" t="0" r="9525" b="0"/>
+            <wp:docPr id="9" name="Picture 9"/>
             <wp:cNvGraphicFramePr>
               <a:graphicFrameLocks xmlns:a="http://schemas.openxmlformats.org/drawingml/2006/main" noChangeAspect="1"/>
             </wp:cNvGraphicFramePr>
@@ -4509,7 +4018,7 @@
                   <pic:spPr>
                     <a:xfrm>
                       <a:off x="0" y="0"/>
-                      <a:ext cx="5731510" cy="2386330"/>
+                      <a:ext cx="4181475" cy="2705100"/>
                     </a:xfrm>
                     <a:prstGeom prst="rect">
                       <a:avLst/>
@@ -4535,57 +4044,261 @@
           <w:b/>
           <w:lang w:val="en-US"/>
         </w:rPr>
-        <w:t>Hình ảnh kết quả tìm kiếm sản phẩm danh mục sản phẩm</w:t>
-      </w:r>
-    </w:p>
-    <w:p>
-      <w:pPr>
-        <w:rPr>
+        <w:t xml:space="preserve">Hình ảnh </w:t>
+      </w:r>
+      <w:r>
+        <w:rPr>
+          <w:b/>
           <w:lang w:val="en-US"/>
         </w:rPr>
-      </w:pPr>
+        <w:t>trang</w:t>
+      </w:r>
       <w:r>
         <w:rPr>
           <w:b/>
           <w:lang w:val="en-US"/>
         </w:rPr>
+        <w:t xml:space="preserve"> đăng nhập trang Admin</w:t>
+      </w:r>
+    </w:p>
+    <w:p>
+      <w:pPr>
+        <w:rPr>
+          <w:b/>
+          <w:lang w:val="en-US"/>
+        </w:rPr>
+      </w:pPr>
+      <w:r>
+        <w:rPr>
+          <w:b/>
+          <w:lang w:val="en-US"/>
+        </w:rPr>
+        <w:br w:type="page"/>
+      </w:r>
+    </w:p>
+    <w:p>
+      <w:pPr>
+        <w:jc w:val="center"/>
+        <w:rPr>
+          <w:b/>
+          <w:lang w:val="en-US"/>
+        </w:rPr>
+      </w:pPr>
+    </w:p>
+    <w:p>
+      <w:pPr>
+        <w:pStyle w:val="ListParagraph"/>
+        <w:numPr>
+          <w:ilvl w:val="0"/>
+          <w:numId w:val="15"/>
+        </w:numPr>
+        <w:spacing w:after="200" w:line="360" w:lineRule="auto"/>
+        <w:outlineLvl w:val="2"/>
+        <w:rPr>
+          <w:rFonts w:asciiTheme="majorHAnsi" w:hAnsiTheme="majorHAnsi" w:cstheme="majorHAnsi"/>
+          <w:szCs w:val="28"/>
+          <w:lang w:val="en-US"/>
+        </w:rPr>
+      </w:pPr>
+      <w:bookmarkStart w:id="11" w:name="_Toc482440659"/>
+      <w:r>
+        <w:rPr>
+          <w:rFonts w:asciiTheme="majorHAnsi" w:hAnsiTheme="majorHAnsi" w:cstheme="majorHAnsi"/>
+          <w:szCs w:val="28"/>
+          <w:lang w:val="en-US"/>
+        </w:rPr>
+        <w:t>Trang quản trị chính</w:t>
+      </w:r>
+      <w:bookmarkEnd w:id="11"/>
+    </w:p>
+    <w:p>
+      <w:pPr>
+        <w:pStyle w:val="ListParagraph"/>
+        <w:spacing w:line="360" w:lineRule="auto"/>
+        <w:rPr>
+          <w:rFonts w:asciiTheme="majorHAnsi" w:hAnsiTheme="majorHAnsi" w:cstheme="majorHAnsi"/>
+          <w:szCs w:val="28"/>
+          <w:lang w:val="en-US"/>
+        </w:rPr>
+      </w:pPr>
+      <w:r>
+        <w:rPr>
+          <w:rFonts w:asciiTheme="majorHAnsi" w:hAnsiTheme="majorHAnsi" w:cstheme="majorHAnsi"/>
+          <w:szCs w:val="28"/>
+          <w:lang w:val="en-US"/>
+        </w:rPr>
+        <w:t>Sau khi đăng nhập thành công quản trị viên sẽ được chuyển sang trang quản trị chính.</w:t>
+      </w:r>
+    </w:p>
+    <w:p>
+      <w:pPr>
+        <w:pStyle w:val="ListParagraph"/>
+        <w:spacing w:line="360" w:lineRule="auto"/>
+        <w:rPr>
+          <w:rFonts w:asciiTheme="majorHAnsi" w:hAnsiTheme="majorHAnsi" w:cstheme="majorHAnsi"/>
+          <w:szCs w:val="28"/>
+          <w:lang w:val="en-US"/>
+        </w:rPr>
+      </w:pPr>
+      <w:r>
+        <w:rPr>
+          <w:rFonts w:asciiTheme="majorHAnsi" w:hAnsiTheme="majorHAnsi" w:cstheme="majorHAnsi"/>
+          <w:szCs w:val="28"/>
+          <w:lang w:val="en-US"/>
+        </w:rPr>
+        <w:t>Trang quản tri gồm các danh mục chính như sau:</w:t>
+      </w:r>
+    </w:p>
+    <w:p>
+      <w:pPr>
+        <w:pStyle w:val="ListParagraph"/>
+        <w:numPr>
+          <w:ilvl w:val="0"/>
+          <w:numId w:val="18"/>
+        </w:numPr>
+        <w:spacing w:line="360" w:lineRule="auto"/>
+        <w:rPr>
+          <w:rFonts w:asciiTheme="majorHAnsi" w:hAnsiTheme="majorHAnsi" w:cstheme="majorHAnsi"/>
+          <w:szCs w:val="28"/>
+          <w:lang w:val="en-US"/>
+        </w:rPr>
+      </w:pPr>
+      <w:r>
+        <w:rPr>
+          <w:rFonts w:asciiTheme="majorHAnsi" w:hAnsiTheme="majorHAnsi" w:cstheme="majorHAnsi"/>
+          <w:szCs w:val="28"/>
+          <w:lang w:val="en-US"/>
+        </w:rPr>
+        <w:t>Khách hang</w:t>
+      </w:r>
+    </w:p>
+    <w:p>
+      <w:pPr>
+        <w:pStyle w:val="ListParagraph"/>
+        <w:numPr>
+          <w:ilvl w:val="0"/>
+          <w:numId w:val="18"/>
+        </w:numPr>
+        <w:spacing w:line="360" w:lineRule="auto"/>
+        <w:rPr>
+          <w:rFonts w:asciiTheme="majorHAnsi" w:hAnsiTheme="majorHAnsi" w:cstheme="majorHAnsi"/>
+          <w:szCs w:val="28"/>
+          <w:lang w:val="en-US"/>
+        </w:rPr>
+      </w:pPr>
+      <w:r>
+        <w:rPr>
+          <w:rFonts w:asciiTheme="majorHAnsi" w:hAnsiTheme="majorHAnsi" w:cstheme="majorHAnsi"/>
+          <w:szCs w:val="28"/>
+          <w:lang w:val="en-US"/>
+        </w:rPr>
+        <w:t>Danh sách sản phẩm</w:t>
+      </w:r>
+    </w:p>
+    <w:p>
+      <w:pPr>
+        <w:pStyle w:val="ListParagraph"/>
+        <w:numPr>
+          <w:ilvl w:val="0"/>
+          <w:numId w:val="18"/>
+        </w:numPr>
+        <w:spacing w:line="360" w:lineRule="auto"/>
+        <w:rPr>
+          <w:rFonts w:asciiTheme="majorHAnsi" w:hAnsiTheme="majorHAnsi" w:cstheme="majorHAnsi"/>
+          <w:szCs w:val="28"/>
+          <w:lang w:val="en-US"/>
+        </w:rPr>
+      </w:pPr>
+      <w:r>
+        <w:rPr>
+          <w:rFonts w:asciiTheme="majorHAnsi" w:hAnsiTheme="majorHAnsi" w:cstheme="majorHAnsi"/>
+          <w:szCs w:val="28"/>
+          <w:lang w:val="en-US"/>
+        </w:rPr>
+        <w:t>Thêm sản phẩm</w:t>
+      </w:r>
+    </w:p>
+    <w:p>
+      <w:pPr>
+        <w:pStyle w:val="ListParagraph"/>
+        <w:numPr>
+          <w:ilvl w:val="0"/>
+          <w:numId w:val="18"/>
+        </w:numPr>
+        <w:spacing w:line="360" w:lineRule="auto"/>
+        <w:rPr>
+          <w:rFonts w:asciiTheme="majorHAnsi" w:hAnsiTheme="majorHAnsi" w:cstheme="majorHAnsi"/>
+          <w:szCs w:val="28"/>
+          <w:lang w:val="en-US"/>
+        </w:rPr>
+      </w:pPr>
+      <w:r>
+        <w:rPr>
+          <w:rFonts w:asciiTheme="majorHAnsi" w:hAnsiTheme="majorHAnsi" w:cstheme="majorHAnsi"/>
+          <w:szCs w:val="28"/>
+          <w:lang w:val="en-US"/>
+        </w:rPr>
+        <w:t>Đơn hàng</w:t>
+      </w:r>
+    </w:p>
+    <w:p>
+      <w:pPr>
+        <w:pStyle w:val="ListParagraph"/>
+        <w:spacing w:line="360" w:lineRule="auto"/>
+        <w:rPr>
+          <w:rFonts w:asciiTheme="majorHAnsi" w:hAnsiTheme="majorHAnsi" w:cstheme="majorHAnsi"/>
+          <w:szCs w:val="28"/>
+          <w:lang w:val="en-US"/>
+        </w:rPr>
+      </w:pPr>
+      <w:r>
+        <w:rPr>
+          <w:rFonts w:asciiTheme="majorHAnsi" w:hAnsiTheme="majorHAnsi" w:cstheme="majorHAnsi"/>
+          <w:szCs w:val="28"/>
+          <w:lang w:val="en-US"/>
+        </w:rPr>
+        <w:t>Trang quản trị có giao diện như sau:</w:t>
+      </w:r>
+    </w:p>
+    <w:p>
+      <w:pPr>
+        <w:pStyle w:val="ListParagraph"/>
+        <w:spacing w:line="360" w:lineRule="auto"/>
+        <w:rPr>
+          <w:rFonts w:asciiTheme="majorHAnsi" w:hAnsiTheme="majorHAnsi" w:cstheme="majorHAnsi"/>
+          <w:szCs w:val="28"/>
+          <w:lang w:val="en-US"/>
+        </w:rPr>
+      </w:pPr>
+      <w:r>
+        <w:rPr>
+          <w:rFonts w:asciiTheme="majorHAnsi" w:hAnsiTheme="majorHAnsi" w:cstheme="majorHAnsi"/>
+          <w:szCs w:val="28"/>
+          <w:lang w:val="en-US"/>
+        </w:rPr>
         <w:tab/>
       </w:r>
-      <w:r>
-        <w:rPr>
+    </w:p>
+    <w:p>
+      <w:pPr>
+        <w:pStyle w:val="ListParagraph"/>
+        <w:spacing w:line="360" w:lineRule="auto"/>
+        <w:rPr>
+          <w:rFonts w:asciiTheme="majorHAnsi" w:hAnsiTheme="majorHAnsi" w:cstheme="majorHAnsi"/>
+          <w:szCs w:val="28"/>
           <w:lang w:val="en-US"/>
         </w:rPr>
-        <w:t>-Sửa</w:t>
-      </w:r>
-      <w:r>
-        <w:rPr>
-          <w:lang w:val="en-US"/>
-        </w:rPr>
-        <w:t xml:space="preserve"> thông tin sản phẩm:</w:t>
-      </w:r>
-    </w:p>
-    <w:p>
-      <w:pPr>
-        <w:rPr>
-          <w:lang w:val="en-US"/>
-        </w:rPr>
-      </w:pPr>
-      <w:r>
-        <w:rPr>
-          <w:lang w:val="en-US"/>
-        </w:rPr>
-        <w:tab/>
-      </w:r>
+      </w:pPr>
       <w:r>
         <w:rPr>
           <w:noProof/>
           <w:lang w:eastAsia="vi-VN"/>
         </w:rPr>
         <w:drawing>
-          <wp:inline distT="0" distB="0" distL="0" distR="0" wp14:anchorId="478156F7" wp14:editId="2FFB7773">
-            <wp:extent cx="4438650" cy="5619750"/>
-            <wp:effectExtent l="0" t="0" r="0" b="0"/>
-            <wp:docPr id="13" name="Picture 13"/>
+          <wp:inline distT="0" distB="0" distL="0" distR="0" wp14:anchorId="790CB472" wp14:editId="6F5CB50A">
+            <wp:extent cx="5731510" cy="2729865"/>
+            <wp:effectExtent l="0" t="0" r="2540" b="0"/>
+            <wp:docPr id="11" name="Picture 11"/>
             <wp:cNvGraphicFramePr>
               <a:graphicFrameLocks xmlns:a="http://schemas.openxmlformats.org/drawingml/2006/main" noChangeAspect="1"/>
             </wp:cNvGraphicFramePr>
@@ -4605,7 +4318,7 @@
                   <pic:spPr>
                     <a:xfrm>
                       <a:off x="0" y="0"/>
-                      <a:ext cx="4438650" cy="5619750"/>
+                      <a:ext cx="5731510" cy="2729865"/>
                     </a:xfrm>
                     <a:prstGeom prst="rect">
                       <a:avLst/>
@@ -4620,6 +4333,63 @@
     </w:p>
     <w:p>
       <w:pPr>
+        <w:jc w:val="center"/>
+        <w:rPr>
+          <w:b/>
+          <w:lang w:val="en-US"/>
+        </w:rPr>
+      </w:pPr>
+    </w:p>
+    <w:p>
+      <w:pPr>
+        <w:ind w:left="426"/>
+        <w:jc w:val="center"/>
+        <w:rPr>
+          <w:b/>
+          <w:lang w:val="en-US"/>
+        </w:rPr>
+      </w:pPr>
+      <w:r>
+        <w:rPr>
+          <w:b/>
+          <w:lang w:val="en-US"/>
+        </w:rPr>
+        <w:t>Hình ảnh trang danh sách sản phẩm</w:t>
+      </w:r>
+      <w:r>
+        <w:rPr>
+          <w:b/>
+          <w:lang w:val="en-US"/>
+        </w:rPr>
+        <w:t>.</w:t>
+      </w:r>
+    </w:p>
+    <w:p>
+      <w:pPr>
+        <w:pStyle w:val="ListParagraph"/>
+        <w:numPr>
+          <w:ilvl w:val="0"/>
+          <w:numId w:val="15"/>
+        </w:numPr>
+        <w:rPr>
+          <w:lang w:val="en-US"/>
+        </w:rPr>
+      </w:pPr>
+      <w:r>
+        <w:rPr>
+          <w:lang w:val="en-US"/>
+        </w:rPr>
+        <w:t>Chi</w:t>
+      </w:r>
+      <w:r>
+        <w:rPr>
+          <w:lang w:val="en-US"/>
+        </w:rPr>
+        <w:t xml:space="preserve"> tiết các danh mục:</w:t>
+      </w:r>
+    </w:p>
+    <w:p>
+      <w:pPr>
         <w:pStyle w:val="ListParagraph"/>
         <w:numPr>
           <w:ilvl w:val="1"/>
@@ -4633,14 +4403,22 @@
         <w:rPr>
           <w:lang w:val="en-US"/>
         </w:rPr>
-        <w:lastRenderedPageBreak/>
-        <w:t xml:space="preserve">Khách </w:t>
-      </w:r>
-      <w:r>
+        <w:t>Danh sách sản phẩm:</w:t>
+      </w:r>
+    </w:p>
+    <w:p>
+      <w:pPr>
+        <w:pStyle w:val="ListParagraph"/>
+        <w:ind w:left="1140"/>
         <w:rPr>
           <w:lang w:val="en-US"/>
         </w:rPr>
-        <w:t>hàng</w:t>
+      </w:pPr>
+      <w:r>
+        <w:rPr>
+          <w:lang w:val="en-US"/>
+        </w:rPr>
+        <w:t>- Chứa danh mục chi tiết các sản phẩm gồm : tên sản phẩm , loại sản phẩm , hình ảnh, mô tả , giá và hình thức đóng gói</w:t>
       </w:r>
     </w:p>
     <w:p>
@@ -4655,20 +4433,18 @@
         <w:rPr>
           <w:lang w:val="en-US"/>
         </w:rPr>
-        <w:t>-Chứa danh sách thông tin các khách hàng đã mua hàng:</w:t>
-      </w:r>
-    </w:p>
-    <w:p>
-      <w:pPr>
-        <w:pStyle w:val="ListParagraph"/>
-        <w:ind w:left="1140"/>
+        <w:t>- Có thể sửa thông tin hoặc xóa sản phẩ</w:t>
+      </w:r>
+      <w:r>
         <w:rPr>
           <w:lang w:val="en-US"/>
         </w:rPr>
-      </w:pPr>
-    </w:p>
-    <w:p>
-      <w:pPr>
+        <w:t>m , tìm kiếm.</w:t>
+      </w:r>
+    </w:p>
+    <w:p>
+      <w:pPr>
+        <w:jc w:val="center"/>
         <w:rPr>
           <w:lang w:val="en-US"/>
         </w:rPr>
@@ -4678,11 +4454,12 @@
           <w:noProof/>
           <w:lang w:eastAsia="vi-VN"/>
         </w:rPr>
+        <w:lastRenderedPageBreak/>
         <w:drawing>
-          <wp:inline distT="0" distB="0" distL="0" distR="0" wp14:anchorId="79DE408A" wp14:editId="0FF6AAAB">
-            <wp:extent cx="5731510" cy="1702435"/>
+          <wp:inline distT="0" distB="0" distL="0" distR="0" wp14:anchorId="4D250909" wp14:editId="71D69CA9">
+            <wp:extent cx="5731510" cy="2386330"/>
             <wp:effectExtent l="0" t="0" r="2540" b="0"/>
-            <wp:docPr id="14" name="Picture 14"/>
+            <wp:docPr id="12" name="Picture 12"/>
             <wp:cNvGraphicFramePr>
               <a:graphicFrameLocks xmlns:a="http://schemas.openxmlformats.org/drawingml/2006/main" noChangeAspect="1"/>
             </wp:cNvGraphicFramePr>
@@ -4702,7 +4479,7 @@
                   <pic:spPr>
                     <a:xfrm>
                       <a:off x="0" y="0"/>
-                      <a:ext cx="5731510" cy="1702435"/>
+                      <a:ext cx="5731510" cy="2386330"/>
                     </a:xfrm>
                     <a:prstGeom prst="rect">
                       <a:avLst/>
@@ -4728,7 +4505,7 @@
           <w:b/>
           <w:lang w:val="en-US"/>
         </w:rPr>
-        <w:t>Hình ảnh danh sách khách hàng</w:t>
+        <w:t>Hình ảnh kết quả tìm kiếm sản phẩm danh mục sản phẩm</w:t>
       </w:r>
     </w:p>
     <w:p>
@@ -4737,73 +4514,48 @@
           <w:lang w:val="en-US"/>
         </w:rPr>
       </w:pPr>
-    </w:p>
-    <w:p>
-      <w:pPr>
-        <w:pStyle w:val="ListParagraph"/>
-        <w:numPr>
-          <w:ilvl w:val="1"/>
-          <w:numId w:val="15"/>
-        </w:numPr>
-        <w:rPr>
+      <w:r>
+        <w:rPr>
+          <w:b/>
           <w:lang w:val="en-US"/>
         </w:rPr>
-      </w:pPr>
+        <w:tab/>
+      </w:r>
       <w:r>
         <w:rPr>
           <w:lang w:val="en-US"/>
         </w:rPr>
-        <w:t>Thêm sản phẩm</w:t>
-      </w:r>
-    </w:p>
-    <w:p>
-      <w:pPr>
-        <w:pStyle w:val="ListParagraph"/>
-        <w:ind w:left="1140"/>
+        <w:t>-Sửa</w:t>
+      </w:r>
+      <w:r>
         <w:rPr>
           <w:lang w:val="en-US"/>
         </w:rPr>
-      </w:pPr>
-      <w:r>
+        <w:t xml:space="preserve"> thông tin sản phẩm:</w:t>
+      </w:r>
+    </w:p>
+    <w:p>
+      <w:pPr>
         <w:rPr>
           <w:lang w:val="en-US"/>
         </w:rPr>
-        <w:t xml:space="preserve">-Chức năng thêm sản phẩm </w:t>
-      </w:r>
-      <w:proofErr w:type="gramStart"/>
+      </w:pPr>
       <w:r>
         <w:rPr>
           <w:lang w:val="en-US"/>
         </w:rPr>
-        <w:t>mới :</w:t>
-      </w:r>
-      <w:proofErr w:type="gramEnd"/>
-    </w:p>
-    <w:p>
-      <w:pPr>
-        <w:pStyle w:val="ListParagraph"/>
-        <w:ind w:left="1140"/>
-        <w:rPr>
-          <w:lang w:val="en-US"/>
-        </w:rPr>
-      </w:pPr>
-    </w:p>
-    <w:p>
-      <w:pPr>
-        <w:rPr>
-          <w:lang w:val="en-US"/>
-        </w:rPr>
-      </w:pPr>
+        <w:tab/>
+      </w:r>
       <w:r>
         <w:rPr>
           <w:noProof/>
           <w:lang w:eastAsia="vi-VN"/>
         </w:rPr>
         <w:drawing>
-          <wp:inline distT="0" distB="0" distL="0" distR="0" wp14:anchorId="45DA43E5" wp14:editId="2A666BEA">
-            <wp:extent cx="5731510" cy="3708400"/>
-            <wp:effectExtent l="0" t="0" r="2540" b="6350"/>
-            <wp:docPr id="15" name="Picture 15"/>
+          <wp:inline distT="0" distB="0" distL="0" distR="0" wp14:anchorId="478156F7" wp14:editId="2FFB7773">
+            <wp:extent cx="4438650" cy="5619750"/>
+            <wp:effectExtent l="0" t="0" r="0" b="0"/>
+            <wp:docPr id="13" name="Picture 13"/>
             <wp:cNvGraphicFramePr>
               <a:graphicFrameLocks xmlns:a="http://schemas.openxmlformats.org/drawingml/2006/main" noChangeAspect="1"/>
             </wp:cNvGraphicFramePr>
@@ -4823,7 +4575,7 @@
                   <pic:spPr>
                     <a:xfrm>
                       <a:off x="0" y="0"/>
-                      <a:ext cx="5731510" cy="3708400"/>
+                      <a:ext cx="4438650" cy="5619750"/>
                     </a:xfrm>
                     <a:prstGeom prst="rect">
                       <a:avLst/>
@@ -4838,37 +4590,6 @@
     </w:p>
     <w:p>
       <w:pPr>
-        <w:jc w:val="center"/>
-        <w:rPr>
-          <w:b/>
-          <w:lang w:val="en-US"/>
-        </w:rPr>
-      </w:pPr>
-      <w:r>
-        <w:rPr>
-          <w:b/>
-          <w:lang w:val="en-US"/>
-        </w:rPr>
-        <w:t>Hình ảnh:  Giao diện thêm sản phẩm</w:t>
-      </w:r>
-    </w:p>
-    <w:p>
-      <w:pPr>
-        <w:rPr>
-          <w:b/>
-          <w:lang w:val="en-US"/>
-        </w:rPr>
-      </w:pPr>
-      <w:r>
-        <w:rPr>
-          <w:b/>
-          <w:lang w:val="en-US"/>
-        </w:rPr>
-        <w:br w:type="page"/>
-      </w:r>
-    </w:p>
-    <w:p>
-      <w:pPr>
         <w:pStyle w:val="ListParagraph"/>
         <w:numPr>
           <w:ilvl w:val="1"/>
@@ -4883,7 +4604,13 @@
           <w:lang w:val="en-US"/>
         </w:rPr>
         <w:lastRenderedPageBreak/>
-        <w:t>Đơn hàng</w:t>
+        <w:t xml:space="preserve">Khách </w:t>
+      </w:r>
+      <w:r>
+        <w:rPr>
+          <w:lang w:val="en-US"/>
+        </w:rPr>
+        <w:t>hàng</w:t>
       </w:r>
     </w:p>
     <w:p>
@@ -4898,36 +4625,7 @@
         <w:rPr>
           <w:lang w:val="en-US"/>
         </w:rPr>
-        <w:t xml:space="preserve">-Hiển thi thông tin cơ bản về đơn hàng: Tên khách </w:t>
-      </w:r>
-      <w:proofErr w:type="gramStart"/>
-      <w:r>
-        <w:rPr>
-          <w:lang w:val="en-US"/>
-        </w:rPr>
-        <w:t>hàng ,</w:t>
-      </w:r>
-      <w:proofErr w:type="gramEnd"/>
-      <w:r>
-        <w:rPr>
-          <w:lang w:val="en-US"/>
-        </w:rPr>
-        <w:t xml:space="preserve"> ngày đặt hàng, tổng tiền , hình thức thanh toán.</w:t>
-      </w:r>
-    </w:p>
-    <w:p>
-      <w:pPr>
-        <w:pStyle w:val="ListParagraph"/>
-        <w:ind w:left="1140"/>
-        <w:rPr>
-          <w:lang w:val="en-US"/>
-        </w:rPr>
-      </w:pPr>
-      <w:r>
-        <w:rPr>
-          <w:lang w:val="en-US"/>
-        </w:rPr>
-        <w:t>- Mục xem chi tiết đơn hàng.</w:t>
+        <w:t>-Chứa danh sách thông tin các khách hàng đã mua hàng:</w:t>
       </w:r>
     </w:p>
     <w:p>
@@ -4951,10 +4649,10 @@
           <w:lang w:eastAsia="vi-VN"/>
         </w:rPr>
         <w:drawing>
-          <wp:inline distT="0" distB="0" distL="0" distR="0" wp14:anchorId="5FD8CB16" wp14:editId="3BB8F690">
-            <wp:extent cx="5731510" cy="1798955"/>
+          <wp:inline distT="0" distB="0" distL="0" distR="0" wp14:anchorId="79DE408A" wp14:editId="0FF6AAAB">
+            <wp:extent cx="5731510" cy="1702435"/>
             <wp:effectExtent l="0" t="0" r="2540" b="0"/>
-            <wp:docPr id="16" name="Picture 16"/>
+            <wp:docPr id="14" name="Picture 14"/>
             <wp:cNvGraphicFramePr>
               <a:graphicFrameLocks xmlns:a="http://schemas.openxmlformats.org/drawingml/2006/main" noChangeAspect="1"/>
             </wp:cNvGraphicFramePr>
@@ -4974,7 +4672,7 @@
                   <pic:spPr>
                     <a:xfrm>
                       <a:off x="0" y="0"/>
-                      <a:ext cx="5731510" cy="1798955"/>
+                      <a:ext cx="5731510" cy="1702435"/>
                     </a:xfrm>
                     <a:prstGeom prst="rect">
                       <a:avLst/>
@@ -5000,13 +4698,61 @@
           <w:b/>
           <w:lang w:val="en-US"/>
         </w:rPr>
-        <w:t>Hình ảnh: Thông tin cơ bản đơn hàng</w:t>
-      </w:r>
-    </w:p>
-    <w:p>
-      <w:pPr>
-        <w:rPr>
-          <w:b/>
+        <w:t>Hình ảnh danh sách khách hàng</w:t>
+      </w:r>
+    </w:p>
+    <w:p>
+      <w:pPr>
+        <w:rPr>
+          <w:lang w:val="en-US"/>
+        </w:rPr>
+      </w:pPr>
+    </w:p>
+    <w:p>
+      <w:pPr>
+        <w:pStyle w:val="ListParagraph"/>
+        <w:numPr>
+          <w:ilvl w:val="1"/>
+          <w:numId w:val="15"/>
+        </w:numPr>
+        <w:rPr>
+          <w:lang w:val="en-US"/>
+        </w:rPr>
+      </w:pPr>
+      <w:r>
+        <w:rPr>
+          <w:lang w:val="en-US"/>
+        </w:rPr>
+        <w:t>Thêm sản phẩm</w:t>
+      </w:r>
+    </w:p>
+    <w:p>
+      <w:pPr>
+        <w:pStyle w:val="ListParagraph"/>
+        <w:ind w:left="1140"/>
+        <w:rPr>
+          <w:lang w:val="en-US"/>
+        </w:rPr>
+      </w:pPr>
+      <w:r>
+        <w:rPr>
+          <w:lang w:val="en-US"/>
+        </w:rPr>
+        <w:t>-Chức năng thêm sản phẩm mới :</w:t>
+      </w:r>
+    </w:p>
+    <w:p>
+      <w:pPr>
+        <w:pStyle w:val="ListParagraph"/>
+        <w:ind w:left="1140"/>
+        <w:rPr>
+          <w:lang w:val="en-US"/>
+        </w:rPr>
+      </w:pPr>
+    </w:p>
+    <w:p>
+      <w:pPr>
+        <w:rPr>
           <w:lang w:val="en-US"/>
         </w:rPr>
       </w:pPr>
@@ -5016,10 +4762,10 @@
           <w:lang w:eastAsia="vi-VN"/>
         </w:rPr>
         <w:drawing>
-          <wp:inline distT="0" distB="0" distL="0" distR="0" wp14:anchorId="14DAD586" wp14:editId="4B3ADCE2">
-            <wp:extent cx="5731510" cy="1452245"/>
-            <wp:effectExtent l="0" t="0" r="2540" b="0"/>
-            <wp:docPr id="17" name="Picture 17"/>
+          <wp:inline distT="0" distB="0" distL="0" distR="0" wp14:anchorId="45DA43E5" wp14:editId="2A666BEA">
+            <wp:extent cx="5731510" cy="3708400"/>
+            <wp:effectExtent l="0" t="0" r="2540" b="6350"/>
+            <wp:docPr id="15" name="Picture 15"/>
             <wp:cNvGraphicFramePr>
               <a:graphicFrameLocks xmlns:a="http://schemas.openxmlformats.org/drawingml/2006/main" noChangeAspect="1"/>
             </wp:cNvGraphicFramePr>
@@ -5039,6 +4785,208 @@
                   <pic:spPr>
                     <a:xfrm>
                       <a:off x="0" y="0"/>
+                      <a:ext cx="5731510" cy="3708400"/>
+                    </a:xfrm>
+                    <a:prstGeom prst="rect">
+                      <a:avLst/>
+                    </a:prstGeom>
+                  </pic:spPr>
+                </pic:pic>
+              </a:graphicData>
+            </a:graphic>
+          </wp:inline>
+        </w:drawing>
+      </w:r>
+    </w:p>
+    <w:p>
+      <w:pPr>
+        <w:jc w:val="center"/>
+        <w:rPr>
+          <w:b/>
+          <w:lang w:val="en-US"/>
+        </w:rPr>
+      </w:pPr>
+      <w:r>
+        <w:rPr>
+          <w:b/>
+          <w:lang w:val="en-US"/>
+        </w:rPr>
+        <w:t>Hình ảnh:  Giao diện thêm sản phẩm</w:t>
+      </w:r>
+    </w:p>
+    <w:p>
+      <w:pPr>
+        <w:rPr>
+          <w:b/>
+          <w:lang w:val="en-US"/>
+        </w:rPr>
+      </w:pPr>
+      <w:r>
+        <w:rPr>
+          <w:b/>
+          <w:lang w:val="en-US"/>
+        </w:rPr>
+        <w:br w:type="page"/>
+      </w:r>
+    </w:p>
+    <w:p>
+      <w:pPr>
+        <w:pStyle w:val="ListParagraph"/>
+        <w:numPr>
+          <w:ilvl w:val="1"/>
+          <w:numId w:val="15"/>
+        </w:numPr>
+        <w:rPr>
+          <w:lang w:val="en-US"/>
+        </w:rPr>
+      </w:pPr>
+      <w:r>
+        <w:rPr>
+          <w:lang w:val="en-US"/>
+        </w:rPr>
+        <w:lastRenderedPageBreak/>
+        <w:t>Đơn hàng</w:t>
+      </w:r>
+    </w:p>
+    <w:p>
+      <w:pPr>
+        <w:pStyle w:val="ListParagraph"/>
+        <w:ind w:left="1140"/>
+        <w:rPr>
+          <w:lang w:val="en-US"/>
+        </w:rPr>
+      </w:pPr>
+      <w:r>
+        <w:rPr>
+          <w:lang w:val="en-US"/>
+        </w:rPr>
+        <w:t>-Hiển thi thông tin cơ bản về đơn hàng: Tên khách hàng , ngày đặt hàng, tổng tiền , hình thức thanh toán.</w:t>
+      </w:r>
+    </w:p>
+    <w:p>
+      <w:pPr>
+        <w:pStyle w:val="ListParagraph"/>
+        <w:ind w:left="1140"/>
+        <w:rPr>
+          <w:lang w:val="en-US"/>
+        </w:rPr>
+      </w:pPr>
+      <w:r>
+        <w:rPr>
+          <w:lang w:val="en-US"/>
+        </w:rPr>
+        <w:t>- Mục xem chi tiết đơn hàng.</w:t>
+      </w:r>
+    </w:p>
+    <w:p>
+      <w:pPr>
+        <w:pStyle w:val="ListParagraph"/>
+        <w:ind w:left="1140"/>
+        <w:rPr>
+          <w:lang w:val="en-US"/>
+        </w:rPr>
+      </w:pPr>
+    </w:p>
+    <w:p>
+      <w:pPr>
+        <w:rPr>
+          <w:lang w:val="en-US"/>
+        </w:rPr>
+      </w:pPr>
+      <w:r>
+        <w:rPr>
+          <w:noProof/>
+          <w:lang w:eastAsia="vi-VN"/>
+        </w:rPr>
+        <w:drawing>
+          <wp:inline distT="0" distB="0" distL="0" distR="0" wp14:anchorId="5FD8CB16" wp14:editId="3BB8F690">
+            <wp:extent cx="5731510" cy="1798955"/>
+            <wp:effectExtent l="0" t="0" r="2540" b="0"/>
+            <wp:docPr id="16" name="Picture 16"/>
+            <wp:cNvGraphicFramePr>
+              <a:graphicFrameLocks xmlns:a="http://schemas.openxmlformats.org/drawingml/2006/main" noChangeAspect="1"/>
+            </wp:cNvGraphicFramePr>
+            <a:graphic xmlns:a="http://schemas.openxmlformats.org/drawingml/2006/main">
+              <a:graphicData uri="http://schemas.openxmlformats.org/drawingml/2006/picture">
+                <pic:pic xmlns:pic="http://schemas.openxmlformats.org/drawingml/2006/picture">
+                  <pic:nvPicPr>
+                    <pic:cNvPr id="1" name=""/>
+                    <pic:cNvPicPr/>
+                  </pic:nvPicPr>
+                  <pic:blipFill>
+                    <a:blip r:embed="rId17"/>
+                    <a:stretch>
+                      <a:fillRect/>
+                    </a:stretch>
+                  </pic:blipFill>
+                  <pic:spPr>
+                    <a:xfrm>
+                      <a:off x="0" y="0"/>
+                      <a:ext cx="5731510" cy="1798955"/>
+                    </a:xfrm>
+                    <a:prstGeom prst="rect">
+                      <a:avLst/>
+                    </a:prstGeom>
+                  </pic:spPr>
+                </pic:pic>
+              </a:graphicData>
+            </a:graphic>
+          </wp:inline>
+        </w:drawing>
+      </w:r>
+    </w:p>
+    <w:p>
+      <w:pPr>
+        <w:jc w:val="center"/>
+        <w:rPr>
+          <w:b/>
+          <w:lang w:val="en-US"/>
+        </w:rPr>
+      </w:pPr>
+      <w:r>
+        <w:rPr>
+          <w:b/>
+          <w:lang w:val="en-US"/>
+        </w:rPr>
+        <w:t>Hình ảnh: Thông tin cơ bản đơn hàng</w:t>
+      </w:r>
+    </w:p>
+    <w:p>
+      <w:pPr>
+        <w:rPr>
+          <w:b/>
+          <w:lang w:val="en-US"/>
+        </w:rPr>
+      </w:pPr>
+      <w:r>
+        <w:rPr>
+          <w:noProof/>
+          <w:lang w:eastAsia="vi-VN"/>
+        </w:rPr>
+        <w:drawing>
+          <wp:inline distT="0" distB="0" distL="0" distR="0" wp14:anchorId="14DAD586" wp14:editId="4B3ADCE2">
+            <wp:extent cx="5731510" cy="1452245"/>
+            <wp:effectExtent l="0" t="0" r="2540" b="0"/>
+            <wp:docPr id="17" name="Picture 17"/>
+            <wp:cNvGraphicFramePr>
+              <a:graphicFrameLocks xmlns:a="http://schemas.openxmlformats.org/drawingml/2006/main" noChangeAspect="1"/>
+            </wp:cNvGraphicFramePr>
+            <a:graphic xmlns:a="http://schemas.openxmlformats.org/drawingml/2006/main">
+              <a:graphicData uri="http://schemas.openxmlformats.org/drawingml/2006/picture">
+                <pic:pic xmlns:pic="http://schemas.openxmlformats.org/drawingml/2006/picture">
+                  <pic:nvPicPr>
+                    <pic:cNvPr id="1" name=""/>
+                    <pic:cNvPicPr/>
+                  </pic:nvPicPr>
+                  <pic:blipFill>
+                    <a:blip r:embed="rId18"/>
+                    <a:stretch>
+                      <a:fillRect/>
+                    </a:stretch>
+                  </pic:blipFill>
+                  <pic:spPr>
+                    <a:xfrm>
+                      <a:off x="0" y="0"/>
                       <a:ext cx="5731510" cy="1452245"/>
                     </a:xfrm>
                     <a:prstGeom prst="rect">
@@ -5068,6 +5016,563 @@
         <w:t>Hình ảnh: Thông tin chi tiết đơn hàng</w:t>
       </w:r>
     </w:p>
+    <w:p>
+      <w:pPr>
+        <w:rPr>
+          <w:b/>
+          <w:lang w:val="en-US"/>
+        </w:rPr>
+      </w:pPr>
+    </w:p>
+    <w:p>
+      <w:pPr>
+        <w:pStyle w:val="Heading2"/>
+        <w:rPr>
+          <w:rFonts w:cstheme="majorHAnsi"/>
+          <w:sz w:val="28"/>
+          <w:szCs w:val="28"/>
+        </w:rPr>
+      </w:pPr>
+      <w:r>
+        <w:rPr>
+          <w:rFonts w:cstheme="majorHAnsi"/>
+          <w:sz w:val="28"/>
+          <w:szCs w:val="28"/>
+        </w:rPr>
+        <w:t>II</w:t>
+      </w:r>
+      <w:r>
+        <w:rPr>
+          <w:rFonts w:cstheme="majorHAnsi"/>
+          <w:sz w:val="28"/>
+          <w:szCs w:val="28"/>
+        </w:rPr>
+        <w:t xml:space="preserve"> - GIAO DIỆN </w:t>
+      </w:r>
+      <w:r>
+        <w:rPr>
+          <w:rFonts w:cstheme="majorHAnsi"/>
+          <w:sz w:val="28"/>
+          <w:szCs w:val="28"/>
+        </w:rPr>
+        <w:t>PHÍA CLIENT</w:t>
+      </w:r>
+    </w:p>
+    <w:p>
+      <w:pPr>
+        <w:pStyle w:val="ListParagraph"/>
+        <w:numPr>
+          <w:ilvl w:val="0"/>
+          <w:numId w:val="23"/>
+        </w:numPr>
+      </w:pPr>
+      <w:r>
+        <w:t>Giao diện trang chủ</w:t>
+      </w:r>
+    </w:p>
+    <w:p>
+      <w:r>
+        <w:rPr>
+          <w:noProof/>
+        </w:rPr>
+        <w:lastRenderedPageBreak/>
+        <w:drawing>
+          <wp:inline distT="0" distB="0" distL="0" distR="0" wp14:anchorId="13C8E064" wp14:editId="065942B8">
+            <wp:extent cx="5731510" cy="2787015"/>
+            <wp:effectExtent l="0" t="0" r="2540" b="0"/>
+            <wp:docPr id="3" name="Picture 3"/>
+            <wp:cNvGraphicFramePr>
+              <a:graphicFrameLocks xmlns:a="http://schemas.openxmlformats.org/drawingml/2006/main" noChangeAspect="1"/>
+            </wp:cNvGraphicFramePr>
+            <a:graphic xmlns:a="http://schemas.openxmlformats.org/drawingml/2006/main">
+              <a:graphicData uri="http://schemas.openxmlformats.org/drawingml/2006/picture">
+                <pic:pic xmlns:pic="http://schemas.openxmlformats.org/drawingml/2006/picture">
+                  <pic:nvPicPr>
+                    <pic:cNvPr id="1" name=""/>
+                    <pic:cNvPicPr/>
+                  </pic:nvPicPr>
+                  <pic:blipFill>
+                    <a:blip r:embed="rId19"/>
+                    <a:stretch>
+                      <a:fillRect/>
+                    </a:stretch>
+                  </pic:blipFill>
+                  <pic:spPr>
+                    <a:xfrm>
+                      <a:off x="0" y="0"/>
+                      <a:ext cx="5731510" cy="2787015"/>
+                    </a:xfrm>
+                    <a:prstGeom prst="rect">
+                      <a:avLst/>
+                    </a:prstGeom>
+                  </pic:spPr>
+                </pic:pic>
+              </a:graphicData>
+            </a:graphic>
+          </wp:inline>
+        </w:drawing>
+      </w:r>
+    </w:p>
+    <w:p>
+      <w:r>
+        <w:rPr>
+          <w:noProof/>
+        </w:rPr>
+        <w:drawing>
+          <wp:inline distT="0" distB="0" distL="0" distR="0" wp14:anchorId="6267B34D" wp14:editId="027062E8">
+            <wp:extent cx="5731510" cy="2508250"/>
+            <wp:effectExtent l="0" t="0" r="2540" b="6350"/>
+            <wp:docPr id="5" name="Picture 5"/>
+            <wp:cNvGraphicFramePr>
+              <a:graphicFrameLocks xmlns:a="http://schemas.openxmlformats.org/drawingml/2006/main" noChangeAspect="1"/>
+            </wp:cNvGraphicFramePr>
+            <a:graphic xmlns:a="http://schemas.openxmlformats.org/drawingml/2006/main">
+              <a:graphicData uri="http://schemas.openxmlformats.org/drawingml/2006/picture">
+                <pic:pic xmlns:pic="http://schemas.openxmlformats.org/drawingml/2006/picture">
+                  <pic:nvPicPr>
+                    <pic:cNvPr id="1" name=""/>
+                    <pic:cNvPicPr/>
+                  </pic:nvPicPr>
+                  <pic:blipFill>
+                    <a:blip r:embed="rId20"/>
+                    <a:stretch>
+                      <a:fillRect/>
+                    </a:stretch>
+                  </pic:blipFill>
+                  <pic:spPr>
+                    <a:xfrm>
+                      <a:off x="0" y="0"/>
+                      <a:ext cx="5731510" cy="2508250"/>
+                    </a:xfrm>
+                    <a:prstGeom prst="rect">
+                      <a:avLst/>
+                    </a:prstGeom>
+                  </pic:spPr>
+                </pic:pic>
+              </a:graphicData>
+            </a:graphic>
+          </wp:inline>
+        </w:drawing>
+      </w:r>
+    </w:p>
+    <w:p/>
+    <w:p>
+      <w:r>
+        <w:rPr>
+          <w:noProof/>
+        </w:rPr>
+        <w:drawing>
+          <wp:inline distT="0" distB="0" distL="0" distR="0" wp14:anchorId="1E591BD2" wp14:editId="4407F221">
+            <wp:extent cx="5731510" cy="2208530"/>
+            <wp:effectExtent l="0" t="0" r="2540" b="1270"/>
+            <wp:docPr id="7" name="Picture 7"/>
+            <wp:cNvGraphicFramePr>
+              <a:graphicFrameLocks xmlns:a="http://schemas.openxmlformats.org/drawingml/2006/main" noChangeAspect="1"/>
+            </wp:cNvGraphicFramePr>
+            <a:graphic xmlns:a="http://schemas.openxmlformats.org/drawingml/2006/main">
+              <a:graphicData uri="http://schemas.openxmlformats.org/drawingml/2006/picture">
+                <pic:pic xmlns:pic="http://schemas.openxmlformats.org/drawingml/2006/picture">
+                  <pic:nvPicPr>
+                    <pic:cNvPr id="1" name=""/>
+                    <pic:cNvPicPr/>
+                  </pic:nvPicPr>
+                  <pic:blipFill>
+                    <a:blip r:embed="rId21"/>
+                    <a:stretch>
+                      <a:fillRect/>
+                    </a:stretch>
+                  </pic:blipFill>
+                  <pic:spPr>
+                    <a:xfrm>
+                      <a:off x="0" y="0"/>
+                      <a:ext cx="5731510" cy="2208530"/>
+                    </a:xfrm>
+                    <a:prstGeom prst="rect">
+                      <a:avLst/>
+                    </a:prstGeom>
+                  </pic:spPr>
+                </pic:pic>
+              </a:graphicData>
+            </a:graphic>
+          </wp:inline>
+        </w:drawing>
+      </w:r>
+    </w:p>
+    <w:p/>
+    <w:p/>
+    <w:p>
+      <w:pPr>
+        <w:pStyle w:val="ListParagraph"/>
+        <w:numPr>
+          <w:ilvl w:val="0"/>
+          <w:numId w:val="23"/>
+        </w:numPr>
+      </w:pPr>
+      <w:r>
+        <w:lastRenderedPageBreak/>
+        <w:t>Giao diện trang sản phẩm</w:t>
+      </w:r>
+    </w:p>
+    <w:p>
+      <w:r>
+        <w:rPr>
+          <w:noProof/>
+        </w:rPr>
+        <w:drawing>
+          <wp:inline distT="0" distB="0" distL="0" distR="0" wp14:anchorId="564212F4" wp14:editId="40787186">
+            <wp:extent cx="5731510" cy="2538730"/>
+            <wp:effectExtent l="0" t="0" r="2540" b="0"/>
+            <wp:docPr id="10" name="Picture 10"/>
+            <wp:cNvGraphicFramePr>
+              <a:graphicFrameLocks xmlns:a="http://schemas.openxmlformats.org/drawingml/2006/main" noChangeAspect="1"/>
+            </wp:cNvGraphicFramePr>
+            <a:graphic xmlns:a="http://schemas.openxmlformats.org/drawingml/2006/main">
+              <a:graphicData uri="http://schemas.openxmlformats.org/drawingml/2006/picture">
+                <pic:pic xmlns:pic="http://schemas.openxmlformats.org/drawingml/2006/picture">
+                  <pic:nvPicPr>
+                    <pic:cNvPr id="1" name=""/>
+                    <pic:cNvPicPr/>
+                  </pic:nvPicPr>
+                  <pic:blipFill>
+                    <a:blip r:embed="rId22"/>
+                    <a:stretch>
+                      <a:fillRect/>
+                    </a:stretch>
+                  </pic:blipFill>
+                  <pic:spPr>
+                    <a:xfrm>
+                      <a:off x="0" y="0"/>
+                      <a:ext cx="5731510" cy="2538730"/>
+                    </a:xfrm>
+                    <a:prstGeom prst="rect">
+                      <a:avLst/>
+                    </a:prstGeom>
+                  </pic:spPr>
+                </pic:pic>
+              </a:graphicData>
+            </a:graphic>
+          </wp:inline>
+        </w:drawing>
+      </w:r>
+    </w:p>
+    <w:p>
+      <w:pPr>
+        <w:pStyle w:val="ListParagraph"/>
+        <w:numPr>
+          <w:ilvl w:val="0"/>
+          <w:numId w:val="23"/>
+        </w:numPr>
+      </w:pPr>
+      <w:r>
+        <w:t>Giao diện trang giới thiệu</w:t>
+      </w:r>
+    </w:p>
+    <w:p>
+      <w:r>
+        <w:rPr>
+          <w:noProof/>
+        </w:rPr>
+        <w:drawing>
+          <wp:inline distT="0" distB="0" distL="0" distR="0" wp14:anchorId="09318B94" wp14:editId="685872EE">
+            <wp:extent cx="5731510" cy="2754630"/>
+            <wp:effectExtent l="0" t="0" r="2540" b="7620"/>
+            <wp:docPr id="18" name="Picture 18"/>
+            <wp:cNvGraphicFramePr>
+              <a:graphicFrameLocks xmlns:a="http://schemas.openxmlformats.org/drawingml/2006/main" noChangeAspect="1"/>
+            </wp:cNvGraphicFramePr>
+            <a:graphic xmlns:a="http://schemas.openxmlformats.org/drawingml/2006/main">
+              <a:graphicData uri="http://schemas.openxmlformats.org/drawingml/2006/picture">
+                <pic:pic xmlns:pic="http://schemas.openxmlformats.org/drawingml/2006/picture">
+                  <pic:nvPicPr>
+                    <pic:cNvPr id="1" name=""/>
+                    <pic:cNvPicPr/>
+                  </pic:nvPicPr>
+                  <pic:blipFill>
+                    <a:blip r:embed="rId23"/>
+                    <a:stretch>
+                      <a:fillRect/>
+                    </a:stretch>
+                  </pic:blipFill>
+                  <pic:spPr>
+                    <a:xfrm>
+                      <a:off x="0" y="0"/>
+                      <a:ext cx="5731510" cy="2754630"/>
+                    </a:xfrm>
+                    <a:prstGeom prst="rect">
+                      <a:avLst/>
+                    </a:prstGeom>
+                  </pic:spPr>
+                </pic:pic>
+              </a:graphicData>
+            </a:graphic>
+          </wp:inline>
+        </w:drawing>
+      </w:r>
+    </w:p>
+    <w:p/>
+    <w:p/>
+    <w:p/>
+    <w:p/>
+    <w:p/>
+    <w:p/>
+    <w:p/>
+    <w:p/>
+    <w:p>
+      <w:pPr>
+        <w:pStyle w:val="ListParagraph"/>
+        <w:numPr>
+          <w:ilvl w:val="0"/>
+          <w:numId w:val="23"/>
+        </w:numPr>
+      </w:pPr>
+      <w:r>
+        <w:lastRenderedPageBreak/>
+        <w:t>Giao diện trang liên hệ</w:t>
+      </w:r>
+    </w:p>
+    <w:p>
+      <w:r>
+        <w:rPr>
+          <w:noProof/>
+        </w:rPr>
+        <w:drawing>
+          <wp:inline distT="0" distB="0" distL="0" distR="0" wp14:anchorId="6C42321C" wp14:editId="3D710554">
+            <wp:extent cx="5731510" cy="2497455"/>
+            <wp:effectExtent l="0" t="0" r="2540" b="0"/>
+            <wp:docPr id="19" name="Picture 19"/>
+            <wp:cNvGraphicFramePr>
+              <a:graphicFrameLocks xmlns:a="http://schemas.openxmlformats.org/drawingml/2006/main" noChangeAspect="1"/>
+            </wp:cNvGraphicFramePr>
+            <a:graphic xmlns:a="http://schemas.openxmlformats.org/drawingml/2006/main">
+              <a:graphicData uri="http://schemas.openxmlformats.org/drawingml/2006/picture">
+                <pic:pic xmlns:pic="http://schemas.openxmlformats.org/drawingml/2006/picture">
+                  <pic:nvPicPr>
+                    <pic:cNvPr id="1" name=""/>
+                    <pic:cNvPicPr/>
+                  </pic:nvPicPr>
+                  <pic:blipFill>
+                    <a:blip r:embed="rId24"/>
+                    <a:stretch>
+                      <a:fillRect/>
+                    </a:stretch>
+                  </pic:blipFill>
+                  <pic:spPr>
+                    <a:xfrm>
+                      <a:off x="0" y="0"/>
+                      <a:ext cx="5731510" cy="2497455"/>
+                    </a:xfrm>
+                    <a:prstGeom prst="rect">
+                      <a:avLst/>
+                    </a:prstGeom>
+                  </pic:spPr>
+                </pic:pic>
+              </a:graphicData>
+            </a:graphic>
+          </wp:inline>
+        </w:drawing>
+      </w:r>
+    </w:p>
+    <w:p>
+      <w:r>
+        <w:t>5.Giao diện trang chi tiết sản phâ</w:t>
+      </w:r>
+    </w:p>
+    <w:p>
+      <w:r>
+        <w:rPr>
+          <w:noProof/>
+        </w:rPr>
+        <w:drawing>
+          <wp:inline distT="0" distB="0" distL="0" distR="0" wp14:anchorId="144D0E32" wp14:editId="28FE9A6F">
+            <wp:extent cx="5731510" cy="2541905"/>
+            <wp:effectExtent l="0" t="0" r="2540" b="0"/>
+            <wp:docPr id="20" name="Picture 20"/>
+            <wp:cNvGraphicFramePr>
+              <a:graphicFrameLocks xmlns:a="http://schemas.openxmlformats.org/drawingml/2006/main" noChangeAspect="1"/>
+            </wp:cNvGraphicFramePr>
+            <a:graphic xmlns:a="http://schemas.openxmlformats.org/drawingml/2006/main">
+              <a:graphicData uri="http://schemas.openxmlformats.org/drawingml/2006/picture">
+                <pic:pic xmlns:pic="http://schemas.openxmlformats.org/drawingml/2006/picture">
+                  <pic:nvPicPr>
+                    <pic:cNvPr id="1" name=""/>
+                    <pic:cNvPicPr/>
+                  </pic:nvPicPr>
+                  <pic:blipFill>
+                    <a:blip r:embed="rId25"/>
+                    <a:stretch>
+                      <a:fillRect/>
+                    </a:stretch>
+                  </pic:blipFill>
+                  <pic:spPr>
+                    <a:xfrm>
+                      <a:off x="0" y="0"/>
+                      <a:ext cx="5731510" cy="2541905"/>
+                    </a:xfrm>
+                    <a:prstGeom prst="rect">
+                      <a:avLst/>
+                    </a:prstGeom>
+                  </pic:spPr>
+                </pic:pic>
+              </a:graphicData>
+            </a:graphic>
+          </wp:inline>
+        </w:drawing>
+      </w:r>
+    </w:p>
+    <w:p>
+      <w:pPr>
+        <w:pStyle w:val="ListParagraph"/>
+        <w:numPr>
+          <w:ilvl w:val="0"/>
+          <w:numId w:val="23"/>
+        </w:numPr>
+      </w:pPr>
+      <w:r>
+        <w:t>Giao diện Giỏ hàng</w:t>
+      </w:r>
+    </w:p>
+    <w:p>
+      <w:r>
+        <w:rPr>
+          <w:noProof/>
+        </w:rPr>
+        <w:drawing>
+          <wp:inline distT="0" distB="0" distL="0" distR="0" wp14:anchorId="487D52B7" wp14:editId="3AD45926">
+            <wp:extent cx="4848225" cy="2508443"/>
+            <wp:effectExtent l="0" t="0" r="0" b="6350"/>
+            <wp:docPr id="21" name="Picture 21"/>
+            <wp:cNvGraphicFramePr>
+              <a:graphicFrameLocks xmlns:a="http://schemas.openxmlformats.org/drawingml/2006/main" noChangeAspect="1"/>
+            </wp:cNvGraphicFramePr>
+            <a:graphic xmlns:a="http://schemas.openxmlformats.org/drawingml/2006/main">
+              <a:graphicData uri="http://schemas.openxmlformats.org/drawingml/2006/picture">
+                <pic:pic xmlns:pic="http://schemas.openxmlformats.org/drawingml/2006/picture">
+                  <pic:nvPicPr>
+                    <pic:cNvPr id="1" name=""/>
+                    <pic:cNvPicPr/>
+                  </pic:nvPicPr>
+                  <pic:blipFill>
+                    <a:blip r:embed="rId26"/>
+                    <a:stretch>
+                      <a:fillRect/>
+                    </a:stretch>
+                  </pic:blipFill>
+                  <pic:spPr>
+                    <a:xfrm>
+                      <a:off x="0" y="0"/>
+                      <a:ext cx="4865165" cy="2517208"/>
+                    </a:xfrm>
+                    <a:prstGeom prst="rect">
+                      <a:avLst/>
+                    </a:prstGeom>
+                  </pic:spPr>
+                </pic:pic>
+              </a:graphicData>
+            </a:graphic>
+          </wp:inline>
+        </w:drawing>
+      </w:r>
+    </w:p>
+    <w:p>
+      <w:r>
+        <w:rPr>
+          <w:noProof/>
+        </w:rPr>
+        <w:lastRenderedPageBreak/>
+        <w:drawing>
+          <wp:inline distT="0" distB="0" distL="0" distR="0" wp14:anchorId="772D6458" wp14:editId="5E414FE2">
+            <wp:extent cx="4467225" cy="2895600"/>
+            <wp:effectExtent l="0" t="0" r="9525" b="0"/>
+            <wp:docPr id="23" name="Picture 23"/>
+            <wp:cNvGraphicFramePr>
+              <a:graphicFrameLocks xmlns:a="http://schemas.openxmlformats.org/drawingml/2006/main" noChangeAspect="1"/>
+            </wp:cNvGraphicFramePr>
+            <a:graphic xmlns:a="http://schemas.openxmlformats.org/drawingml/2006/main">
+              <a:graphicData uri="http://schemas.openxmlformats.org/drawingml/2006/picture">
+                <pic:pic xmlns:pic="http://schemas.openxmlformats.org/drawingml/2006/picture">
+                  <pic:nvPicPr>
+                    <pic:cNvPr id="1" name=""/>
+                    <pic:cNvPicPr/>
+                  </pic:nvPicPr>
+                  <pic:blipFill>
+                    <a:blip r:embed="rId27"/>
+                    <a:stretch>
+                      <a:fillRect/>
+                    </a:stretch>
+                  </pic:blipFill>
+                  <pic:spPr>
+                    <a:xfrm>
+                      <a:off x="0" y="0"/>
+                      <a:ext cx="4467225" cy="2895600"/>
+                    </a:xfrm>
+                    <a:prstGeom prst="rect">
+                      <a:avLst/>
+                    </a:prstGeom>
+                  </pic:spPr>
+                </pic:pic>
+              </a:graphicData>
+            </a:graphic>
+          </wp:inline>
+        </w:drawing>
+      </w:r>
+    </w:p>
+    <w:p/>
+    <w:p>
+      <w:r>
+        <w:t>7. Giao diện thanh toán</w:t>
+      </w:r>
+      <w:bookmarkStart w:id="12" w:name="_GoBack"/>
+      <w:bookmarkEnd w:id="12"/>
+    </w:p>
+    <w:p>
+      <w:r>
+        <w:rPr>
+          <w:noProof/>
+        </w:rPr>
+        <w:drawing>
+          <wp:inline distT="0" distB="0" distL="0" distR="0" wp14:anchorId="61CFFD82" wp14:editId="2E9CD780">
+            <wp:extent cx="5731510" cy="2555875"/>
+            <wp:effectExtent l="0" t="0" r="2540" b="0"/>
+            <wp:docPr id="24" name="Picture 24"/>
+            <wp:cNvGraphicFramePr>
+              <a:graphicFrameLocks xmlns:a="http://schemas.openxmlformats.org/drawingml/2006/main" noChangeAspect="1"/>
+            </wp:cNvGraphicFramePr>
+            <a:graphic xmlns:a="http://schemas.openxmlformats.org/drawingml/2006/main">
+              <a:graphicData uri="http://schemas.openxmlformats.org/drawingml/2006/picture">
+                <pic:pic xmlns:pic="http://schemas.openxmlformats.org/drawingml/2006/picture">
+                  <pic:nvPicPr>
+                    <pic:cNvPr id="1" name=""/>
+                    <pic:cNvPicPr/>
+                  </pic:nvPicPr>
+                  <pic:blipFill>
+                    <a:blip r:embed="rId28"/>
+                    <a:stretch>
+                      <a:fillRect/>
+                    </a:stretch>
+                  </pic:blipFill>
+                  <pic:spPr>
+                    <a:xfrm>
+                      <a:off x="0" y="0"/>
+                      <a:ext cx="5731510" cy="2555875"/>
+                    </a:xfrm>
+                    <a:prstGeom prst="rect">
+                      <a:avLst/>
+                    </a:prstGeom>
+                  </pic:spPr>
+                </pic:pic>
+              </a:graphicData>
+            </a:graphic>
+          </wp:inline>
+        </w:drawing>
+      </w:r>
+    </w:p>
+    <w:p>
+      <w:pPr>
+        <w:rPr>
+          <w:b/>
+        </w:rPr>
+      </w:pPr>
+    </w:p>
     <w:sectPr>
       <w:pgSz w:w="11906" w:h="16838"/>
       <w:pgMar w:top="1440" w:right="1440" w:bottom="1440" w:left="1440" w:header="708" w:footer="708" w:gutter="0"/>
@@ -5078,6 +5583,56 @@
 </w:document>
 </file>
 
+<file path=word/endnotes.xml><?xml version="1.0" encoding="utf-8"?>
+<w:endnotes xmlns:wpc="http://schemas.microsoft.com/office/word/2010/wordprocessingCanvas" xmlns:cx="http://schemas.microsoft.com/office/drawing/2014/chartex" xmlns:cx1="http://schemas.microsoft.com/office/drawing/2015/9/8/chartex" xmlns:cx2="http://schemas.microsoft.com/office/drawing/2015/10/21/chartex" xmlns:cx3="http://schemas.microsoft.com/office/drawing/2016/5/9/chartex" xmlns:cx4="http://schemas.microsoft.com/office/drawing/2016/5/10/chartex" xmlns:cx5="http://schemas.microsoft.com/office/drawing/2016/5/11/chartex" xmlns:cx6="http://schemas.microsoft.com/office/drawing/2016/5/12/chartex" xmlns:cx7="http://schemas.microsoft.com/office/drawing/2016/5/13/chartex" xmlns:cx8="http://schemas.microsoft.com/office/drawing/2016/5/14/chartex" xmlns:mc="http://schemas.openxmlformats.org/markup-compatibility/2006" xmlns:aink="http://schemas.microsoft.com/office/drawing/2016/ink" xmlns:am3d="http://schemas.microsoft.com/office/drawing/2017/model3d" xmlns:o="urn:schemas-microsoft-com:office:office" xmlns:r="http://schemas.openxmlformats.org/officeDocument/2006/relationships" xmlns:m="http://schemas.openxmlformats.org/officeDocument/2006/math" xmlns:v="urn:schemas-microsoft-com:vml" xmlns:wp14="http://schemas.microsoft.com/office/word/2010/wordprocessingDrawing" xmlns:wp="http://schemas.openxmlformats.org/drawingml/2006/wordprocessingDrawing" xmlns:w10="urn:schemas-microsoft-com:office:word" xmlns:w="http://schemas.openxmlformats.org/wordprocessingml/2006/main" xmlns:w14="http://schemas.microsoft.com/office/word/2010/wordml" xmlns:w15="http://schemas.microsoft.com/office/word/2012/wordml" xmlns:w16cid="http://schemas.microsoft.com/office/word/2016/wordml/cid" xmlns:w16se="http://schemas.microsoft.com/office/word/2015/wordml/symex" xmlns:wpg="http://schemas.microsoft.com/office/word/2010/wordprocessingGroup" xmlns:wpi="http://schemas.microsoft.com/office/word/2010/wordprocessingInk" xmlns:wne="http://schemas.microsoft.com/office/word/2006/wordml" xmlns:wps="http://schemas.microsoft.com/office/word/2010/wordprocessingShape" mc:Ignorable="w14 w15 w16se w16cid wp14">
+  <w:endnote w:type="separator" w:id="-1">
+    <w:p>
+      <w:pPr>
+        <w:spacing w:after="0" w:line="240" w:lineRule="auto"/>
+      </w:pPr>
+      <w:r>
+        <w:separator/>
+      </w:r>
+    </w:p>
+  </w:endnote>
+  <w:endnote w:type="continuationSeparator" w:id="0">
+    <w:p>
+      <w:pPr>
+        <w:spacing w:after="0" w:line="240" w:lineRule="auto"/>
+      </w:pPr>
+      <w:r>
+        <w:continuationSeparator/>
+      </w:r>
+    </w:p>
+  </w:endnote>
+</w:endnotes>
+</file>
+
+<file path=word/footnotes.xml><?xml version="1.0" encoding="utf-8"?>
+<w:footnotes xmlns:wpc="http://schemas.microsoft.com/office/word/2010/wordprocessingCanvas" xmlns:cx="http://schemas.microsoft.com/office/drawing/2014/chartex" xmlns:cx1="http://schemas.microsoft.com/office/drawing/2015/9/8/chartex" xmlns:cx2="http://schemas.microsoft.com/office/drawing/2015/10/21/chartex" xmlns:cx3="http://schemas.microsoft.com/office/drawing/2016/5/9/chartex" xmlns:cx4="http://schemas.microsoft.com/office/drawing/2016/5/10/chartex" xmlns:cx5="http://schemas.microsoft.com/office/drawing/2016/5/11/chartex" xmlns:cx6="http://schemas.microsoft.com/office/drawing/2016/5/12/chartex" xmlns:cx7="http://schemas.microsoft.com/office/drawing/2016/5/13/chartex" xmlns:cx8="http://schemas.microsoft.com/office/drawing/2016/5/14/chartex" xmlns:mc="http://schemas.openxmlformats.org/markup-compatibility/2006" xmlns:aink="http://schemas.microsoft.com/office/drawing/2016/ink" xmlns:am3d="http://schemas.microsoft.com/office/drawing/2017/model3d" xmlns:o="urn:schemas-microsoft-com:office:office" xmlns:r="http://schemas.openxmlformats.org/officeDocument/2006/relationships" xmlns:m="http://schemas.openxmlformats.org/officeDocument/2006/math" xmlns:v="urn:schemas-microsoft-com:vml" xmlns:wp14="http://schemas.microsoft.com/office/word/2010/wordprocessingDrawing" xmlns:wp="http://schemas.openxmlformats.org/drawingml/2006/wordprocessingDrawing" xmlns:w10="urn:schemas-microsoft-com:office:word" xmlns:w="http://schemas.openxmlformats.org/wordprocessingml/2006/main" xmlns:w14="http://schemas.microsoft.com/office/word/2010/wordml" xmlns:w15="http://schemas.microsoft.com/office/word/2012/wordml" xmlns:w16cid="http://schemas.microsoft.com/office/word/2016/wordml/cid" xmlns:w16se="http://schemas.microsoft.com/office/word/2015/wordml/symex" xmlns:wpg="http://schemas.microsoft.com/office/word/2010/wordprocessingGroup" xmlns:wpi="http://schemas.microsoft.com/office/word/2010/wordprocessingInk" xmlns:wne="http://schemas.microsoft.com/office/word/2006/wordml" xmlns:wps="http://schemas.microsoft.com/office/word/2010/wordprocessingShape" mc:Ignorable="w14 w15 w16se w16cid wp14">
+  <w:footnote w:type="separator" w:id="-1">
+    <w:p>
+      <w:pPr>
+        <w:spacing w:after="0" w:line="240" w:lineRule="auto"/>
+      </w:pPr>
+      <w:r>
+        <w:separator/>
+      </w:r>
+    </w:p>
+  </w:footnote>
+  <w:footnote w:type="continuationSeparator" w:id="0">
+    <w:p>
+      <w:pPr>
+        <w:spacing w:after="0" w:line="240" w:lineRule="auto"/>
+      </w:pPr>
+      <w:r>
+        <w:continuationSeparator/>
+      </w:r>
+    </w:p>
+  </w:footnote>
+</w:footnotes>
+</file>
+
 <file path=word/numbering.xml><?xml version="1.0" encoding="utf-8"?>
 <w:numbering xmlns:wpc="http://schemas.microsoft.com/office/word/2010/wordprocessingCanvas" xmlns:cx="http://schemas.microsoft.com/office/drawing/2014/chartex" xmlns:cx1="http://schemas.microsoft.com/office/drawing/2015/9/8/chartex" xmlns:cx2="http://schemas.microsoft.com/office/drawing/2015/10/21/chartex" xmlns:cx3="http://schemas.microsoft.com/office/drawing/2016/5/9/chartex" xmlns:cx4="http://schemas.microsoft.com/office/drawing/2016/5/10/chartex" xmlns:cx5="http://schemas.microsoft.com/office/drawing/2016/5/11/chartex" xmlns:cx6="http://schemas.microsoft.com/office/drawing/2016/5/12/chartex" xmlns:cx7="http://schemas.microsoft.com/office/drawing/2016/5/13/chartex" xmlns:cx8="http://schemas.microsoft.com/office/drawing/2016/5/14/chartex" xmlns:mc="http://schemas.openxmlformats.org/markup-compatibility/2006" xmlns:aink="http://schemas.microsoft.com/office/drawing/2016/ink" xmlns:am3d="http://schemas.microsoft.com/office/drawing/2017/model3d" xmlns:o="urn:schemas-microsoft-com:office:office" xmlns:r="http://schemas.openxmlformats.org/officeDocument/2006/relationships" xmlns:m="http://schemas.openxmlformats.org/officeDocument/2006/math" xmlns:v="urn:schemas-microsoft-com:vml" xmlns:wp14="http://schemas.microsoft.com/office/word/2010/wordprocessingDrawing" xmlns:wp="http://schemas.openxmlformats.org/drawingml/2006/wordprocessingDrawing" xmlns:w10="urn:schemas-microsoft-com:office:word" xmlns:w="http://schemas.openxmlformats.org/wordprocessingml/2006/main" xmlns:w14="http://schemas.microsoft.com/office/word/2010/wordml" xmlns:w15="http://schemas.microsoft.com/office/word/2012/wordml" xmlns:w16cid="http://schemas.microsoft.com/office/word/2016/wordml/cid" xmlns:w16se="http://schemas.microsoft.com/office/word/2015/wordml/symex" xmlns:wpg="http://schemas.microsoft.com/office/word/2010/wordprocessingGroup" xmlns:wpi="http://schemas.microsoft.com/office/word/2010/wordprocessingInk" xmlns:wne="http://schemas.microsoft.com/office/word/2006/wordml" xmlns:wps="http://schemas.microsoft.com/office/word/2010/wordprocessingShape" mc:Ignorable="w14 w15 w16se w16cid wp14">
   <w:abstractNum w:abstractNumId="0" w15:restartNumberingAfterBreak="0">
@@ -6181,6 +6736,95 @@
     </w:lvl>
   </w:abstractNum>
   <w:abstractNum w:abstractNumId="10" w15:restartNumberingAfterBreak="0">
+    <w:nsid w:val="520300A4"/>
+    <w:multiLevelType w:val="hybridMultilevel"/>
+    <w:tmpl w:val="6F80F57A"/>
+    <w:lvl w:ilvl="0" w:tplc="0409000F">
+      <w:start w:val="1"/>
+      <w:numFmt w:val="decimal"/>
+      <w:lvlText w:val="%1."/>
+      <w:lvlJc w:val="left"/>
+      <w:pPr>
+        <w:ind w:left="720" w:hanging="360"/>
+      </w:pPr>
+      <w:rPr>
+        <w:rFonts w:hint="default"/>
+      </w:rPr>
+    </w:lvl>
+    <w:lvl w:ilvl="1" w:tplc="04090019" w:tentative="1">
+      <w:start w:val="1"/>
+      <w:numFmt w:val="lowerLetter"/>
+      <w:lvlText w:val="%2."/>
+      <w:lvlJc w:val="left"/>
+      <w:pPr>
+        <w:ind w:left="1440" w:hanging="360"/>
+      </w:pPr>
+    </w:lvl>
+    <w:lvl w:ilvl="2" w:tplc="0409001B" w:tentative="1">
+      <w:start w:val="1"/>
+      <w:numFmt w:val="lowerRoman"/>
+      <w:lvlText w:val="%3."/>
+      <w:lvlJc w:val="right"/>
+      <w:pPr>
+        <w:ind w:left="2160" w:hanging="180"/>
+      </w:pPr>
+    </w:lvl>
+    <w:lvl w:ilvl="3" w:tplc="0409000F" w:tentative="1">
+      <w:start w:val="1"/>
+      <w:numFmt w:val="decimal"/>
+      <w:lvlText w:val="%4."/>
+      <w:lvlJc w:val="left"/>
+      <w:pPr>
+        <w:ind w:left="2880" w:hanging="360"/>
+      </w:pPr>
+    </w:lvl>
+    <w:lvl w:ilvl="4" w:tplc="04090019" w:tentative="1">
+      <w:start w:val="1"/>
+      <w:numFmt w:val="lowerLetter"/>
+      <w:lvlText w:val="%5."/>
+      <w:lvlJc w:val="left"/>
+      <w:pPr>
+        <w:ind w:left="3600" w:hanging="360"/>
+      </w:pPr>
+    </w:lvl>
+    <w:lvl w:ilvl="5" w:tplc="0409001B" w:tentative="1">
+      <w:start w:val="1"/>
+      <w:numFmt w:val="lowerRoman"/>
+      <w:lvlText w:val="%6."/>
+      <w:lvlJc w:val="right"/>
+      <w:pPr>
+        <w:ind w:left="4320" w:hanging="180"/>
+      </w:pPr>
+    </w:lvl>
+    <w:lvl w:ilvl="6" w:tplc="0409000F" w:tentative="1">
+      <w:start w:val="1"/>
+      <w:numFmt w:val="decimal"/>
+      <w:lvlText w:val="%7."/>
+      <w:lvlJc w:val="left"/>
+      <w:pPr>
+        <w:ind w:left="5040" w:hanging="360"/>
+      </w:pPr>
+    </w:lvl>
+    <w:lvl w:ilvl="7" w:tplc="04090019" w:tentative="1">
+      <w:start w:val="1"/>
+      <w:numFmt w:val="lowerLetter"/>
+      <w:lvlText w:val="%8."/>
+      <w:lvlJc w:val="left"/>
+      <w:pPr>
+        <w:ind w:left="5760" w:hanging="360"/>
+      </w:pPr>
+    </w:lvl>
+    <w:lvl w:ilvl="8" w:tplc="0409001B" w:tentative="1">
+      <w:start w:val="1"/>
+      <w:numFmt w:val="lowerRoman"/>
+      <w:lvlText w:val="%9."/>
+      <w:lvlJc w:val="right"/>
+      <w:pPr>
+        <w:ind w:left="6480" w:hanging="180"/>
+      </w:pPr>
+    </w:lvl>
+  </w:abstractNum>
+  <w:abstractNum w:abstractNumId="11" w15:restartNumberingAfterBreak="0">
     <w:nsid w:val="542E3647"/>
     <w:multiLevelType w:val="hybridMultilevel"/>
     <w:tmpl w:val="EAFEACA8"/>
@@ -6266,7 +6910,7 @@
       </w:pPr>
     </w:lvl>
   </w:abstractNum>
-  <w:abstractNum w:abstractNumId="11" w15:restartNumberingAfterBreak="0">
+  <w:abstractNum w:abstractNumId="12" w15:restartNumberingAfterBreak="0">
     <w:nsid w:val="5DC470DD"/>
     <w:multiLevelType w:val="multilevel"/>
     <w:tmpl w:val="63144E4C"/>
@@ -6388,7 +7032,7 @@
       </w:rPr>
     </w:lvl>
   </w:abstractNum>
-  <w:abstractNum w:abstractNumId="12" w15:restartNumberingAfterBreak="0">
+  <w:abstractNum w:abstractNumId="13" w15:restartNumberingAfterBreak="0">
     <w:nsid w:val="6467101C"/>
     <w:multiLevelType w:val="hybridMultilevel"/>
     <w:tmpl w:val="810AF3AC"/>
@@ -6501,7 +7145,7 @@
       </w:rPr>
     </w:lvl>
   </w:abstractNum>
-  <w:abstractNum w:abstractNumId="13" w15:restartNumberingAfterBreak="0">
+  <w:abstractNum w:abstractNumId="14" w15:restartNumberingAfterBreak="0">
     <w:nsid w:val="64DF7EF0"/>
     <w:multiLevelType w:val="hybridMultilevel"/>
     <w:tmpl w:val="3476EF2A"/>
@@ -6614,7 +7258,7 @@
       </w:rPr>
     </w:lvl>
   </w:abstractNum>
-  <w:abstractNum w:abstractNumId="14" w15:restartNumberingAfterBreak="0">
+  <w:abstractNum w:abstractNumId="15" w15:restartNumberingAfterBreak="0">
     <w:nsid w:val="66034950"/>
     <w:multiLevelType w:val="hybridMultilevel"/>
     <w:tmpl w:val="A0F0B74A"/>
@@ -6703,7 +7347,7 @@
       </w:pPr>
     </w:lvl>
   </w:abstractNum>
-  <w:abstractNum w:abstractNumId="15" w15:restartNumberingAfterBreak="0">
+  <w:abstractNum w:abstractNumId="16" w15:restartNumberingAfterBreak="0">
     <w:nsid w:val="67712AC0"/>
     <w:multiLevelType w:val="hybridMultilevel"/>
     <w:tmpl w:val="72D00734"/>
@@ -6816,7 +7460,7 @@
       </w:rPr>
     </w:lvl>
   </w:abstractNum>
-  <w:abstractNum w:abstractNumId="16" w15:restartNumberingAfterBreak="0">
+  <w:abstractNum w:abstractNumId="17" w15:restartNumberingAfterBreak="0">
     <w:nsid w:val="6B740511"/>
     <w:multiLevelType w:val="hybridMultilevel"/>
     <w:tmpl w:val="270EAF82"/>
@@ -6929,7 +7573,7 @@
       </w:rPr>
     </w:lvl>
   </w:abstractNum>
-  <w:abstractNum w:abstractNumId="17" w15:restartNumberingAfterBreak="0">
+  <w:abstractNum w:abstractNumId="18" w15:restartNumberingAfterBreak="0">
     <w:nsid w:val="6CF3650F"/>
     <w:multiLevelType w:val="hybridMultilevel"/>
     <w:tmpl w:val="8F5C4A06"/>
@@ -7018,7 +7662,7 @@
       </w:pPr>
     </w:lvl>
   </w:abstractNum>
-  <w:abstractNum w:abstractNumId="18" w15:restartNumberingAfterBreak="0">
+  <w:abstractNum w:abstractNumId="19" w15:restartNumberingAfterBreak="0">
     <w:nsid w:val="6FB41F3D"/>
     <w:multiLevelType w:val="multilevel"/>
     <w:tmpl w:val="63144E4C"/>
@@ -7140,7 +7784,7 @@
       </w:rPr>
     </w:lvl>
   </w:abstractNum>
-  <w:abstractNum w:abstractNumId="19" w15:restartNumberingAfterBreak="0">
+  <w:abstractNum w:abstractNumId="20" w15:restartNumberingAfterBreak="0">
     <w:nsid w:val="708C7F25"/>
     <w:multiLevelType w:val="multilevel"/>
     <w:tmpl w:val="63144E4C"/>
@@ -7262,7 +7906,7 @@
       </w:rPr>
     </w:lvl>
   </w:abstractNum>
-  <w:abstractNum w:abstractNumId="20" w15:restartNumberingAfterBreak="0">
+  <w:abstractNum w:abstractNumId="21" w15:restartNumberingAfterBreak="0">
     <w:nsid w:val="74D30908"/>
     <w:multiLevelType w:val="hybridMultilevel"/>
     <w:tmpl w:val="5A0CD700"/>
@@ -7375,7 +8019,7 @@
       </w:rPr>
     </w:lvl>
   </w:abstractNum>
-  <w:abstractNum w:abstractNumId="21" w15:restartNumberingAfterBreak="0">
+  <w:abstractNum w:abstractNumId="22" w15:restartNumberingAfterBreak="0">
     <w:nsid w:val="77FE0E6A"/>
     <w:multiLevelType w:val="hybridMultilevel"/>
     <w:tmpl w:val="A7E0ACBA"/>
@@ -7474,25 +8118,25 @@
     <w:abstractNumId w:val="9"/>
   </w:num>
   <w:num w:numId="4">
-    <w:abstractNumId w:val="10"/>
+    <w:abstractNumId w:val="11"/>
   </w:num>
   <w:num w:numId="5">
-    <w:abstractNumId w:val="15"/>
+    <w:abstractNumId w:val="16"/>
   </w:num>
   <w:num w:numId="6">
-    <w:abstractNumId w:val="16"/>
+    <w:abstractNumId w:val="17"/>
   </w:num>
   <w:num w:numId="7">
-    <w:abstractNumId w:val="21"/>
+    <w:abstractNumId w:val="22"/>
   </w:num>
   <w:num w:numId="8">
-    <w:abstractNumId w:val="12"/>
+    <w:abstractNumId w:val="13"/>
   </w:num>
   <w:num w:numId="9">
-    <w:abstractNumId w:val="13"/>
+    <w:abstractNumId w:val="14"/>
   </w:num>
   <w:num w:numId="10">
-    <w:abstractNumId w:val="17"/>
+    <w:abstractNumId w:val="18"/>
   </w:num>
   <w:num w:numId="11">
     <w:abstractNumId w:val="0"/>
@@ -7504,16 +8148,16 @@
     <w:abstractNumId w:val="8"/>
   </w:num>
   <w:num w:numId="14">
-    <w:abstractNumId w:val="20"/>
+    <w:abstractNumId w:val="21"/>
   </w:num>
   <w:num w:numId="15">
-    <w:abstractNumId w:val="11"/>
+    <w:abstractNumId w:val="12"/>
   </w:num>
   <w:num w:numId="16">
     <w:abstractNumId w:val="7"/>
   </w:num>
   <w:num w:numId="17">
-    <w:abstractNumId w:val="14"/>
+    <w:abstractNumId w:val="15"/>
   </w:num>
   <w:num w:numId="18">
     <w:abstractNumId w:val="5"/>
@@ -7522,13 +8166,16 @@
     <w:abstractNumId w:val="4"/>
   </w:num>
   <w:num w:numId="20">
-    <w:abstractNumId w:val="18"/>
+    <w:abstractNumId w:val="19"/>
   </w:num>
   <w:num w:numId="21">
     <w:abstractNumId w:val="3"/>
   </w:num>
   <w:num w:numId="22">
-    <w:abstractNumId w:val="19"/>
+    <w:abstractNumId w:val="20"/>
+  </w:num>
+  <w:num w:numId="23">
+    <w:abstractNumId w:val="10"/>
   </w:num>
 </w:numbering>
 </file>
@@ -8193,6 +8840,50 @@
       <w:szCs w:val="24"/>
     </w:rPr>
   </w:style>
+  <w:style w:type="paragraph" w:styleId="Header">
+    <w:name w:val="header"/>
+    <w:basedOn w:val="Normal"/>
+    <w:link w:val="HeaderChar"/>
+    <w:uiPriority w:val="99"/>
+    <w:unhideWhenUsed/>
+    <w:rsid w:val="00A214F5"/>
+    <w:pPr>
+      <w:tabs>
+        <w:tab w:val="center" w:pos="4680"/>
+        <w:tab w:val="right" w:pos="9360"/>
+      </w:tabs>
+      <w:spacing w:after="0" w:line="240" w:lineRule="auto"/>
+    </w:pPr>
+  </w:style>
+  <w:style w:type="character" w:customStyle="1" w:styleId="HeaderChar">
+    <w:name w:val="Header Char"/>
+    <w:basedOn w:val="DefaultParagraphFont"/>
+    <w:link w:val="Header"/>
+    <w:uiPriority w:val="99"/>
+    <w:rsid w:val="00A214F5"/>
+  </w:style>
+  <w:style w:type="paragraph" w:styleId="Footer">
+    <w:name w:val="footer"/>
+    <w:basedOn w:val="Normal"/>
+    <w:link w:val="FooterChar"/>
+    <w:uiPriority w:val="99"/>
+    <w:unhideWhenUsed/>
+    <w:rsid w:val="00A214F5"/>
+    <w:pPr>
+      <w:tabs>
+        <w:tab w:val="center" w:pos="4680"/>
+        <w:tab w:val="right" w:pos="9360"/>
+      </w:tabs>
+      <w:spacing w:after="0" w:line="240" w:lineRule="auto"/>
+    </w:pPr>
+  </w:style>
+  <w:style w:type="character" w:customStyle="1" w:styleId="FooterChar">
+    <w:name w:val="Footer Char"/>
+    <w:basedOn w:val="DefaultParagraphFont"/>
+    <w:link w:val="Footer"/>
+    <w:uiPriority w:val="99"/>
+    <w:rsid w:val="00A214F5"/>
+  </w:style>
 </w:styles>
 </file>
 
